--- a/document/read.docx
+++ b/document/read.docx
@@ -2123,6 +2123,39 @@
       </w:r>
       <w:bookmarkEnd w:id="4"/>
     </w:p>
+    <w:p>
+      <w:pPr>
+        <w:ind w:firstLine="420" w:firstLineChars="0"/>
+        <w:rPr>
+          <w:rFonts w:hint="eastAsia"/>
+          <w:lang w:val="en-US" w:eastAsia="zh-CN"/>
+        </w:rPr>
+      </w:pPr>
+      <w:r>
+        <w:rPr>
+          <w:rFonts w:hint="eastAsia"/>
+          <w:lang w:val="en-US" w:eastAsia="zh-CN"/>
+        </w:rPr>
+        <w:t>下俩表字段只为定义，不为必须。关联需要自行额外加字段关联</w:t>
+      </w:r>
+      <w:bookmarkStart w:id="6" w:name="_GoBack"/>
+      <w:bookmarkEnd w:id="6"/>
+      <w:r>
+        <w:rPr>
+          <w:rFonts w:hint="eastAsia"/>
+          <w:lang w:val="en-US" w:eastAsia="zh-CN"/>
+        </w:rPr>
+        <w:t xml:space="preserve"> </w:t>
+      </w:r>
+    </w:p>
+    <w:p>
+      <w:pPr>
+        <w:rPr>
+          <w:rFonts w:hint="eastAsia"/>
+          <w:lang w:val="en-US" w:eastAsia="zh-CN"/>
+        </w:rPr>
+      </w:pPr>
+    </w:p>
     <w:tbl>
       <w:tblPr>
         <w:tblStyle w:val="19"/>
@@ -2855,110 +2888,6 @@
               </w:rPr>
               <w:t>外键关联主键Id</w:t>
             </w:r>
-          </w:p>
-        </w:tc>
-      </w:tr>
-      <w:tr>
-        <w:tblPrEx>
-          <w:tblBorders>
-            <w:top w:val="single" w:color="auto" w:sz="4" w:space="0"/>
-            <w:left w:val="single" w:color="auto" w:sz="4" w:space="0"/>
-            <w:bottom w:val="single" w:color="auto" w:sz="4" w:space="0"/>
-            <w:right w:val="single" w:color="auto" w:sz="4" w:space="0"/>
-            <w:insideH w:val="single" w:color="auto" w:sz="4" w:space="0"/>
-            <w:insideV w:val="single" w:color="auto" w:sz="4" w:space="0"/>
-          </w:tblBorders>
-          <w:tblLayout w:type="fixed"/>
-          <w:tblCellMar>
-            <w:left w:w="108" w:type="dxa"/>
-            <w:right w:w="108" w:type="dxa"/>
-          </w:tblCellMar>
-        </w:tblPrEx>
-        <w:tc>
-          <w:tcPr>
-            <w:tcW w:w="2130" w:type="dxa"/>
-            <w:tcBorders>
-              <w:top w:val="single" w:color="4F81BD" w:sz="8" w:space="0"/>
-              <w:left w:val="single" w:color="4F81BD" w:sz="8" w:space="0"/>
-              <w:bottom w:val="single" w:color="4F81BD" w:sz="8" w:space="0"/>
-              <w:right w:val="single" w:color="4F81BD" w:sz="8" w:space="0"/>
-            </w:tcBorders>
-            <w:shd w:val="clear" w:color="auto" w:fill="B8CCE4"/>
-          </w:tcPr>
-          <w:p>
-            <w:pPr>
-              <w:pStyle w:val="5"/>
-              <w:rPr>
-                <w:rFonts w:hint="eastAsia"/>
-                <w:color w:val="000000"/>
-                <w:vertAlign w:val="baseline"/>
-                <w:lang w:val="en-US" w:eastAsia="zh-CN"/>
-              </w:rPr>
-            </w:pPr>
-            <w:r>
-              <w:rPr>
-                <w:rFonts w:hint="eastAsia"/>
-                <w:color w:val="000000"/>
-                <w:vertAlign w:val="baseline"/>
-                <w:lang w:val="en-US" w:eastAsia="zh-CN"/>
-              </w:rPr>
-              <w:t>Permissionid</w:t>
-            </w:r>
-          </w:p>
-        </w:tc>
-        <w:tc>
-          <w:tcPr>
-            <w:tcW w:w="2130" w:type="dxa"/>
-            <w:tcBorders>
-              <w:top w:val="single" w:color="4F81BD" w:sz="8" w:space="0"/>
-              <w:left w:val="single" w:color="4F81BD" w:sz="8" w:space="0"/>
-              <w:bottom w:val="single" w:color="4F81BD" w:sz="8" w:space="0"/>
-              <w:right w:val="single" w:color="4F81BD" w:sz="8" w:space="0"/>
-            </w:tcBorders>
-            <w:shd w:val="clear" w:color="auto" w:fill="B8CCE4"/>
-          </w:tcPr>
-          <w:p>
-            <w:pPr>
-              <w:pStyle w:val="5"/>
-              <w:rPr>
-                <w:rFonts w:hint="eastAsia"/>
-                <w:color w:val="000000"/>
-                <w:vertAlign w:val="baseline"/>
-                <w:lang w:val="en-US" w:eastAsia="zh-CN"/>
-              </w:rPr>
-            </w:pPr>
-            <w:r>
-              <w:rPr>
-                <w:rFonts w:hint="eastAsia"/>
-                <w:color w:val="000000"/>
-                <w:vertAlign w:val="baseline"/>
-                <w:lang w:val="en-US" w:eastAsia="zh-CN"/>
-              </w:rPr>
-              <w:t>权限id</w:t>
-            </w:r>
-          </w:p>
-        </w:tc>
-        <w:tc>
-          <w:tcPr>
-            <w:tcW w:w="2131" w:type="dxa"/>
-            <w:tcBorders>
-              <w:top w:val="single" w:color="4F81BD" w:sz="8" w:space="0"/>
-              <w:left w:val="single" w:color="4F81BD" w:sz="8" w:space="0"/>
-              <w:bottom w:val="single" w:color="4F81BD" w:sz="8" w:space="0"/>
-              <w:right w:val="single" w:color="4F81BD" w:sz="8" w:space="0"/>
-            </w:tcBorders>
-            <w:shd w:val="clear" w:color="auto" w:fill="B8CCE4"/>
-          </w:tcPr>
-          <w:p>
-            <w:pPr>
-              <w:pStyle w:val="5"/>
-              <w:rPr>
-                <w:rFonts w:hint="eastAsia"/>
-                <w:color w:val="000000"/>
-                <w:vertAlign w:val="baseline"/>
-                <w:lang w:val="en-US" w:eastAsia="zh-CN"/>
-              </w:rPr>
-            </w:pPr>
           </w:p>
         </w:tc>
       </w:tr>
@@ -3867,8 +3796,6 @@
               </w:rPr>
               <w:t>角色id</w:t>
             </w:r>
-            <w:bookmarkStart w:id="6" w:name="_GoBack"/>
-            <w:bookmarkEnd w:id="6"/>
           </w:p>
         </w:tc>
         <w:tc>
@@ -3881,109 +3808,6 @@
               <w:right w:val="single" w:color="4F81BD" w:sz="8" w:space="0"/>
             </w:tcBorders>
             <w:shd w:val="clear" w:color="auto" w:fill="FFFFFF"/>
-          </w:tcPr>
-          <w:p>
-            <w:pPr>
-              <w:pStyle w:val="5"/>
-              <w:rPr>
-                <w:rFonts w:hint="eastAsia"/>
-                <w:color w:val="000000" w:themeColor="text1"/>
-                <w:vertAlign w:val="baseline"/>
-                <w:lang w:val="en-US" w:eastAsia="zh-CN"/>
-                <w14:textFill>
-                  <w14:solidFill>
-                    <w14:schemeClr w14:val="tx1"/>
-                  </w14:solidFill>
-                </w14:textFill>
-              </w:rPr>
-            </w:pPr>
-          </w:p>
-        </w:tc>
-      </w:tr>
-      <w:tr>
-        <w:tblPrEx>
-          <w:tblBorders>
-            <w:top w:val="single" w:color="auto" w:sz="4" w:space="0"/>
-            <w:left w:val="single" w:color="auto" w:sz="4" w:space="0"/>
-            <w:bottom w:val="single" w:color="auto" w:sz="4" w:space="0"/>
-            <w:right w:val="single" w:color="auto" w:sz="4" w:space="0"/>
-            <w:insideH w:val="single" w:color="auto" w:sz="4" w:space="0"/>
-            <w:insideV w:val="single" w:color="auto" w:sz="4" w:space="0"/>
-          </w:tblBorders>
-          <w:tblLayout w:type="fixed"/>
-          <w:tblCellMar>
-            <w:top w:w="0" w:type="dxa"/>
-            <w:left w:w="108" w:type="dxa"/>
-            <w:bottom w:w="0" w:type="dxa"/>
-            <w:right w:w="108" w:type="dxa"/>
-          </w:tblCellMar>
-        </w:tblPrEx>
-        <w:tc>
-          <w:tcPr>
-            <w:tcW w:w="2130" w:type="dxa"/>
-            <w:tcBorders>
-              <w:top w:val="single" w:color="4F81BD" w:sz="8" w:space="0"/>
-              <w:left w:val="single" w:color="4F81BD" w:sz="8" w:space="0"/>
-              <w:bottom w:val="single" w:color="4F81BD" w:sz="8" w:space="0"/>
-              <w:right w:val="single" w:color="4F81BD" w:sz="8" w:space="0"/>
-            </w:tcBorders>
-            <w:shd w:val="clear" w:color="auto" w:fill="B8CCE4"/>
-          </w:tcPr>
-          <w:p>
-            <w:pPr>
-              <w:pStyle w:val="5"/>
-              <w:rPr>
-                <w:rFonts w:hint="eastAsia"/>
-                <w:color w:val="000000" w:themeColor="text1"/>
-                <w:vertAlign w:val="baseline"/>
-                <w:lang w:val="en-US" w:eastAsia="zh-CN"/>
-                <w14:textFill>
-                  <w14:solidFill>
-                    <w14:schemeClr w14:val="tx1"/>
-                  </w14:solidFill>
-                </w14:textFill>
-              </w:rPr>
-            </w:pPr>
-          </w:p>
-        </w:tc>
-        <w:tc>
-          <w:tcPr>
-            <w:tcW w:w="2130" w:type="dxa"/>
-            <w:tcBorders>
-              <w:top w:val="single" w:color="4F81BD" w:sz="8" w:space="0"/>
-              <w:left w:val="single" w:color="4F81BD" w:sz="8" w:space="0"/>
-              <w:bottom w:val="single" w:color="4F81BD" w:sz="8" w:space="0"/>
-              <w:right w:val="single" w:color="4F81BD" w:sz="8" w:space="0"/>
-            </w:tcBorders>
-            <w:shd w:val="clear" w:color="auto" w:fill="B8CCE4"/>
-          </w:tcPr>
-          <w:p>
-            <w:pPr>
-              <w:pStyle w:val="5"/>
-              <w:rPr>
-                <w:rFonts w:hint="eastAsia"/>
-                <w:color w:val="000000" w:themeColor="text1"/>
-                <w:vertAlign w:val="baseline"/>
-                <w:lang w:val="en-US" w:eastAsia="zh-CN"/>
-                <w14:textFill>
-                  <w14:solidFill>
-                    <w14:schemeClr w14:val="tx1"/>
-                  </w14:solidFill>
-                </w14:textFill>
-              </w:rPr>
-            </w:pPr>
-          </w:p>
-        </w:tc>
-        <w:tc>
-          <w:tcPr>
-            <w:tcW w:w="2131" w:type="dxa"/>
-            <w:tcBorders>
-              <w:top w:val="single" w:color="4F81BD" w:sz="8" w:space="0"/>
-              <w:left w:val="single" w:color="4F81BD" w:sz="8" w:space="0"/>
-              <w:bottom w:val="single" w:color="4F81BD" w:sz="8" w:space="0"/>
-              <w:right w:val="single" w:color="4F81BD" w:sz="8" w:space="0"/>
-            </w:tcBorders>
-            <w:shd w:val="clear" w:color="auto" w:fill="B8CCE4"/>
           </w:tcPr>
           <w:p>
             <w:pPr>

--- a/document/read.docx
+++ b/document/read.docx
@@ -2136,16 +2136,7 @@
           <w:rFonts w:hint="eastAsia"/>
           <w:lang w:val="en-US" w:eastAsia="zh-CN"/>
         </w:rPr>
-        <w:t>下俩表字段只为定义，不为必须。关联需要自行额外加字段关联</w:t>
-      </w:r>
-      <w:bookmarkStart w:id="6" w:name="_GoBack"/>
-      <w:bookmarkEnd w:id="6"/>
-      <w:r>
-        <w:rPr>
-          <w:rFonts w:hint="eastAsia"/>
-          <w:lang w:val="en-US" w:eastAsia="zh-CN"/>
-        </w:rPr>
-        <w:t xml:space="preserve"> </w:t>
+        <w:t xml:space="preserve">下列表字段只为定义，不为必须。关联需要自行额外加字段关联 </w:t>
       </w:r>
     </w:p>
     <w:p>
@@ -4243,7 +4234,8 @@
       <w:pPr>
         <w:pStyle w:val="4"/>
         <w:rPr>
-          <w:rFonts w:hint="default"/>
+          <w:rFonts w:hint="eastAsia"/>
+          <w:lang w:val="en-US" w:eastAsia="zh-CN"/>
         </w:rPr>
       </w:pPr>
       <w:bookmarkStart w:id="5" w:name="_Toc30632"/>
@@ -4254,6 +4246,2011 @@
         <w:t>请求路径</w:t>
       </w:r>
       <w:bookmarkEnd w:id="5"/>
+      <w:r>
+        <w:rPr>
+          <w:rFonts w:hint="eastAsia"/>
+          <w:lang w:val="en-US" w:eastAsia="zh-CN"/>
+        </w:rPr>
+        <w:t>和返回数据格式</w:t>
+      </w:r>
+    </w:p>
+    <w:p>
+      <w:pPr>
+        <w:rPr>
+          <w:rFonts w:hint="eastAsia"/>
+          <w:lang w:val="en-US" w:eastAsia="zh-CN"/>
+        </w:rPr>
+      </w:pPr>
+      <w:r>
+        <w:rPr>
+          <w:rFonts w:hint="eastAsia"/>
+          <w:lang w:val="en-US" w:eastAsia="zh-CN"/>
+        </w:rPr>
+        <w:t xml:space="preserve"> 返回数据样例</w:t>
+      </w:r>
+    </w:p>
+    <w:p>
+      <w:pPr>
+        <w:rPr>
+          <w:rFonts w:hint="default"/>
+          <w:lang w:val="en-US" w:eastAsia="zh-CN"/>
+        </w:rPr>
+      </w:pPr>
+      <w:r>
+        <w:rPr>
+          <w:rFonts w:hint="default"/>
+          <w:lang w:val="en-US" w:eastAsia="zh-CN"/>
+        </w:rPr>
+        <w:t>[</w:t>
+      </w:r>
+    </w:p>
+    <w:p>
+      <w:pPr>
+        <w:rPr>
+          <w:rFonts w:hint="default"/>
+          <w:lang w:val="en-US" w:eastAsia="zh-CN"/>
+        </w:rPr>
+      </w:pPr>
+      <w:r>
+        <w:rPr>
+          <w:rFonts w:hint="default"/>
+          <w:lang w:val="en-US" w:eastAsia="zh-CN"/>
+        </w:rPr>
+        <w:t xml:space="preserve">    {</w:t>
+      </w:r>
+    </w:p>
+    <w:p>
+      <w:pPr>
+        <w:rPr>
+          <w:rFonts w:hint="default"/>
+          <w:lang w:val="en-US" w:eastAsia="zh-CN"/>
+        </w:rPr>
+      </w:pPr>
+      <w:r>
+        <w:rPr>
+          <w:rFonts w:hint="default"/>
+          <w:lang w:val="en-US" w:eastAsia="zh-CN"/>
+        </w:rPr>
+        <w:t xml:space="preserve">        "id": 10,</w:t>
+      </w:r>
+    </w:p>
+    <w:p>
+      <w:pPr>
+        <w:rPr>
+          <w:rFonts w:hint="default"/>
+          <w:lang w:val="en-US" w:eastAsia="zh-CN"/>
+        </w:rPr>
+      </w:pPr>
+      <w:r>
+        <w:rPr>
+          <w:rFonts w:hint="default"/>
+          <w:lang w:val="en-US" w:eastAsia="zh-CN"/>
+        </w:rPr>
+        <w:t xml:space="preserve">        "name": "系统管理",</w:t>
+      </w:r>
+    </w:p>
+    <w:p>
+      <w:pPr>
+        <w:rPr>
+          <w:rFonts w:hint="default"/>
+          <w:lang w:val="en-US" w:eastAsia="zh-CN"/>
+        </w:rPr>
+      </w:pPr>
+      <w:r>
+        <w:rPr>
+          <w:rFonts w:hint="default"/>
+          <w:lang w:val="en-US" w:eastAsia="zh-CN"/>
+        </w:rPr>
+        <w:t xml:space="preserve">        "url": "/10",</w:t>
+      </w:r>
+    </w:p>
+    <w:p>
+      <w:pPr>
+        <w:rPr>
+          <w:rFonts w:hint="default"/>
+          <w:lang w:val="en-US" w:eastAsia="zh-CN"/>
+        </w:rPr>
+      </w:pPr>
+      <w:r>
+        <w:rPr>
+          <w:rFonts w:hint="default"/>
+          <w:lang w:val="en-US" w:eastAsia="zh-CN"/>
+        </w:rPr>
+        <w:t xml:space="preserve">        "icon": "",</w:t>
+      </w:r>
+    </w:p>
+    <w:p>
+      <w:pPr>
+        <w:rPr>
+          <w:rFonts w:hint="default"/>
+          <w:lang w:val="en-US" w:eastAsia="zh-CN"/>
+        </w:rPr>
+      </w:pPr>
+      <w:r>
+        <w:rPr>
+          <w:rFonts w:hint="default"/>
+          <w:lang w:val="en-US" w:eastAsia="zh-CN"/>
+        </w:rPr>
+        <w:t xml:space="preserve">        "isleaf": 0,</w:t>
+      </w:r>
+    </w:p>
+    <w:p>
+      <w:pPr>
+        <w:rPr>
+          <w:rFonts w:hint="default"/>
+          <w:lang w:val="en-US" w:eastAsia="zh-CN"/>
+        </w:rPr>
+      </w:pPr>
+      <w:r>
+        <w:rPr>
+          <w:rFonts w:hint="default"/>
+          <w:lang w:val="en-US" w:eastAsia="zh-CN"/>
+        </w:rPr>
+        <w:t xml:space="preserve">        "parentid": null,</w:t>
+      </w:r>
+    </w:p>
+    <w:p>
+      <w:pPr>
+        <w:rPr>
+          <w:rFonts w:hint="default"/>
+          <w:lang w:val="en-US" w:eastAsia="zh-CN"/>
+        </w:rPr>
+      </w:pPr>
+      <w:r>
+        <w:rPr>
+          <w:rFonts w:hint="default"/>
+          <w:lang w:val="en-US" w:eastAsia="zh-CN"/>
+        </w:rPr>
+        <w:t xml:space="preserve">        "child": [</w:t>
+      </w:r>
+    </w:p>
+    <w:p>
+      <w:pPr>
+        <w:rPr>
+          <w:rFonts w:hint="default"/>
+          <w:lang w:val="en-US" w:eastAsia="zh-CN"/>
+        </w:rPr>
+      </w:pPr>
+      <w:r>
+        <w:rPr>
+          <w:rFonts w:hint="default"/>
+          <w:lang w:val="en-US" w:eastAsia="zh-CN"/>
+        </w:rPr>
+        <w:t xml:space="preserve">            {</w:t>
+      </w:r>
+    </w:p>
+    <w:p>
+      <w:pPr>
+        <w:rPr>
+          <w:rFonts w:hint="default"/>
+          <w:lang w:val="en-US" w:eastAsia="zh-CN"/>
+        </w:rPr>
+      </w:pPr>
+      <w:r>
+        <w:rPr>
+          <w:rFonts w:hint="default"/>
+          <w:lang w:val="en-US" w:eastAsia="zh-CN"/>
+        </w:rPr>
+        <w:t xml:space="preserve">                "id": 20,</w:t>
+      </w:r>
+    </w:p>
+    <w:p>
+      <w:pPr>
+        <w:rPr>
+          <w:rFonts w:hint="default"/>
+          <w:lang w:val="en-US" w:eastAsia="zh-CN"/>
+        </w:rPr>
+      </w:pPr>
+      <w:r>
+        <w:rPr>
+          <w:rFonts w:hint="default"/>
+          <w:lang w:val="en-US" w:eastAsia="zh-CN"/>
+        </w:rPr>
+        <w:t xml:space="preserve">                "name": "菜单管理",</w:t>
+      </w:r>
+    </w:p>
+    <w:p>
+      <w:pPr>
+        <w:rPr>
+          <w:rFonts w:hint="default"/>
+          <w:lang w:val="en-US" w:eastAsia="zh-CN"/>
+        </w:rPr>
+      </w:pPr>
+      <w:r>
+        <w:rPr>
+          <w:rFonts w:hint="default"/>
+          <w:lang w:val="en-US" w:eastAsia="zh-CN"/>
+        </w:rPr>
+        <w:t xml:space="preserve">                "url": "/Home/menu",</w:t>
+      </w:r>
+    </w:p>
+    <w:p>
+      <w:pPr>
+        <w:rPr>
+          <w:rFonts w:hint="default"/>
+          <w:lang w:val="en-US" w:eastAsia="zh-CN"/>
+        </w:rPr>
+      </w:pPr>
+      <w:r>
+        <w:rPr>
+          <w:rFonts w:hint="default"/>
+          <w:lang w:val="en-US" w:eastAsia="zh-CN"/>
+        </w:rPr>
+        <w:t xml:space="preserve">                "icon": "el-icon-folder",</w:t>
+      </w:r>
+    </w:p>
+    <w:p>
+      <w:pPr>
+        <w:rPr>
+          <w:rFonts w:hint="default"/>
+          <w:lang w:val="en-US" w:eastAsia="zh-CN"/>
+        </w:rPr>
+      </w:pPr>
+      <w:r>
+        <w:rPr>
+          <w:rFonts w:hint="default"/>
+          <w:lang w:val="en-US" w:eastAsia="zh-CN"/>
+        </w:rPr>
+        <w:t xml:space="preserve">                "isleaf": 1,</w:t>
+      </w:r>
+    </w:p>
+    <w:p>
+      <w:pPr>
+        <w:rPr>
+          <w:rFonts w:hint="default"/>
+          <w:lang w:val="en-US" w:eastAsia="zh-CN"/>
+        </w:rPr>
+      </w:pPr>
+      <w:r>
+        <w:rPr>
+          <w:rFonts w:hint="default"/>
+          <w:lang w:val="en-US" w:eastAsia="zh-CN"/>
+        </w:rPr>
+        <w:t xml:space="preserve">                "parentid": 10,</w:t>
+      </w:r>
+    </w:p>
+    <w:p>
+      <w:pPr>
+        <w:rPr>
+          <w:rFonts w:hint="default"/>
+          <w:lang w:val="en-US" w:eastAsia="zh-CN"/>
+        </w:rPr>
+      </w:pPr>
+      <w:r>
+        <w:rPr>
+          <w:rFonts w:hint="default"/>
+          <w:lang w:val="en-US" w:eastAsia="zh-CN"/>
+        </w:rPr>
+        <w:t xml:space="preserve">                "child": []</w:t>
+      </w:r>
+    </w:p>
+    <w:p>
+      <w:pPr>
+        <w:rPr>
+          <w:rFonts w:hint="default"/>
+          <w:lang w:val="en-US" w:eastAsia="zh-CN"/>
+        </w:rPr>
+      </w:pPr>
+      <w:r>
+        <w:rPr>
+          <w:rFonts w:hint="default"/>
+          <w:lang w:val="en-US" w:eastAsia="zh-CN"/>
+        </w:rPr>
+        <w:t xml:space="preserve">            }</w:t>
+      </w:r>
+      <w:r>
+        <w:rPr>
+          <w:rFonts w:hint="eastAsia"/>
+          <w:lang w:val="en-US" w:eastAsia="zh-CN"/>
+        </w:rPr>
+        <w:t>,</w:t>
+      </w:r>
+    </w:p>
+    <w:p>
+      <w:pPr>
+        <w:rPr>
+          <w:rFonts w:hint="default"/>
+          <w:lang w:val="en-US" w:eastAsia="zh-CN"/>
+        </w:rPr>
+      </w:pPr>
+      <w:r>
+        <w:rPr>
+          <w:rFonts w:hint="default"/>
+          <w:lang w:val="en-US" w:eastAsia="zh-CN"/>
+        </w:rPr>
+        <w:t xml:space="preserve">            {</w:t>
+      </w:r>
+    </w:p>
+    <w:p>
+      <w:pPr>
+        <w:rPr>
+          <w:rFonts w:hint="default"/>
+          <w:lang w:val="en-US" w:eastAsia="zh-CN"/>
+        </w:rPr>
+      </w:pPr>
+      <w:r>
+        <w:rPr>
+          <w:rFonts w:hint="default"/>
+          <w:lang w:val="en-US" w:eastAsia="zh-CN"/>
+        </w:rPr>
+        <w:t xml:space="preserve">                "id": 41,</w:t>
+      </w:r>
+    </w:p>
+    <w:p>
+      <w:pPr>
+        <w:rPr>
+          <w:rFonts w:hint="default"/>
+          <w:lang w:val="en-US" w:eastAsia="zh-CN"/>
+        </w:rPr>
+      </w:pPr>
+      <w:r>
+        <w:rPr>
+          <w:rFonts w:hint="default"/>
+          <w:lang w:val="en-US" w:eastAsia="zh-CN"/>
+        </w:rPr>
+        <w:t xml:space="preserve">                "name": "菜单管理4",</w:t>
+      </w:r>
+    </w:p>
+    <w:p>
+      <w:pPr>
+        <w:rPr>
+          <w:rFonts w:hint="default"/>
+          <w:lang w:val="en-US" w:eastAsia="zh-CN"/>
+        </w:rPr>
+      </w:pPr>
+      <w:r>
+        <w:rPr>
+          <w:rFonts w:hint="default"/>
+          <w:lang w:val="en-US" w:eastAsia="zh-CN"/>
+        </w:rPr>
+        <w:t xml:space="preserve">                "url": "/index/menu",</w:t>
+      </w:r>
+    </w:p>
+    <w:p>
+      <w:pPr>
+        <w:rPr>
+          <w:rFonts w:hint="default"/>
+          <w:lang w:val="en-US" w:eastAsia="zh-CN"/>
+        </w:rPr>
+      </w:pPr>
+      <w:r>
+        <w:rPr>
+          <w:rFonts w:hint="default"/>
+          <w:lang w:val="en-US" w:eastAsia="zh-CN"/>
+        </w:rPr>
+        <w:t xml:space="preserve">                "icon": "el-icon-folder",</w:t>
+      </w:r>
+    </w:p>
+    <w:p>
+      <w:pPr>
+        <w:rPr>
+          <w:rFonts w:hint="default"/>
+          <w:lang w:val="en-US" w:eastAsia="zh-CN"/>
+        </w:rPr>
+      </w:pPr>
+      <w:r>
+        <w:rPr>
+          <w:rFonts w:hint="default"/>
+          <w:lang w:val="en-US" w:eastAsia="zh-CN"/>
+        </w:rPr>
+        <w:t xml:space="preserve">                "isleaf": 1,</w:t>
+      </w:r>
+    </w:p>
+    <w:p>
+      <w:pPr>
+        <w:rPr>
+          <w:rFonts w:hint="default"/>
+          <w:lang w:val="en-US" w:eastAsia="zh-CN"/>
+        </w:rPr>
+      </w:pPr>
+      <w:r>
+        <w:rPr>
+          <w:rFonts w:hint="default"/>
+          <w:lang w:val="en-US" w:eastAsia="zh-CN"/>
+        </w:rPr>
+        <w:t xml:space="preserve">                "parentid": 10,</w:t>
+      </w:r>
+    </w:p>
+    <w:p>
+      <w:pPr>
+        <w:rPr>
+          <w:rFonts w:hint="default"/>
+          <w:lang w:val="en-US" w:eastAsia="zh-CN"/>
+        </w:rPr>
+      </w:pPr>
+      <w:r>
+        <w:rPr>
+          <w:rFonts w:hint="default"/>
+          <w:lang w:val="en-US" w:eastAsia="zh-CN"/>
+        </w:rPr>
+        <w:t xml:space="preserve">                "child": []</w:t>
+      </w:r>
+    </w:p>
+    <w:p>
+      <w:pPr>
+        <w:rPr>
+          <w:rFonts w:hint="default"/>
+          <w:lang w:val="en-US" w:eastAsia="zh-CN"/>
+        </w:rPr>
+      </w:pPr>
+      <w:r>
+        <w:rPr>
+          <w:rFonts w:hint="default"/>
+          <w:lang w:val="en-US" w:eastAsia="zh-CN"/>
+        </w:rPr>
+        <w:t xml:space="preserve">            }</w:t>
+      </w:r>
+    </w:p>
+    <w:p>
+      <w:pPr>
+        <w:rPr>
+          <w:rFonts w:hint="default"/>
+          <w:lang w:val="en-US" w:eastAsia="zh-CN"/>
+        </w:rPr>
+      </w:pPr>
+      <w:r>
+        <w:rPr>
+          <w:rFonts w:hint="default"/>
+          <w:lang w:val="en-US" w:eastAsia="zh-CN"/>
+        </w:rPr>
+        <w:t xml:space="preserve">        ]</w:t>
+      </w:r>
+    </w:p>
+    <w:p>
+      <w:pPr>
+        <w:rPr>
+          <w:rFonts w:hint="default"/>
+          <w:lang w:val="en-US" w:eastAsia="zh-CN"/>
+        </w:rPr>
+      </w:pPr>
+      <w:r>
+        <w:rPr>
+          <w:rFonts w:hint="default"/>
+          <w:lang w:val="en-US" w:eastAsia="zh-CN"/>
+        </w:rPr>
+        <w:t xml:space="preserve">    },</w:t>
+      </w:r>
+    </w:p>
+    <w:p>
+      <w:pPr>
+        <w:rPr>
+          <w:rFonts w:hint="default"/>
+          <w:lang w:val="en-US" w:eastAsia="zh-CN"/>
+        </w:rPr>
+      </w:pPr>
+      <w:r>
+        <w:rPr>
+          <w:rFonts w:hint="default"/>
+          <w:lang w:val="en-US" w:eastAsia="zh-CN"/>
+        </w:rPr>
+        <w:t xml:space="preserve">    {</w:t>
+      </w:r>
+    </w:p>
+    <w:p>
+      <w:pPr>
+        <w:rPr>
+          <w:rFonts w:hint="default"/>
+          <w:lang w:val="en-US" w:eastAsia="zh-CN"/>
+        </w:rPr>
+      </w:pPr>
+      <w:r>
+        <w:rPr>
+          <w:rFonts w:hint="default"/>
+          <w:lang w:val="en-US" w:eastAsia="zh-CN"/>
+        </w:rPr>
+        <w:t xml:space="preserve">        "id": 11,</w:t>
+      </w:r>
+    </w:p>
+    <w:p>
+      <w:pPr>
+        <w:rPr>
+          <w:rFonts w:hint="default"/>
+          <w:lang w:val="en-US" w:eastAsia="zh-CN"/>
+        </w:rPr>
+      </w:pPr>
+      <w:r>
+        <w:rPr>
+          <w:rFonts w:hint="default"/>
+          <w:lang w:val="en-US" w:eastAsia="zh-CN"/>
+        </w:rPr>
+        <w:t xml:space="preserve">        "name": "特殊产品",</w:t>
+      </w:r>
+    </w:p>
+    <w:p>
+      <w:pPr>
+        <w:rPr>
+          <w:rFonts w:hint="default"/>
+          <w:lang w:val="en-US" w:eastAsia="zh-CN"/>
+        </w:rPr>
+      </w:pPr>
+      <w:r>
+        <w:rPr>
+          <w:rFonts w:hint="default"/>
+          <w:lang w:val="en-US" w:eastAsia="zh-CN"/>
+        </w:rPr>
+        <w:t xml:space="preserve">        "url": "/11",</w:t>
+      </w:r>
+    </w:p>
+    <w:p>
+      <w:pPr>
+        <w:rPr>
+          <w:rFonts w:hint="default"/>
+          <w:lang w:val="en-US" w:eastAsia="zh-CN"/>
+        </w:rPr>
+      </w:pPr>
+      <w:r>
+        <w:rPr>
+          <w:rFonts w:hint="default"/>
+          <w:lang w:val="en-US" w:eastAsia="zh-CN"/>
+        </w:rPr>
+        <w:t xml:space="preserve">        "icon": null,</w:t>
+      </w:r>
+    </w:p>
+    <w:p>
+      <w:pPr>
+        <w:rPr>
+          <w:rFonts w:hint="default"/>
+          <w:lang w:val="en-US" w:eastAsia="zh-CN"/>
+        </w:rPr>
+      </w:pPr>
+      <w:r>
+        <w:rPr>
+          <w:rFonts w:hint="default"/>
+          <w:lang w:val="en-US" w:eastAsia="zh-CN"/>
+        </w:rPr>
+        <w:t xml:space="preserve">        "isleaf": 0,</w:t>
+      </w:r>
+    </w:p>
+    <w:p>
+      <w:pPr>
+        <w:rPr>
+          <w:rFonts w:hint="default"/>
+          <w:lang w:val="en-US" w:eastAsia="zh-CN"/>
+        </w:rPr>
+      </w:pPr>
+      <w:r>
+        <w:rPr>
+          <w:rFonts w:hint="default"/>
+          <w:lang w:val="en-US" w:eastAsia="zh-CN"/>
+        </w:rPr>
+        <w:t xml:space="preserve">        "parentid": null,</w:t>
+      </w:r>
+    </w:p>
+    <w:p>
+      <w:pPr>
+        <w:rPr>
+          <w:rFonts w:hint="default"/>
+          <w:lang w:val="en-US" w:eastAsia="zh-CN"/>
+        </w:rPr>
+      </w:pPr>
+      <w:r>
+        <w:rPr>
+          <w:rFonts w:hint="default"/>
+          <w:lang w:val="en-US" w:eastAsia="zh-CN"/>
+        </w:rPr>
+        <w:t xml:space="preserve">        "child": []</w:t>
+      </w:r>
+    </w:p>
+    <w:p>
+      <w:pPr>
+        <w:rPr>
+          <w:rFonts w:hint="default"/>
+          <w:lang w:val="en-US" w:eastAsia="zh-CN"/>
+        </w:rPr>
+      </w:pPr>
+      <w:r>
+        <w:rPr>
+          <w:rFonts w:hint="default"/>
+          <w:lang w:val="en-US" w:eastAsia="zh-CN"/>
+        </w:rPr>
+        <w:t xml:space="preserve">    },</w:t>
+      </w:r>
+    </w:p>
+    <w:p>
+      <w:pPr>
+        <w:rPr>
+          <w:rFonts w:hint="default"/>
+          <w:lang w:val="en-US" w:eastAsia="zh-CN"/>
+        </w:rPr>
+      </w:pPr>
+      <w:r>
+        <w:rPr>
+          <w:rFonts w:hint="default"/>
+          <w:lang w:val="en-US" w:eastAsia="zh-CN"/>
+        </w:rPr>
+        <w:t xml:space="preserve">    {</w:t>
+      </w:r>
+    </w:p>
+    <w:p>
+      <w:pPr>
+        <w:rPr>
+          <w:rFonts w:hint="default"/>
+          <w:lang w:val="en-US" w:eastAsia="zh-CN"/>
+        </w:rPr>
+      </w:pPr>
+      <w:r>
+        <w:rPr>
+          <w:rFonts w:hint="default"/>
+          <w:lang w:val="en-US" w:eastAsia="zh-CN"/>
+        </w:rPr>
+        <w:t xml:space="preserve">        "id": 56,</w:t>
+      </w:r>
+    </w:p>
+    <w:p>
+      <w:pPr>
+        <w:rPr>
+          <w:rFonts w:hint="default"/>
+          <w:lang w:val="en-US" w:eastAsia="zh-CN"/>
+        </w:rPr>
+      </w:pPr>
+      <w:r>
+        <w:rPr>
+          <w:rFonts w:hint="default"/>
+          <w:lang w:val="en-US" w:eastAsia="zh-CN"/>
+        </w:rPr>
+        <w:t xml:space="preserve">        "name": "测试1",</w:t>
+      </w:r>
+    </w:p>
+    <w:p>
+      <w:pPr>
+        <w:rPr>
+          <w:rFonts w:hint="default"/>
+          <w:lang w:val="en-US" w:eastAsia="zh-CN"/>
+        </w:rPr>
+      </w:pPr>
+      <w:r>
+        <w:rPr>
+          <w:rFonts w:hint="default"/>
+          <w:lang w:val="en-US" w:eastAsia="zh-CN"/>
+        </w:rPr>
+        <w:t xml:space="preserve">        "url": "/Home/test1",</w:t>
+      </w:r>
+    </w:p>
+    <w:p>
+      <w:pPr>
+        <w:rPr>
+          <w:rFonts w:hint="default"/>
+          <w:lang w:val="en-US" w:eastAsia="zh-CN"/>
+        </w:rPr>
+      </w:pPr>
+      <w:r>
+        <w:rPr>
+          <w:rFonts w:hint="default"/>
+          <w:lang w:val="en-US" w:eastAsia="zh-CN"/>
+        </w:rPr>
+        <w:t xml:space="preserve">        "icon": "test",</w:t>
+      </w:r>
+    </w:p>
+    <w:p>
+      <w:pPr>
+        <w:rPr>
+          <w:rFonts w:hint="default"/>
+          <w:lang w:val="en-US" w:eastAsia="zh-CN"/>
+        </w:rPr>
+      </w:pPr>
+      <w:r>
+        <w:rPr>
+          <w:rFonts w:hint="default"/>
+          <w:lang w:val="en-US" w:eastAsia="zh-CN"/>
+        </w:rPr>
+        <w:t xml:space="preserve">        "isleaf": 0,</w:t>
+      </w:r>
+    </w:p>
+    <w:p>
+      <w:pPr>
+        <w:rPr>
+          <w:rFonts w:hint="default"/>
+          <w:lang w:val="en-US" w:eastAsia="zh-CN"/>
+        </w:rPr>
+      </w:pPr>
+      <w:r>
+        <w:rPr>
+          <w:rFonts w:hint="default"/>
+          <w:lang w:val="en-US" w:eastAsia="zh-CN"/>
+        </w:rPr>
+        <w:t xml:space="preserve">        "parentid": null,</w:t>
+      </w:r>
+    </w:p>
+    <w:p>
+      <w:pPr>
+        <w:rPr>
+          <w:rFonts w:hint="default"/>
+          <w:lang w:val="en-US" w:eastAsia="zh-CN"/>
+        </w:rPr>
+      </w:pPr>
+      <w:r>
+        <w:rPr>
+          <w:rFonts w:hint="default"/>
+          <w:lang w:val="en-US" w:eastAsia="zh-CN"/>
+        </w:rPr>
+        <w:t xml:space="preserve">        "child": []</w:t>
+      </w:r>
+    </w:p>
+    <w:p>
+      <w:pPr>
+        <w:rPr>
+          <w:rFonts w:hint="default"/>
+          <w:lang w:val="en-US" w:eastAsia="zh-CN"/>
+        </w:rPr>
+      </w:pPr>
+      <w:r>
+        <w:rPr>
+          <w:rFonts w:hint="default"/>
+          <w:lang w:val="en-US" w:eastAsia="zh-CN"/>
+        </w:rPr>
+        <w:t xml:space="preserve">    },</w:t>
+      </w:r>
+    </w:p>
+    <w:p>
+      <w:pPr>
+        <w:rPr>
+          <w:rFonts w:hint="default"/>
+          <w:lang w:val="en-US" w:eastAsia="zh-CN"/>
+        </w:rPr>
+      </w:pPr>
+      <w:r>
+        <w:rPr>
+          <w:rFonts w:hint="default"/>
+          <w:lang w:val="en-US" w:eastAsia="zh-CN"/>
+        </w:rPr>
+        <w:t xml:space="preserve">    {</w:t>
+      </w:r>
+    </w:p>
+    <w:p>
+      <w:pPr>
+        <w:rPr>
+          <w:rFonts w:hint="default"/>
+          <w:lang w:val="en-US" w:eastAsia="zh-CN"/>
+        </w:rPr>
+      </w:pPr>
+      <w:r>
+        <w:rPr>
+          <w:rFonts w:hint="default"/>
+          <w:lang w:val="en-US" w:eastAsia="zh-CN"/>
+        </w:rPr>
+        <w:t xml:space="preserve">        "id": 57,</w:t>
+      </w:r>
+    </w:p>
+    <w:p>
+      <w:pPr>
+        <w:rPr>
+          <w:rFonts w:hint="default"/>
+          <w:lang w:val="en-US" w:eastAsia="zh-CN"/>
+        </w:rPr>
+      </w:pPr>
+      <w:r>
+        <w:rPr>
+          <w:rFonts w:hint="default"/>
+          <w:lang w:val="en-US" w:eastAsia="zh-CN"/>
+        </w:rPr>
+        <w:t xml:space="preserve">        "name": "测试2",</w:t>
+      </w:r>
+    </w:p>
+    <w:p>
+      <w:pPr>
+        <w:rPr>
+          <w:rFonts w:hint="default"/>
+          <w:lang w:val="en-US" w:eastAsia="zh-CN"/>
+        </w:rPr>
+      </w:pPr>
+      <w:r>
+        <w:rPr>
+          <w:rFonts w:hint="default"/>
+          <w:lang w:val="en-US" w:eastAsia="zh-CN"/>
+        </w:rPr>
+        <w:t xml:space="preserve">        "url": "/Home/test2",</w:t>
+      </w:r>
+    </w:p>
+    <w:p>
+      <w:pPr>
+        <w:rPr>
+          <w:rFonts w:hint="default"/>
+          <w:lang w:val="en-US" w:eastAsia="zh-CN"/>
+        </w:rPr>
+      </w:pPr>
+      <w:r>
+        <w:rPr>
+          <w:rFonts w:hint="default"/>
+          <w:lang w:val="en-US" w:eastAsia="zh-CN"/>
+        </w:rPr>
+        <w:t xml:space="preserve">        "icon": "test2",</w:t>
+      </w:r>
+    </w:p>
+    <w:p>
+      <w:pPr>
+        <w:rPr>
+          <w:rFonts w:hint="default"/>
+          <w:lang w:val="en-US" w:eastAsia="zh-CN"/>
+        </w:rPr>
+      </w:pPr>
+      <w:r>
+        <w:rPr>
+          <w:rFonts w:hint="default"/>
+          <w:lang w:val="en-US" w:eastAsia="zh-CN"/>
+        </w:rPr>
+        <w:t xml:space="preserve">        "isleaf": 0,</w:t>
+      </w:r>
+    </w:p>
+    <w:p>
+      <w:pPr>
+        <w:rPr>
+          <w:rFonts w:hint="default"/>
+          <w:lang w:val="en-US" w:eastAsia="zh-CN"/>
+        </w:rPr>
+      </w:pPr>
+      <w:r>
+        <w:rPr>
+          <w:rFonts w:hint="default"/>
+          <w:lang w:val="en-US" w:eastAsia="zh-CN"/>
+        </w:rPr>
+        <w:t xml:space="preserve">        "parentid": null,</w:t>
+      </w:r>
+    </w:p>
+    <w:p>
+      <w:pPr>
+        <w:rPr>
+          <w:rFonts w:hint="default"/>
+          <w:lang w:val="en-US" w:eastAsia="zh-CN"/>
+        </w:rPr>
+      </w:pPr>
+      <w:r>
+        <w:rPr>
+          <w:rFonts w:hint="default"/>
+          <w:lang w:val="en-US" w:eastAsia="zh-CN"/>
+        </w:rPr>
+        <w:t xml:space="preserve">        "child": []</w:t>
+      </w:r>
+    </w:p>
+    <w:p>
+      <w:pPr>
+        <w:rPr>
+          <w:rFonts w:hint="default"/>
+          <w:lang w:val="en-US" w:eastAsia="zh-CN"/>
+        </w:rPr>
+      </w:pPr>
+      <w:r>
+        <w:rPr>
+          <w:rFonts w:hint="default"/>
+          <w:lang w:val="en-US" w:eastAsia="zh-CN"/>
+        </w:rPr>
+        <w:t xml:space="preserve">    }</w:t>
+      </w:r>
+    </w:p>
+    <w:p>
+      <w:pPr>
+        <w:rPr>
+          <w:rFonts w:hint="default"/>
+          <w:lang w:val="en-US" w:eastAsia="zh-CN"/>
+        </w:rPr>
+      </w:pPr>
+      <w:r>
+        <w:rPr>
+          <w:rFonts w:hint="default"/>
+          <w:lang w:val="en-US" w:eastAsia="zh-CN"/>
+        </w:rPr>
+        <w:t>]</w:t>
+      </w:r>
+    </w:p>
+    <w:p>
+      <w:pPr>
+        <w:rPr>
+          <w:rFonts w:hint="default"/>
+        </w:rPr>
+      </w:pPr>
+    </w:p>
+    <w:p>
+      <w:pPr>
+        <w:rPr>
+          <w:rFonts w:hint="eastAsia" w:eastAsiaTheme="minorEastAsia"/>
+          <w:lang w:val="en-US" w:eastAsia="zh-CN"/>
+        </w:rPr>
+      </w:pPr>
+      <w:r>
+        <w:rPr>
+          <w:rFonts w:hint="eastAsia"/>
+          <w:lang w:val="en-US" w:eastAsia="zh-CN"/>
+        </w:rPr>
+        <w:t>Get参数暂未列出，post请求参数格式也为json</w:t>
+      </w:r>
+    </w:p>
+    <w:tbl>
+      <w:tblPr>
+        <w:tblStyle w:val="19"/>
+        <w:tblW w:w="8508" w:type="dxa"/>
+        <w:tblInd w:w="0" w:type="dxa"/>
+        <w:tblBorders>
+          <w:top w:val="single" w:color="auto" w:sz="4" w:space="0"/>
+          <w:left w:val="single" w:color="auto" w:sz="4" w:space="0"/>
+          <w:bottom w:val="single" w:color="auto" w:sz="4" w:space="0"/>
+          <w:right w:val="single" w:color="auto" w:sz="4" w:space="0"/>
+          <w:insideH w:val="single" w:color="auto" w:sz="4" w:space="0"/>
+          <w:insideV w:val="single" w:color="auto" w:sz="4" w:space="0"/>
+        </w:tblBorders>
+        <w:tblLayout w:type="fixed"/>
+        <w:tblCellMar>
+          <w:left w:w="108" w:type="dxa"/>
+          <w:right w:w="108" w:type="dxa"/>
+        </w:tblCellMar>
+      </w:tblPr>
+      <w:tblGrid>
+        <w:gridCol w:w="1701"/>
+        <w:gridCol w:w="1701"/>
+        <w:gridCol w:w="1702"/>
+        <w:gridCol w:w="1702"/>
+        <w:gridCol w:w="1702"/>
+      </w:tblGrid>
+      <w:tr>
+        <w:tblPrEx>
+          <w:tblBorders>
+            <w:top w:val="single" w:color="auto" w:sz="4" w:space="0"/>
+            <w:left w:val="single" w:color="auto" w:sz="4" w:space="0"/>
+            <w:bottom w:val="single" w:color="auto" w:sz="4" w:space="0"/>
+            <w:right w:val="single" w:color="auto" w:sz="4" w:space="0"/>
+            <w:insideH w:val="single" w:color="auto" w:sz="4" w:space="0"/>
+            <w:insideV w:val="single" w:color="auto" w:sz="4" w:space="0"/>
+          </w:tblBorders>
+          <w:tblLayout w:type="fixed"/>
+          <w:tblCellMar>
+            <w:left w:w="108" w:type="dxa"/>
+            <w:right w:w="108" w:type="dxa"/>
+          </w:tblCellMar>
+        </w:tblPrEx>
+        <w:trPr>
+          <w:trHeight w:val="935" w:hRule="atLeast"/>
+        </w:trPr>
+        <w:tc>
+          <w:tcPr>
+            <w:tcW w:w="1701" w:type="dxa"/>
+            <w:tcBorders>
+              <w:top w:val="single" w:color="4F81BD" w:sz="8" w:space="0"/>
+              <w:left w:val="single" w:color="4F81BD" w:sz="8" w:space="0"/>
+              <w:bottom w:val="single" w:color="FFFFFF" w:sz="4" w:space="0"/>
+              <w:right w:val="single" w:color="4F81BD" w:sz="8" w:space="0"/>
+            </w:tcBorders>
+            <w:shd w:val="clear" w:color="auto" w:fill="DEEBF6" w:themeFill="accent1" w:themeFillTint="32"/>
+            <w:vAlign w:val="center"/>
+          </w:tcPr>
+          <w:p>
+            <w:pPr>
+              <w:jc w:val="center"/>
+              <w:rPr>
+                <w:rFonts w:hint="eastAsia" w:eastAsiaTheme="minorEastAsia"/>
+                <w:color w:val="000000" w:themeColor="text1"/>
+                <w:vertAlign w:val="baseline"/>
+                <w:lang w:val="en-US" w:eastAsia="zh-CN"/>
+                <w14:textFill>
+                  <w14:solidFill>
+                    <w14:schemeClr w14:val="tx1"/>
+                  </w14:solidFill>
+                </w14:textFill>
+              </w:rPr>
+            </w:pPr>
+            <w:r>
+              <w:rPr>
+                <w:rFonts w:hint="eastAsia"/>
+                <w:color w:val="000000" w:themeColor="text1"/>
+                <w:vertAlign w:val="baseline"/>
+                <w:lang w:val="en-US" w:eastAsia="zh-CN"/>
+                <w14:textFill>
+                  <w14:solidFill>
+                    <w14:schemeClr w14:val="tx1"/>
+                  </w14:solidFill>
+                </w14:textFill>
+              </w:rPr>
+              <w:t>类别</w:t>
+            </w:r>
+          </w:p>
+        </w:tc>
+        <w:tc>
+          <w:tcPr>
+            <w:tcW w:w="1701" w:type="dxa"/>
+            <w:tcBorders>
+              <w:top w:val="single" w:color="4F81BD" w:sz="8" w:space="0"/>
+              <w:left w:val="single" w:color="4F81BD" w:sz="8" w:space="0"/>
+              <w:bottom w:val="single" w:color="FFFFFF" w:sz="4" w:space="0"/>
+              <w:right w:val="single" w:color="4F81BD" w:sz="8" w:space="0"/>
+            </w:tcBorders>
+            <w:shd w:val="clear" w:color="auto" w:fill="DEEBF6" w:themeFill="accent1" w:themeFillTint="32"/>
+            <w:vAlign w:val="center"/>
+          </w:tcPr>
+          <w:p>
+            <w:pPr>
+              <w:jc w:val="center"/>
+              <w:rPr>
+                <w:rFonts w:hint="eastAsia" w:eastAsiaTheme="minorEastAsia"/>
+                <w:color w:val="000000" w:themeColor="text1"/>
+                <w:vertAlign w:val="baseline"/>
+                <w:lang w:val="en-US" w:eastAsia="zh-CN"/>
+                <w14:textFill>
+                  <w14:solidFill>
+                    <w14:schemeClr w14:val="tx1"/>
+                  </w14:solidFill>
+                </w14:textFill>
+              </w:rPr>
+            </w:pPr>
+            <w:r>
+              <w:rPr>
+                <w:rFonts w:hint="eastAsia"/>
+                <w:color w:val="000000" w:themeColor="text1"/>
+                <w:vertAlign w:val="baseline"/>
+                <w:lang w:val="en-US" w:eastAsia="zh-CN"/>
+                <w14:textFill>
+                  <w14:solidFill>
+                    <w14:schemeClr w14:val="tx1"/>
+                  </w14:solidFill>
+                </w14:textFill>
+              </w:rPr>
+              <w:t>请求路径url</w:t>
+            </w:r>
+          </w:p>
+        </w:tc>
+        <w:tc>
+          <w:tcPr>
+            <w:tcW w:w="1702" w:type="dxa"/>
+            <w:tcBorders>
+              <w:top w:val="single" w:color="4F81BD" w:sz="8" w:space="0"/>
+              <w:left w:val="single" w:color="4F81BD" w:sz="8" w:space="0"/>
+              <w:bottom w:val="single" w:color="FFFFFF" w:sz="4" w:space="0"/>
+              <w:right w:val="single" w:color="4F81BD" w:sz="8" w:space="0"/>
+            </w:tcBorders>
+            <w:shd w:val="clear" w:color="auto" w:fill="DEEBF6" w:themeFill="accent1" w:themeFillTint="32"/>
+            <w:vAlign w:val="center"/>
+          </w:tcPr>
+          <w:p>
+            <w:pPr>
+              <w:jc w:val="center"/>
+              <w:rPr>
+                <w:rFonts w:hint="eastAsia" w:eastAsiaTheme="minorEastAsia"/>
+                <w:color w:val="000000" w:themeColor="text1"/>
+                <w:vertAlign w:val="baseline"/>
+                <w:lang w:val="en-US" w:eastAsia="zh-CN"/>
+                <w14:textFill>
+                  <w14:solidFill>
+                    <w14:schemeClr w14:val="tx1"/>
+                  </w14:solidFill>
+                </w14:textFill>
+              </w:rPr>
+            </w:pPr>
+            <w:r>
+              <w:rPr>
+                <w:rFonts w:hint="eastAsia"/>
+                <w:color w:val="000000" w:themeColor="text1"/>
+                <w:vertAlign w:val="baseline"/>
+                <w:lang w:val="en-US" w:eastAsia="zh-CN"/>
+                <w14:textFill>
+                  <w14:solidFill>
+                    <w14:schemeClr w14:val="tx1"/>
+                  </w14:solidFill>
+                </w14:textFill>
+              </w:rPr>
+              <w:t>数据格式</w:t>
+            </w:r>
+          </w:p>
+        </w:tc>
+        <w:tc>
+          <w:tcPr>
+            <w:tcW w:w="1702" w:type="dxa"/>
+            <w:tcBorders>
+              <w:top w:val="single" w:color="4F81BD" w:sz="8" w:space="0"/>
+              <w:left w:val="single" w:color="4F81BD" w:sz="8" w:space="0"/>
+              <w:bottom w:val="single" w:color="FFFFFF" w:sz="4" w:space="0"/>
+              <w:right w:val="single" w:color="4F81BD" w:sz="8" w:space="0"/>
+            </w:tcBorders>
+            <w:shd w:val="clear" w:color="auto" w:fill="DEEBF6" w:themeFill="accent1" w:themeFillTint="32"/>
+            <w:vAlign w:val="center"/>
+          </w:tcPr>
+          <w:p>
+            <w:pPr>
+              <w:jc w:val="center"/>
+              <w:rPr>
+                <w:rFonts w:hint="eastAsia"/>
+                <w:color w:val="000000" w:themeColor="text1"/>
+                <w:vertAlign w:val="baseline"/>
+                <w:lang w:val="en-US" w:eastAsia="zh-CN"/>
+                <w14:textFill>
+                  <w14:solidFill>
+                    <w14:schemeClr w14:val="tx1"/>
+                  </w14:solidFill>
+                </w14:textFill>
+              </w:rPr>
+            </w:pPr>
+            <w:r>
+              <w:rPr>
+                <w:rFonts w:hint="eastAsia"/>
+                <w:color w:val="000000" w:themeColor="text1"/>
+                <w:vertAlign w:val="baseline"/>
+                <w:lang w:val="en-US" w:eastAsia="zh-CN"/>
+                <w14:textFill>
+                  <w14:solidFill>
+                    <w14:schemeClr w14:val="tx1"/>
+                  </w14:solidFill>
+                </w14:textFill>
+              </w:rPr>
+              <w:t>参数</w:t>
+            </w:r>
+          </w:p>
+        </w:tc>
+        <w:tc>
+          <w:tcPr>
+            <w:tcW w:w="1702" w:type="dxa"/>
+            <w:tcBorders>
+              <w:top w:val="single" w:color="4F81BD" w:sz="8" w:space="0"/>
+              <w:left w:val="single" w:color="4F81BD" w:sz="8" w:space="0"/>
+              <w:bottom w:val="single" w:color="FFFFFF" w:sz="4" w:space="0"/>
+              <w:right w:val="single" w:color="4F81BD" w:sz="8" w:space="0"/>
+            </w:tcBorders>
+            <w:shd w:val="clear" w:color="auto" w:fill="DEEBF6" w:themeFill="accent1" w:themeFillTint="32"/>
+            <w:vAlign w:val="center"/>
+          </w:tcPr>
+          <w:p>
+            <w:pPr>
+              <w:jc w:val="center"/>
+              <w:rPr>
+                <w:rFonts w:hint="eastAsia"/>
+                <w:color w:val="000000" w:themeColor="text1"/>
+                <w:vertAlign w:val="baseline"/>
+                <w:lang w:val="en-US" w:eastAsia="zh-CN"/>
+                <w14:textFill>
+                  <w14:solidFill>
+                    <w14:schemeClr w14:val="tx1"/>
+                  </w14:solidFill>
+                </w14:textFill>
+              </w:rPr>
+            </w:pPr>
+            <w:r>
+              <w:rPr>
+                <w:rFonts w:hint="eastAsia"/>
+                <w:color w:val="000000" w:themeColor="text1"/>
+                <w:vertAlign w:val="baseline"/>
+                <w:lang w:val="en-US" w:eastAsia="zh-CN"/>
+                <w14:textFill>
+                  <w14:solidFill>
+                    <w14:schemeClr w14:val="tx1"/>
+                  </w14:solidFill>
+                </w14:textFill>
+              </w:rPr>
+              <w:t>描述</w:t>
+            </w:r>
+          </w:p>
+        </w:tc>
+      </w:tr>
+      <w:tr>
+        <w:tblPrEx>
+          <w:tblBorders>
+            <w:top w:val="single" w:color="auto" w:sz="4" w:space="0"/>
+            <w:left w:val="single" w:color="auto" w:sz="4" w:space="0"/>
+            <w:bottom w:val="single" w:color="auto" w:sz="4" w:space="0"/>
+            <w:right w:val="single" w:color="auto" w:sz="4" w:space="0"/>
+            <w:insideH w:val="single" w:color="auto" w:sz="4" w:space="0"/>
+            <w:insideV w:val="single" w:color="auto" w:sz="4" w:space="0"/>
+          </w:tblBorders>
+          <w:tblLayout w:type="fixed"/>
+          <w:tblCellMar>
+            <w:left w:w="108" w:type="dxa"/>
+            <w:right w:w="108" w:type="dxa"/>
+          </w:tblCellMar>
+        </w:tblPrEx>
+        <w:tc>
+          <w:tcPr>
+            <w:tcW w:w="1701" w:type="dxa"/>
+            <w:tcBorders>
+              <w:top w:val="single" w:color="FFFFFF" w:sz="4" w:space="0"/>
+              <w:left w:val="single" w:color="4F81BD" w:sz="8" w:space="0"/>
+              <w:bottom w:val="single" w:color="4F81BD" w:sz="8" w:space="0"/>
+              <w:right w:val="single" w:color="4F81BD" w:sz="8" w:space="0"/>
+            </w:tcBorders>
+            <w:shd w:val="clear" w:color="auto" w:fill="B8CCE4"/>
+          </w:tcPr>
+          <w:p>
+            <w:pPr>
+              <w:rPr>
+                <w:rFonts w:hint="eastAsia" w:eastAsiaTheme="minorEastAsia"/>
+                <w:color w:val="000000"/>
+                <w:vertAlign w:val="baseline"/>
+                <w:lang w:val="en-US" w:eastAsia="zh-CN"/>
+              </w:rPr>
+            </w:pPr>
+            <w:r>
+              <w:rPr>
+                <w:rFonts w:hint="eastAsia"/>
+                <w:color w:val="000000"/>
+                <w:vertAlign w:val="baseline"/>
+                <w:lang w:val="en-US" w:eastAsia="zh-CN"/>
+              </w:rPr>
+              <w:t>Menu</w:t>
+            </w:r>
+          </w:p>
+        </w:tc>
+        <w:tc>
+          <w:tcPr>
+            <w:tcW w:w="1701" w:type="dxa"/>
+            <w:tcBorders>
+              <w:top w:val="single" w:color="FFFFFF" w:sz="4" w:space="0"/>
+              <w:left w:val="single" w:color="4F81BD" w:sz="8" w:space="0"/>
+              <w:bottom w:val="single" w:color="4F81BD" w:sz="8" w:space="0"/>
+              <w:right w:val="single" w:color="4F81BD" w:sz="8" w:space="0"/>
+            </w:tcBorders>
+            <w:shd w:val="clear" w:color="auto" w:fill="B8CCE4"/>
+          </w:tcPr>
+          <w:p>
+            <w:pPr>
+              <w:rPr>
+                <w:rFonts w:hint="eastAsia" w:eastAsiaTheme="minorEastAsia"/>
+                <w:color w:val="000000"/>
+                <w:vertAlign w:val="baseline"/>
+                <w:lang w:val="en-US" w:eastAsia="zh-CN"/>
+              </w:rPr>
+            </w:pPr>
+            <w:r>
+              <w:rPr>
+                <w:rFonts w:hint="eastAsia"/>
+                <w:color w:val="000000"/>
+                <w:vertAlign w:val="baseline"/>
+                <w:lang w:val="en-US" w:eastAsia="zh-CN"/>
+              </w:rPr>
+              <w:t>menu/getMenu</w:t>
+            </w:r>
+          </w:p>
+        </w:tc>
+        <w:tc>
+          <w:tcPr>
+            <w:tcW w:w="1702" w:type="dxa"/>
+            <w:tcBorders>
+              <w:top w:val="single" w:color="FFFFFF" w:sz="4" w:space="0"/>
+              <w:left w:val="single" w:color="4F81BD" w:sz="8" w:space="0"/>
+              <w:bottom w:val="single" w:color="4F81BD" w:sz="8" w:space="0"/>
+              <w:right w:val="single" w:color="4F81BD" w:sz="8" w:space="0"/>
+            </w:tcBorders>
+            <w:shd w:val="clear" w:color="auto" w:fill="B8CCE4"/>
+          </w:tcPr>
+          <w:p>
+            <w:pPr>
+              <w:rPr>
+                <w:rFonts w:hint="eastAsia" w:eastAsiaTheme="minorEastAsia"/>
+                <w:color w:val="000000"/>
+                <w:vertAlign w:val="baseline"/>
+                <w:lang w:val="en-US" w:eastAsia="zh-CN"/>
+              </w:rPr>
+            </w:pPr>
+            <w:r>
+              <w:rPr>
+                <w:rFonts w:hint="eastAsia"/>
+                <w:color w:val="000000"/>
+                <w:vertAlign w:val="baseline"/>
+                <w:lang w:val="en-US" w:eastAsia="zh-CN"/>
+              </w:rPr>
+              <w:t>如上json格式</w:t>
+            </w:r>
+          </w:p>
+        </w:tc>
+        <w:tc>
+          <w:tcPr>
+            <w:tcW w:w="1702" w:type="dxa"/>
+            <w:tcBorders>
+              <w:top w:val="single" w:color="FFFFFF" w:sz="4" w:space="0"/>
+              <w:left w:val="single" w:color="4F81BD" w:sz="8" w:space="0"/>
+              <w:bottom w:val="single" w:color="4F81BD" w:sz="8" w:space="0"/>
+              <w:right w:val="single" w:color="4F81BD" w:sz="8" w:space="0"/>
+            </w:tcBorders>
+            <w:shd w:val="clear" w:color="auto" w:fill="B8CCE4"/>
+          </w:tcPr>
+          <w:p>
+            <w:pPr>
+              <w:rPr>
+                <w:rFonts w:hint="default"/>
+                <w:color w:val="000000"/>
+                <w:vertAlign w:val="baseline"/>
+              </w:rPr>
+            </w:pPr>
+          </w:p>
+        </w:tc>
+        <w:tc>
+          <w:tcPr>
+            <w:tcW w:w="1702" w:type="dxa"/>
+            <w:tcBorders>
+              <w:top w:val="single" w:color="FFFFFF" w:sz="4" w:space="0"/>
+              <w:left w:val="single" w:color="4F81BD" w:sz="8" w:space="0"/>
+              <w:bottom w:val="single" w:color="4F81BD" w:sz="8" w:space="0"/>
+              <w:right w:val="single" w:color="4F81BD" w:sz="8" w:space="0"/>
+            </w:tcBorders>
+            <w:shd w:val="clear" w:color="auto" w:fill="B8CCE4"/>
+          </w:tcPr>
+          <w:p>
+            <w:pPr>
+              <w:rPr>
+                <w:rFonts w:hint="eastAsia" w:eastAsiaTheme="minorEastAsia"/>
+                <w:color w:val="000000"/>
+                <w:vertAlign w:val="baseline"/>
+                <w:lang w:val="en-US" w:eastAsia="zh-CN"/>
+              </w:rPr>
+            </w:pPr>
+            <w:r>
+              <w:rPr>
+                <w:rFonts w:hint="eastAsia"/>
+                <w:color w:val="000000"/>
+                <w:vertAlign w:val="baseline"/>
+                <w:lang w:val="en-US" w:eastAsia="zh-CN"/>
+              </w:rPr>
+              <w:t>获取所有菜单数据，包括子菜单数据如上如json数据所示</w:t>
+            </w:r>
+          </w:p>
+        </w:tc>
+      </w:tr>
+      <w:tr>
+        <w:tblPrEx>
+          <w:tblBorders>
+            <w:top w:val="single" w:color="auto" w:sz="4" w:space="0"/>
+            <w:left w:val="single" w:color="auto" w:sz="4" w:space="0"/>
+            <w:bottom w:val="single" w:color="auto" w:sz="4" w:space="0"/>
+            <w:right w:val="single" w:color="auto" w:sz="4" w:space="0"/>
+            <w:insideH w:val="single" w:color="auto" w:sz="4" w:space="0"/>
+            <w:insideV w:val="single" w:color="auto" w:sz="4" w:space="0"/>
+          </w:tblBorders>
+          <w:tblLayout w:type="fixed"/>
+          <w:tblCellMar>
+            <w:left w:w="108" w:type="dxa"/>
+            <w:right w:w="108" w:type="dxa"/>
+          </w:tblCellMar>
+        </w:tblPrEx>
+        <w:tc>
+          <w:tcPr>
+            <w:tcW w:w="1701" w:type="dxa"/>
+            <w:tcBorders>
+              <w:top w:val="single" w:color="4F81BD" w:sz="8" w:space="0"/>
+              <w:left w:val="single" w:color="4F81BD" w:sz="8" w:space="0"/>
+              <w:bottom w:val="single" w:color="4F81BD" w:sz="8" w:space="0"/>
+              <w:right w:val="single" w:color="4F81BD" w:sz="8" w:space="0"/>
+            </w:tcBorders>
+            <w:shd w:val="clear" w:color="auto" w:fill="FFFFFF"/>
+          </w:tcPr>
+          <w:p>
+            <w:pPr>
+              <w:rPr>
+                <w:rFonts w:hint="default"/>
+                <w:color w:val="000000"/>
+                <w:vertAlign w:val="baseline"/>
+              </w:rPr>
+            </w:pPr>
+          </w:p>
+        </w:tc>
+        <w:tc>
+          <w:tcPr>
+            <w:tcW w:w="1701" w:type="dxa"/>
+            <w:tcBorders>
+              <w:top w:val="single" w:color="4F81BD" w:sz="8" w:space="0"/>
+              <w:left w:val="single" w:color="4F81BD" w:sz="8" w:space="0"/>
+              <w:bottom w:val="single" w:color="4F81BD" w:sz="8" w:space="0"/>
+              <w:right w:val="single" w:color="4F81BD" w:sz="8" w:space="0"/>
+            </w:tcBorders>
+            <w:shd w:val="clear" w:color="auto" w:fill="FFFFFF"/>
+          </w:tcPr>
+          <w:p>
+            <w:pPr>
+              <w:rPr>
+                <w:rFonts w:hint="default"/>
+                <w:color w:val="000000"/>
+                <w:vertAlign w:val="baseline"/>
+              </w:rPr>
+            </w:pPr>
+            <w:r>
+              <w:rPr>
+                <w:rFonts w:hint="eastAsia"/>
+                <w:color w:val="000000"/>
+                <w:vertAlign w:val="baseline"/>
+                <w:lang w:val="en-US" w:eastAsia="zh-CN"/>
+              </w:rPr>
+              <w:t>menu/deleteMenu</w:t>
+            </w:r>
+          </w:p>
+        </w:tc>
+        <w:tc>
+          <w:tcPr>
+            <w:tcW w:w="1702" w:type="dxa"/>
+            <w:tcBorders>
+              <w:top w:val="single" w:color="4F81BD" w:sz="8" w:space="0"/>
+              <w:left w:val="single" w:color="4F81BD" w:sz="8" w:space="0"/>
+              <w:bottom w:val="single" w:color="4F81BD" w:sz="8" w:space="0"/>
+              <w:right w:val="single" w:color="4F81BD" w:sz="8" w:space="0"/>
+            </w:tcBorders>
+            <w:shd w:val="clear" w:color="auto" w:fill="FFFFFF"/>
+          </w:tcPr>
+          <w:p>
+            <w:pPr>
+              <w:rPr>
+                <w:rFonts w:hint="default"/>
+                <w:color w:val="000000"/>
+                <w:vertAlign w:val="baseline"/>
+              </w:rPr>
+            </w:pPr>
+          </w:p>
+        </w:tc>
+        <w:tc>
+          <w:tcPr>
+            <w:tcW w:w="1702" w:type="dxa"/>
+            <w:tcBorders>
+              <w:top w:val="single" w:color="4F81BD" w:sz="8" w:space="0"/>
+              <w:left w:val="single" w:color="4F81BD" w:sz="8" w:space="0"/>
+              <w:bottom w:val="single" w:color="4F81BD" w:sz="8" w:space="0"/>
+              <w:right w:val="single" w:color="4F81BD" w:sz="8" w:space="0"/>
+            </w:tcBorders>
+            <w:shd w:val="clear" w:color="auto" w:fill="FFFFFF"/>
+          </w:tcPr>
+          <w:p>
+            <w:pPr>
+              <w:rPr>
+                <w:rFonts w:hint="eastAsia" w:eastAsiaTheme="minorEastAsia"/>
+                <w:color w:val="000000"/>
+                <w:vertAlign w:val="baseline"/>
+                <w:lang w:val="en-US" w:eastAsia="zh-CN"/>
+              </w:rPr>
+            </w:pPr>
+            <w:r>
+              <w:rPr>
+                <w:rFonts w:hint="eastAsia"/>
+                <w:color w:val="000000"/>
+                <w:vertAlign w:val="baseline"/>
+                <w:lang w:val="en-US" w:eastAsia="zh-CN"/>
+              </w:rPr>
+              <w:t>id</w:t>
+            </w:r>
+            <w:bookmarkStart w:id="6" w:name="_GoBack"/>
+            <w:bookmarkEnd w:id="6"/>
+          </w:p>
+        </w:tc>
+        <w:tc>
+          <w:tcPr>
+            <w:tcW w:w="1702" w:type="dxa"/>
+            <w:tcBorders>
+              <w:top w:val="single" w:color="4F81BD" w:sz="8" w:space="0"/>
+              <w:left w:val="single" w:color="4F81BD" w:sz="8" w:space="0"/>
+              <w:bottom w:val="single" w:color="4F81BD" w:sz="8" w:space="0"/>
+              <w:right w:val="single" w:color="4F81BD" w:sz="8" w:space="0"/>
+            </w:tcBorders>
+            <w:shd w:val="clear" w:color="auto" w:fill="FFFFFF"/>
+          </w:tcPr>
+          <w:p>
+            <w:pPr>
+              <w:rPr>
+                <w:rFonts w:hint="eastAsia" w:eastAsiaTheme="minorEastAsia"/>
+                <w:color w:val="000000"/>
+                <w:vertAlign w:val="baseline"/>
+                <w:lang w:val="en-US" w:eastAsia="zh-CN"/>
+              </w:rPr>
+            </w:pPr>
+            <w:r>
+              <w:rPr>
+                <w:rFonts w:hint="eastAsia"/>
+                <w:color w:val="000000"/>
+                <w:vertAlign w:val="baseline"/>
+                <w:lang w:val="en-US" w:eastAsia="zh-CN"/>
+              </w:rPr>
+              <w:t>根据前端传入的id删除对应菜单</w:t>
+            </w:r>
+          </w:p>
+        </w:tc>
+      </w:tr>
+      <w:tr>
+        <w:tblPrEx>
+          <w:tblBorders>
+            <w:top w:val="single" w:color="auto" w:sz="4" w:space="0"/>
+            <w:left w:val="single" w:color="auto" w:sz="4" w:space="0"/>
+            <w:bottom w:val="single" w:color="auto" w:sz="4" w:space="0"/>
+            <w:right w:val="single" w:color="auto" w:sz="4" w:space="0"/>
+            <w:insideH w:val="single" w:color="auto" w:sz="4" w:space="0"/>
+            <w:insideV w:val="single" w:color="auto" w:sz="4" w:space="0"/>
+          </w:tblBorders>
+          <w:tblLayout w:type="fixed"/>
+          <w:tblCellMar>
+            <w:left w:w="108" w:type="dxa"/>
+            <w:right w:w="108" w:type="dxa"/>
+          </w:tblCellMar>
+        </w:tblPrEx>
+        <w:tc>
+          <w:tcPr>
+            <w:tcW w:w="1701" w:type="dxa"/>
+            <w:tcBorders>
+              <w:top w:val="single" w:color="4F81BD" w:sz="8" w:space="0"/>
+              <w:left w:val="single" w:color="4F81BD" w:sz="8" w:space="0"/>
+              <w:bottom w:val="single" w:color="4F81BD" w:sz="8" w:space="0"/>
+              <w:right w:val="single" w:color="4F81BD" w:sz="8" w:space="0"/>
+            </w:tcBorders>
+            <w:shd w:val="clear" w:color="auto" w:fill="B8CCE4"/>
+          </w:tcPr>
+          <w:p>
+            <w:pPr>
+              <w:rPr>
+                <w:rFonts w:hint="default"/>
+                <w:color w:val="000000"/>
+                <w:vertAlign w:val="baseline"/>
+              </w:rPr>
+            </w:pPr>
+          </w:p>
+        </w:tc>
+        <w:tc>
+          <w:tcPr>
+            <w:tcW w:w="1701" w:type="dxa"/>
+            <w:tcBorders>
+              <w:top w:val="single" w:color="4F81BD" w:sz="8" w:space="0"/>
+              <w:left w:val="single" w:color="4F81BD" w:sz="8" w:space="0"/>
+              <w:bottom w:val="single" w:color="4F81BD" w:sz="8" w:space="0"/>
+              <w:right w:val="single" w:color="4F81BD" w:sz="8" w:space="0"/>
+            </w:tcBorders>
+            <w:shd w:val="clear" w:color="auto" w:fill="B8CCE4"/>
+          </w:tcPr>
+          <w:p>
+            <w:pPr>
+              <w:rPr>
+                <w:rFonts w:hint="default"/>
+                <w:color w:val="000000"/>
+                <w:vertAlign w:val="baseline"/>
+              </w:rPr>
+            </w:pPr>
+            <w:r>
+              <w:rPr>
+                <w:rFonts w:hint="eastAsia"/>
+                <w:color w:val="000000"/>
+                <w:vertAlign w:val="baseline"/>
+                <w:lang w:val="en-US" w:eastAsia="zh-CN"/>
+              </w:rPr>
+              <w:t>menu/addMenu</w:t>
+            </w:r>
+          </w:p>
+        </w:tc>
+        <w:tc>
+          <w:tcPr>
+            <w:tcW w:w="1702" w:type="dxa"/>
+            <w:tcBorders>
+              <w:top w:val="single" w:color="4F81BD" w:sz="8" w:space="0"/>
+              <w:left w:val="single" w:color="4F81BD" w:sz="8" w:space="0"/>
+              <w:bottom w:val="single" w:color="4F81BD" w:sz="8" w:space="0"/>
+              <w:right w:val="single" w:color="4F81BD" w:sz="8" w:space="0"/>
+            </w:tcBorders>
+            <w:shd w:val="clear" w:color="auto" w:fill="B8CCE4"/>
+          </w:tcPr>
+          <w:p>
+            <w:pPr>
+              <w:rPr>
+                <w:rFonts w:hint="default"/>
+                <w:color w:val="000000"/>
+                <w:vertAlign w:val="baseline"/>
+              </w:rPr>
+            </w:pPr>
+          </w:p>
+        </w:tc>
+        <w:tc>
+          <w:tcPr>
+            <w:tcW w:w="1702" w:type="dxa"/>
+            <w:tcBorders>
+              <w:top w:val="single" w:color="4F81BD" w:sz="8" w:space="0"/>
+              <w:left w:val="single" w:color="4F81BD" w:sz="8" w:space="0"/>
+              <w:bottom w:val="single" w:color="4F81BD" w:sz="8" w:space="0"/>
+              <w:right w:val="single" w:color="4F81BD" w:sz="8" w:space="0"/>
+            </w:tcBorders>
+            <w:shd w:val="clear" w:color="auto" w:fill="B8CCE4"/>
+          </w:tcPr>
+          <w:p>
+            <w:pPr>
+              <w:rPr>
+                <w:rFonts w:hint="default"/>
+                <w:color w:val="000000"/>
+                <w:vertAlign w:val="baseline"/>
+              </w:rPr>
+            </w:pPr>
+            <w:r>
+              <w:rPr>
+                <w:rFonts w:hint="default"/>
+                <w:color w:val="000000"/>
+                <w:vertAlign w:val="baseline"/>
+              </w:rPr>
+              <w:t>{"id": 57,"name": "测试2","url": "/Home/test2","icon": "test2","isleaf": 0,"parentid": null,"child": []}</w:t>
+            </w:r>
+          </w:p>
+        </w:tc>
+        <w:tc>
+          <w:tcPr>
+            <w:tcW w:w="1702" w:type="dxa"/>
+            <w:tcBorders>
+              <w:top w:val="single" w:color="4F81BD" w:sz="8" w:space="0"/>
+              <w:left w:val="single" w:color="4F81BD" w:sz="8" w:space="0"/>
+              <w:bottom w:val="single" w:color="4F81BD" w:sz="8" w:space="0"/>
+              <w:right w:val="single" w:color="4F81BD" w:sz="8" w:space="0"/>
+            </w:tcBorders>
+            <w:shd w:val="clear" w:color="auto" w:fill="B8CCE4"/>
+          </w:tcPr>
+          <w:p>
+            <w:pPr>
+              <w:rPr>
+                <w:rFonts w:hint="eastAsia" w:eastAsiaTheme="minorEastAsia"/>
+                <w:color w:val="000000"/>
+                <w:vertAlign w:val="baseline"/>
+                <w:lang w:val="en-US" w:eastAsia="zh-CN"/>
+              </w:rPr>
+            </w:pPr>
+            <w:r>
+              <w:rPr>
+                <w:rFonts w:hint="eastAsia"/>
+                <w:color w:val="000000"/>
+                <w:vertAlign w:val="baseline"/>
+                <w:lang w:val="en-US" w:eastAsia="zh-CN"/>
+              </w:rPr>
+              <w:t>参数可用对象接受</w:t>
+            </w:r>
+          </w:p>
+        </w:tc>
+      </w:tr>
+      <w:tr>
+        <w:tblPrEx>
+          <w:tblBorders>
+            <w:top w:val="single" w:color="auto" w:sz="4" w:space="0"/>
+            <w:left w:val="single" w:color="auto" w:sz="4" w:space="0"/>
+            <w:bottom w:val="single" w:color="auto" w:sz="4" w:space="0"/>
+            <w:right w:val="single" w:color="auto" w:sz="4" w:space="0"/>
+            <w:insideH w:val="single" w:color="auto" w:sz="4" w:space="0"/>
+            <w:insideV w:val="single" w:color="auto" w:sz="4" w:space="0"/>
+          </w:tblBorders>
+          <w:tblLayout w:type="fixed"/>
+          <w:tblCellMar>
+            <w:left w:w="108" w:type="dxa"/>
+            <w:right w:w="108" w:type="dxa"/>
+          </w:tblCellMar>
+        </w:tblPrEx>
+        <w:tc>
+          <w:tcPr>
+            <w:tcW w:w="1701" w:type="dxa"/>
+            <w:tcBorders>
+              <w:top w:val="single" w:color="4F81BD" w:sz="8" w:space="0"/>
+              <w:left w:val="single" w:color="4F81BD" w:sz="8" w:space="0"/>
+              <w:bottom w:val="single" w:color="4F81BD" w:sz="8" w:space="0"/>
+              <w:right w:val="single" w:color="4F81BD" w:sz="8" w:space="0"/>
+            </w:tcBorders>
+            <w:shd w:val="clear" w:color="auto" w:fill="FFFFFF"/>
+          </w:tcPr>
+          <w:p>
+            <w:pPr>
+              <w:rPr>
+                <w:rFonts w:hint="default"/>
+                <w:color w:val="000000"/>
+                <w:vertAlign w:val="baseline"/>
+              </w:rPr>
+            </w:pPr>
+          </w:p>
+        </w:tc>
+        <w:tc>
+          <w:tcPr>
+            <w:tcW w:w="1701" w:type="dxa"/>
+            <w:tcBorders>
+              <w:top w:val="single" w:color="4F81BD" w:sz="8" w:space="0"/>
+              <w:left w:val="single" w:color="4F81BD" w:sz="8" w:space="0"/>
+              <w:bottom w:val="single" w:color="4F81BD" w:sz="8" w:space="0"/>
+              <w:right w:val="single" w:color="4F81BD" w:sz="8" w:space="0"/>
+            </w:tcBorders>
+            <w:shd w:val="clear" w:color="auto" w:fill="FFFFFF"/>
+          </w:tcPr>
+          <w:p>
+            <w:pPr>
+              <w:rPr>
+                <w:rFonts w:hint="default"/>
+                <w:color w:val="000000"/>
+                <w:vertAlign w:val="baseline"/>
+              </w:rPr>
+            </w:pPr>
+          </w:p>
+        </w:tc>
+        <w:tc>
+          <w:tcPr>
+            <w:tcW w:w="1702" w:type="dxa"/>
+            <w:tcBorders>
+              <w:top w:val="single" w:color="4F81BD" w:sz="8" w:space="0"/>
+              <w:left w:val="single" w:color="4F81BD" w:sz="8" w:space="0"/>
+              <w:bottom w:val="single" w:color="4F81BD" w:sz="8" w:space="0"/>
+              <w:right w:val="single" w:color="4F81BD" w:sz="8" w:space="0"/>
+            </w:tcBorders>
+            <w:shd w:val="clear" w:color="auto" w:fill="FFFFFF"/>
+          </w:tcPr>
+          <w:p>
+            <w:pPr>
+              <w:rPr>
+                <w:rFonts w:hint="default"/>
+                <w:color w:val="000000"/>
+                <w:vertAlign w:val="baseline"/>
+              </w:rPr>
+            </w:pPr>
+          </w:p>
+        </w:tc>
+        <w:tc>
+          <w:tcPr>
+            <w:tcW w:w="1702" w:type="dxa"/>
+            <w:tcBorders>
+              <w:top w:val="single" w:color="4F81BD" w:sz="8" w:space="0"/>
+              <w:left w:val="single" w:color="4F81BD" w:sz="8" w:space="0"/>
+              <w:bottom w:val="single" w:color="4F81BD" w:sz="8" w:space="0"/>
+              <w:right w:val="single" w:color="4F81BD" w:sz="8" w:space="0"/>
+            </w:tcBorders>
+            <w:shd w:val="clear" w:color="auto" w:fill="FFFFFF"/>
+          </w:tcPr>
+          <w:p>
+            <w:pPr>
+              <w:rPr>
+                <w:rFonts w:hint="default"/>
+                <w:color w:val="000000"/>
+                <w:vertAlign w:val="baseline"/>
+              </w:rPr>
+            </w:pPr>
+          </w:p>
+        </w:tc>
+        <w:tc>
+          <w:tcPr>
+            <w:tcW w:w="1702" w:type="dxa"/>
+            <w:tcBorders>
+              <w:top w:val="single" w:color="4F81BD" w:sz="8" w:space="0"/>
+              <w:left w:val="single" w:color="4F81BD" w:sz="8" w:space="0"/>
+              <w:bottom w:val="single" w:color="4F81BD" w:sz="8" w:space="0"/>
+              <w:right w:val="single" w:color="4F81BD" w:sz="8" w:space="0"/>
+            </w:tcBorders>
+            <w:shd w:val="clear" w:color="auto" w:fill="FFFFFF"/>
+          </w:tcPr>
+          <w:p>
+            <w:pPr>
+              <w:rPr>
+                <w:rFonts w:hint="default"/>
+                <w:color w:val="000000"/>
+                <w:vertAlign w:val="baseline"/>
+              </w:rPr>
+            </w:pPr>
+          </w:p>
+        </w:tc>
+      </w:tr>
+      <w:tr>
+        <w:tblPrEx>
+          <w:tblBorders>
+            <w:top w:val="single" w:color="auto" w:sz="4" w:space="0"/>
+            <w:left w:val="single" w:color="auto" w:sz="4" w:space="0"/>
+            <w:bottom w:val="single" w:color="auto" w:sz="4" w:space="0"/>
+            <w:right w:val="single" w:color="auto" w:sz="4" w:space="0"/>
+            <w:insideH w:val="single" w:color="auto" w:sz="4" w:space="0"/>
+            <w:insideV w:val="single" w:color="auto" w:sz="4" w:space="0"/>
+          </w:tblBorders>
+          <w:tblLayout w:type="fixed"/>
+          <w:tblCellMar>
+            <w:left w:w="108" w:type="dxa"/>
+            <w:right w:w="108" w:type="dxa"/>
+          </w:tblCellMar>
+        </w:tblPrEx>
+        <w:tc>
+          <w:tcPr>
+            <w:tcW w:w="1701" w:type="dxa"/>
+            <w:tcBorders>
+              <w:top w:val="single" w:color="4F81BD" w:sz="8" w:space="0"/>
+              <w:left w:val="single" w:color="4F81BD" w:sz="8" w:space="0"/>
+              <w:bottom w:val="single" w:color="4F81BD" w:sz="8" w:space="0"/>
+              <w:right w:val="single" w:color="4F81BD" w:sz="8" w:space="0"/>
+            </w:tcBorders>
+            <w:shd w:val="clear" w:color="auto" w:fill="B8CCE4"/>
+          </w:tcPr>
+          <w:p>
+            <w:pPr>
+              <w:rPr>
+                <w:rFonts w:hint="default"/>
+                <w:color w:val="000000"/>
+                <w:vertAlign w:val="baseline"/>
+              </w:rPr>
+            </w:pPr>
+          </w:p>
+        </w:tc>
+        <w:tc>
+          <w:tcPr>
+            <w:tcW w:w="1701" w:type="dxa"/>
+            <w:tcBorders>
+              <w:top w:val="single" w:color="4F81BD" w:sz="8" w:space="0"/>
+              <w:left w:val="single" w:color="4F81BD" w:sz="8" w:space="0"/>
+              <w:bottom w:val="single" w:color="4F81BD" w:sz="8" w:space="0"/>
+              <w:right w:val="single" w:color="4F81BD" w:sz="8" w:space="0"/>
+            </w:tcBorders>
+            <w:shd w:val="clear" w:color="auto" w:fill="B8CCE4"/>
+          </w:tcPr>
+          <w:p>
+            <w:pPr>
+              <w:rPr>
+                <w:rFonts w:hint="default"/>
+                <w:color w:val="000000"/>
+                <w:vertAlign w:val="baseline"/>
+              </w:rPr>
+            </w:pPr>
+          </w:p>
+        </w:tc>
+        <w:tc>
+          <w:tcPr>
+            <w:tcW w:w="1702" w:type="dxa"/>
+            <w:tcBorders>
+              <w:top w:val="single" w:color="4F81BD" w:sz="8" w:space="0"/>
+              <w:left w:val="single" w:color="4F81BD" w:sz="8" w:space="0"/>
+              <w:bottom w:val="single" w:color="4F81BD" w:sz="8" w:space="0"/>
+              <w:right w:val="single" w:color="4F81BD" w:sz="8" w:space="0"/>
+            </w:tcBorders>
+            <w:shd w:val="clear" w:color="auto" w:fill="B8CCE4"/>
+          </w:tcPr>
+          <w:p>
+            <w:pPr>
+              <w:rPr>
+                <w:rFonts w:hint="default"/>
+                <w:color w:val="000000"/>
+                <w:vertAlign w:val="baseline"/>
+              </w:rPr>
+            </w:pPr>
+          </w:p>
+        </w:tc>
+        <w:tc>
+          <w:tcPr>
+            <w:tcW w:w="1702" w:type="dxa"/>
+            <w:tcBorders>
+              <w:top w:val="single" w:color="4F81BD" w:sz="8" w:space="0"/>
+              <w:left w:val="single" w:color="4F81BD" w:sz="8" w:space="0"/>
+              <w:bottom w:val="single" w:color="4F81BD" w:sz="8" w:space="0"/>
+              <w:right w:val="single" w:color="4F81BD" w:sz="8" w:space="0"/>
+            </w:tcBorders>
+            <w:shd w:val="clear" w:color="auto" w:fill="B8CCE4"/>
+          </w:tcPr>
+          <w:p>
+            <w:pPr>
+              <w:rPr>
+                <w:rFonts w:hint="default"/>
+                <w:color w:val="000000"/>
+                <w:vertAlign w:val="baseline"/>
+              </w:rPr>
+            </w:pPr>
+          </w:p>
+        </w:tc>
+        <w:tc>
+          <w:tcPr>
+            <w:tcW w:w="1702" w:type="dxa"/>
+            <w:tcBorders>
+              <w:top w:val="single" w:color="4F81BD" w:sz="8" w:space="0"/>
+              <w:left w:val="single" w:color="4F81BD" w:sz="8" w:space="0"/>
+              <w:bottom w:val="single" w:color="4F81BD" w:sz="8" w:space="0"/>
+              <w:right w:val="single" w:color="4F81BD" w:sz="8" w:space="0"/>
+            </w:tcBorders>
+            <w:shd w:val="clear" w:color="auto" w:fill="B8CCE4"/>
+          </w:tcPr>
+          <w:p>
+            <w:pPr>
+              <w:rPr>
+                <w:rFonts w:hint="default"/>
+                <w:color w:val="000000"/>
+                <w:vertAlign w:val="baseline"/>
+              </w:rPr>
+            </w:pPr>
+          </w:p>
+        </w:tc>
+      </w:tr>
+      <w:tr>
+        <w:tblPrEx>
+          <w:tblBorders>
+            <w:top w:val="single" w:color="auto" w:sz="4" w:space="0"/>
+            <w:left w:val="single" w:color="auto" w:sz="4" w:space="0"/>
+            <w:bottom w:val="single" w:color="auto" w:sz="4" w:space="0"/>
+            <w:right w:val="single" w:color="auto" w:sz="4" w:space="0"/>
+            <w:insideH w:val="single" w:color="auto" w:sz="4" w:space="0"/>
+            <w:insideV w:val="single" w:color="auto" w:sz="4" w:space="0"/>
+          </w:tblBorders>
+          <w:tblLayout w:type="fixed"/>
+          <w:tblCellMar>
+            <w:left w:w="108" w:type="dxa"/>
+            <w:right w:w="108" w:type="dxa"/>
+          </w:tblCellMar>
+        </w:tblPrEx>
+        <w:tc>
+          <w:tcPr>
+            <w:tcW w:w="1701" w:type="dxa"/>
+            <w:tcBorders>
+              <w:top w:val="single" w:color="4F81BD" w:sz="8" w:space="0"/>
+              <w:left w:val="single" w:color="4F81BD" w:sz="8" w:space="0"/>
+              <w:bottom w:val="single" w:color="4F81BD" w:sz="8" w:space="0"/>
+              <w:right w:val="single" w:color="4F81BD" w:sz="8" w:space="0"/>
+            </w:tcBorders>
+            <w:shd w:val="clear" w:color="auto" w:fill="FFFFFF"/>
+          </w:tcPr>
+          <w:p>
+            <w:pPr>
+              <w:rPr>
+                <w:rFonts w:hint="default"/>
+                <w:color w:val="000000"/>
+                <w:vertAlign w:val="baseline"/>
+              </w:rPr>
+            </w:pPr>
+          </w:p>
+        </w:tc>
+        <w:tc>
+          <w:tcPr>
+            <w:tcW w:w="1701" w:type="dxa"/>
+            <w:tcBorders>
+              <w:top w:val="single" w:color="4F81BD" w:sz="8" w:space="0"/>
+              <w:left w:val="single" w:color="4F81BD" w:sz="8" w:space="0"/>
+              <w:bottom w:val="single" w:color="4F81BD" w:sz="8" w:space="0"/>
+              <w:right w:val="single" w:color="4F81BD" w:sz="8" w:space="0"/>
+            </w:tcBorders>
+            <w:shd w:val="clear" w:color="auto" w:fill="FFFFFF"/>
+          </w:tcPr>
+          <w:p>
+            <w:pPr>
+              <w:rPr>
+                <w:rFonts w:hint="default"/>
+                <w:color w:val="000000"/>
+                <w:vertAlign w:val="baseline"/>
+              </w:rPr>
+            </w:pPr>
+          </w:p>
+        </w:tc>
+        <w:tc>
+          <w:tcPr>
+            <w:tcW w:w="1702" w:type="dxa"/>
+            <w:tcBorders>
+              <w:top w:val="single" w:color="4F81BD" w:sz="8" w:space="0"/>
+              <w:left w:val="single" w:color="4F81BD" w:sz="8" w:space="0"/>
+              <w:bottom w:val="single" w:color="4F81BD" w:sz="8" w:space="0"/>
+              <w:right w:val="single" w:color="4F81BD" w:sz="8" w:space="0"/>
+            </w:tcBorders>
+            <w:shd w:val="clear" w:color="auto" w:fill="FFFFFF"/>
+          </w:tcPr>
+          <w:p>
+            <w:pPr>
+              <w:rPr>
+                <w:rFonts w:hint="default"/>
+                <w:color w:val="000000"/>
+                <w:vertAlign w:val="baseline"/>
+              </w:rPr>
+            </w:pPr>
+          </w:p>
+        </w:tc>
+        <w:tc>
+          <w:tcPr>
+            <w:tcW w:w="1702" w:type="dxa"/>
+            <w:tcBorders>
+              <w:top w:val="single" w:color="4F81BD" w:sz="8" w:space="0"/>
+              <w:left w:val="single" w:color="4F81BD" w:sz="8" w:space="0"/>
+              <w:bottom w:val="single" w:color="4F81BD" w:sz="8" w:space="0"/>
+              <w:right w:val="single" w:color="4F81BD" w:sz="8" w:space="0"/>
+            </w:tcBorders>
+            <w:shd w:val="clear" w:color="auto" w:fill="FFFFFF"/>
+          </w:tcPr>
+          <w:p>
+            <w:pPr>
+              <w:rPr>
+                <w:rFonts w:hint="default"/>
+                <w:color w:val="000000"/>
+                <w:vertAlign w:val="baseline"/>
+              </w:rPr>
+            </w:pPr>
+          </w:p>
+        </w:tc>
+        <w:tc>
+          <w:tcPr>
+            <w:tcW w:w="1702" w:type="dxa"/>
+            <w:tcBorders>
+              <w:top w:val="single" w:color="4F81BD" w:sz="8" w:space="0"/>
+              <w:left w:val="single" w:color="4F81BD" w:sz="8" w:space="0"/>
+              <w:bottom w:val="single" w:color="4F81BD" w:sz="8" w:space="0"/>
+              <w:right w:val="single" w:color="4F81BD" w:sz="8" w:space="0"/>
+            </w:tcBorders>
+            <w:shd w:val="clear" w:color="auto" w:fill="FFFFFF"/>
+          </w:tcPr>
+          <w:p>
+            <w:pPr>
+              <w:rPr>
+                <w:rFonts w:hint="default"/>
+                <w:color w:val="000000"/>
+                <w:vertAlign w:val="baseline"/>
+              </w:rPr>
+            </w:pPr>
+          </w:p>
+        </w:tc>
+      </w:tr>
+    </w:tbl>
+    <w:p>
+      <w:pPr>
+        <w:rPr>
+          <w:rFonts w:hint="default"/>
+        </w:rPr>
+      </w:pPr>
     </w:p>
     <w:p>
       <w:pPr>

--- a/document/read.docx
+++ b/document/read.docx
@@ -2162,7 +2162,9 @@
         </w:tblBorders>
         <w:tblLayout w:type="fixed"/>
         <w:tblCellMar>
+          <w:top w:w="0" w:type="dxa"/>
           <w:left w:w="108" w:type="dxa"/>
+          <w:bottom w:w="0" w:type="dxa"/>
           <w:right w:w="108" w:type="dxa"/>
         </w:tblCellMar>
       </w:tblPr>
@@ -2173,17 +2175,11 @@
       </w:tblGrid>
       <w:tr>
         <w:tblPrEx>
-          <w:tblBorders>
-            <w:top w:val="single" w:color="auto" w:sz="4" w:space="0"/>
-            <w:left w:val="single" w:color="auto" w:sz="4" w:space="0"/>
-            <w:bottom w:val="single" w:color="auto" w:sz="4" w:space="0"/>
-            <w:right w:val="single" w:color="auto" w:sz="4" w:space="0"/>
-            <w:insideH w:val="single" w:color="auto" w:sz="4" w:space="0"/>
-            <w:insideV w:val="single" w:color="auto" w:sz="4" w:space="0"/>
-          </w:tblBorders>
           <w:tblLayout w:type="fixed"/>
           <w:tblCellMar>
+            <w:top w:w="0" w:type="dxa"/>
             <w:left w:w="108" w:type="dxa"/>
+            <w:bottom w:w="0" w:type="dxa"/>
             <w:right w:w="108" w:type="dxa"/>
           </w:tblCellMar>
         </w:tblPrEx>
@@ -2240,7 +2236,9 @@
           </w:tblBorders>
           <w:tblLayout w:type="fixed"/>
           <w:tblCellMar>
+            <w:top w:w="0" w:type="dxa"/>
             <w:left w:w="108" w:type="dxa"/>
+            <w:bottom w:w="0" w:type="dxa"/>
             <w:right w:w="108" w:type="dxa"/>
           </w:tblCellMar>
         </w:tblPrEx>
@@ -2356,7 +2354,9 @@
           </w:tblBorders>
           <w:tblLayout w:type="fixed"/>
           <w:tblCellMar>
+            <w:top w:w="0" w:type="dxa"/>
             <w:left w:w="108" w:type="dxa"/>
+            <w:bottom w:w="0" w:type="dxa"/>
             <w:right w:w="108" w:type="dxa"/>
           </w:tblCellMar>
         </w:tblPrEx>
@@ -2469,7 +2469,9 @@
           </w:tblBorders>
           <w:tblLayout w:type="fixed"/>
           <w:tblCellMar>
+            <w:top w:w="0" w:type="dxa"/>
             <w:left w:w="108" w:type="dxa"/>
+            <w:bottom w:w="0" w:type="dxa"/>
             <w:right w:w="108" w:type="dxa"/>
           </w:tblCellMar>
         </w:tblPrEx>
@@ -2573,7 +2575,9 @@
           </w:tblBorders>
           <w:tblLayout w:type="fixed"/>
           <w:tblCellMar>
+            <w:top w:w="0" w:type="dxa"/>
             <w:left w:w="108" w:type="dxa"/>
+            <w:bottom w:w="0" w:type="dxa"/>
             <w:right w:w="108" w:type="dxa"/>
           </w:tblCellMar>
         </w:tblPrEx>
@@ -2677,7 +2681,9 @@
           </w:tblBorders>
           <w:tblLayout w:type="fixed"/>
           <w:tblCellMar>
+            <w:top w:w="0" w:type="dxa"/>
             <w:left w:w="108" w:type="dxa"/>
+            <w:bottom w:w="0" w:type="dxa"/>
             <w:right w:w="108" w:type="dxa"/>
           </w:tblCellMar>
         </w:tblPrEx>
@@ -2781,7 +2787,9 @@
           </w:tblBorders>
           <w:tblLayout w:type="fixed"/>
           <w:tblCellMar>
+            <w:top w:w="0" w:type="dxa"/>
             <w:left w:w="108" w:type="dxa"/>
+            <w:bottom w:w="0" w:type="dxa"/>
             <w:right w:w="108" w:type="dxa"/>
           </w:tblCellMar>
         </w:tblPrEx>
@@ -5150,8 +5158,10 @@
           <w:rFonts w:hint="eastAsia"/>
           <w:lang w:val="en-US" w:eastAsia="zh-CN"/>
         </w:rPr>
-        <w:t>Get参数暂未列出，post请求参数格式也为json</w:t>
-      </w:r>
+        <w:t>Get参数暂未列出，post请求参数格式也为json，添加url请在下面更新</w:t>
+      </w:r>
+      <w:bookmarkStart w:id="6" w:name="_GoBack"/>
+      <w:bookmarkEnd w:id="6"/>
     </w:p>
     <w:tbl>
       <w:tblPr>
@@ -5168,7 +5178,9 @@
         </w:tblBorders>
         <w:tblLayout w:type="fixed"/>
         <w:tblCellMar>
+          <w:top w:w="0" w:type="dxa"/>
           <w:left w:w="108" w:type="dxa"/>
+          <w:bottom w:w="0" w:type="dxa"/>
           <w:right w:w="108" w:type="dxa"/>
         </w:tblCellMar>
       </w:tblPr>
@@ -5191,7 +5203,9 @@
           </w:tblBorders>
           <w:tblLayout w:type="fixed"/>
           <w:tblCellMar>
+            <w:top w:w="0" w:type="dxa"/>
             <w:left w:w="108" w:type="dxa"/>
+            <w:bottom w:w="0" w:type="dxa"/>
             <w:right w:w="108" w:type="dxa"/>
           </w:tblCellMar>
         </w:tblPrEx>
@@ -5426,36 +5440,50 @@
           </w:tblBorders>
           <w:tblLayout w:type="fixed"/>
           <w:tblCellMar>
+            <w:top w:w="0" w:type="dxa"/>
             <w:left w:w="108" w:type="dxa"/>
+            <w:bottom w:w="0" w:type="dxa"/>
             <w:right w:w="108" w:type="dxa"/>
           </w:tblCellMar>
         </w:tblPrEx>
         <w:tc>
           <w:tcPr>
             <w:tcW w:w="1701" w:type="dxa"/>
+            <w:vMerge w:val="restart"/>
             <w:tcBorders>
               <w:top w:val="single" w:color="FFFFFF" w:sz="4" w:space="0"/>
               <w:left w:val="single" w:color="4F81BD" w:sz="8" w:space="0"/>
-              <w:bottom w:val="single" w:color="4F81BD" w:sz="8" w:space="0"/>
-              <w:right w:val="single" w:color="4F81BD" w:sz="8" w:space="0"/>
-            </w:tcBorders>
-            <w:shd w:val="clear" w:color="auto" w:fill="B8CCE4"/>
+              <w:right w:val="single" w:color="4F81BD" w:sz="8" w:space="0"/>
+            </w:tcBorders>
+            <w:shd w:val="clear" w:color="auto" w:fill="auto"/>
           </w:tcPr>
           <w:p>
             <w:pPr>
               <w:rPr>
                 <w:rFonts w:hint="eastAsia" w:eastAsiaTheme="minorEastAsia"/>
-                <w:color w:val="000000"/>
-                <w:vertAlign w:val="baseline"/>
-                <w:lang w:val="en-US" w:eastAsia="zh-CN"/>
+                <w:color w:val="000000" w:themeColor="text1"/>
+                <w:shd w:val="clear" w:color="auto" w:fill="auto"/>
+                <w:vertAlign w:val="baseline"/>
+                <w:lang w:val="en-US" w:eastAsia="zh-CN"/>
+                <w14:textFill>
+                  <w14:solidFill>
+                    <w14:schemeClr w14:val="tx1"/>
+                  </w14:solidFill>
+                </w14:textFill>
               </w:rPr>
             </w:pPr>
             <w:r>
               <w:rPr>
                 <w:rFonts w:hint="eastAsia"/>
-                <w:color w:val="000000"/>
-                <w:vertAlign w:val="baseline"/>
-                <w:lang w:val="en-US" w:eastAsia="zh-CN"/>
+                <w:color w:val="000000" w:themeColor="text1"/>
+                <w:shd w:val="clear" w:color="auto" w:fill="auto"/>
+                <w:vertAlign w:val="baseline"/>
+                <w:lang w:val="en-US" w:eastAsia="zh-CN"/>
+                <w14:textFill>
+                  <w14:solidFill>
+                    <w14:schemeClr w14:val="tx1"/>
+                  </w14:solidFill>
+                </w14:textFill>
               </w:rPr>
               <w:t>Menu</w:t>
             </w:r>
@@ -5470,23 +5498,35 @@
               <w:bottom w:val="single" w:color="4F81BD" w:sz="8" w:space="0"/>
               <w:right w:val="single" w:color="4F81BD" w:sz="8" w:space="0"/>
             </w:tcBorders>
-            <w:shd w:val="clear" w:color="auto" w:fill="B8CCE4"/>
+            <w:shd w:val="clear" w:color="auto" w:fill="auto"/>
           </w:tcPr>
           <w:p>
             <w:pPr>
               <w:rPr>
                 <w:rFonts w:hint="eastAsia" w:eastAsiaTheme="minorEastAsia"/>
-                <w:color w:val="000000"/>
-                <w:vertAlign w:val="baseline"/>
-                <w:lang w:val="en-US" w:eastAsia="zh-CN"/>
+                <w:color w:val="000000" w:themeColor="text1"/>
+                <w:shd w:val="clear" w:color="auto" w:fill="auto"/>
+                <w:vertAlign w:val="baseline"/>
+                <w:lang w:val="en-US" w:eastAsia="zh-CN"/>
+                <w14:textFill>
+                  <w14:solidFill>
+                    <w14:schemeClr w14:val="tx1"/>
+                  </w14:solidFill>
+                </w14:textFill>
               </w:rPr>
             </w:pPr>
             <w:r>
               <w:rPr>
                 <w:rFonts w:hint="eastAsia"/>
-                <w:color w:val="000000"/>
-                <w:vertAlign w:val="baseline"/>
-                <w:lang w:val="en-US" w:eastAsia="zh-CN"/>
+                <w:color w:val="000000" w:themeColor="text1"/>
+                <w:shd w:val="clear" w:color="auto" w:fill="auto"/>
+                <w:vertAlign w:val="baseline"/>
+                <w:lang w:val="en-US" w:eastAsia="zh-CN"/>
+                <w14:textFill>
+                  <w14:solidFill>
+                    <w14:schemeClr w14:val="tx1"/>
+                  </w14:solidFill>
+                </w14:textFill>
               </w:rPr>
               <w:t>menu/getMenu</w:t>
             </w:r>
@@ -5501,23 +5541,35 @@
               <w:bottom w:val="single" w:color="4F81BD" w:sz="8" w:space="0"/>
               <w:right w:val="single" w:color="4F81BD" w:sz="8" w:space="0"/>
             </w:tcBorders>
-            <w:shd w:val="clear" w:color="auto" w:fill="B8CCE4"/>
+            <w:shd w:val="clear" w:color="auto" w:fill="auto"/>
           </w:tcPr>
           <w:p>
             <w:pPr>
               <w:rPr>
                 <w:rFonts w:hint="eastAsia" w:eastAsiaTheme="minorEastAsia"/>
-                <w:color w:val="000000"/>
-                <w:vertAlign w:val="baseline"/>
-                <w:lang w:val="en-US" w:eastAsia="zh-CN"/>
+                <w:color w:val="000000" w:themeColor="text1"/>
+                <w:shd w:val="clear" w:color="auto" w:fill="auto"/>
+                <w:vertAlign w:val="baseline"/>
+                <w:lang w:val="en-US" w:eastAsia="zh-CN"/>
+                <w14:textFill>
+                  <w14:solidFill>
+                    <w14:schemeClr w14:val="tx1"/>
+                  </w14:solidFill>
+                </w14:textFill>
               </w:rPr>
             </w:pPr>
             <w:r>
               <w:rPr>
                 <w:rFonts w:hint="eastAsia"/>
-                <w:color w:val="000000"/>
-                <w:vertAlign w:val="baseline"/>
-                <w:lang w:val="en-US" w:eastAsia="zh-CN"/>
+                <w:color w:val="000000" w:themeColor="text1"/>
+                <w:shd w:val="clear" w:color="auto" w:fill="auto"/>
+                <w:vertAlign w:val="baseline"/>
+                <w:lang w:val="en-US" w:eastAsia="zh-CN"/>
+                <w14:textFill>
+                  <w14:solidFill>
+                    <w14:schemeClr w14:val="tx1"/>
+                  </w14:solidFill>
+                </w14:textFill>
               </w:rPr>
               <w:t>如上json格式</w:t>
             </w:r>
@@ -5532,14 +5584,20 @@
               <w:bottom w:val="single" w:color="4F81BD" w:sz="8" w:space="0"/>
               <w:right w:val="single" w:color="4F81BD" w:sz="8" w:space="0"/>
             </w:tcBorders>
-            <w:shd w:val="clear" w:color="auto" w:fill="B8CCE4"/>
+            <w:shd w:val="clear" w:color="auto" w:fill="auto"/>
           </w:tcPr>
           <w:p>
             <w:pPr>
               <w:rPr>
                 <w:rFonts w:hint="default"/>
-                <w:color w:val="000000"/>
-                <w:vertAlign w:val="baseline"/>
+                <w:color w:val="000000" w:themeColor="text1"/>
+                <w:shd w:val="clear" w:color="auto" w:fill="auto"/>
+                <w:vertAlign w:val="baseline"/>
+                <w14:textFill>
+                  <w14:solidFill>
+                    <w14:schemeClr w14:val="tx1"/>
+                  </w14:solidFill>
+                </w14:textFill>
               </w:rPr>
             </w:pPr>
           </w:p>
@@ -5553,23 +5611,35 @@
               <w:bottom w:val="single" w:color="4F81BD" w:sz="8" w:space="0"/>
               <w:right w:val="single" w:color="4F81BD" w:sz="8" w:space="0"/>
             </w:tcBorders>
-            <w:shd w:val="clear" w:color="auto" w:fill="B8CCE4"/>
+            <w:shd w:val="clear" w:color="auto" w:fill="auto"/>
           </w:tcPr>
           <w:p>
             <w:pPr>
               <w:rPr>
                 <w:rFonts w:hint="eastAsia" w:eastAsiaTheme="minorEastAsia"/>
-                <w:color w:val="000000"/>
-                <w:vertAlign w:val="baseline"/>
-                <w:lang w:val="en-US" w:eastAsia="zh-CN"/>
+                <w:color w:val="000000" w:themeColor="text1"/>
+                <w:shd w:val="clear" w:color="auto" w:fill="auto"/>
+                <w:vertAlign w:val="baseline"/>
+                <w:lang w:val="en-US" w:eastAsia="zh-CN"/>
+                <w14:textFill>
+                  <w14:solidFill>
+                    <w14:schemeClr w14:val="tx1"/>
+                  </w14:solidFill>
+                </w14:textFill>
               </w:rPr>
             </w:pPr>
             <w:r>
               <w:rPr>
                 <w:rFonts w:hint="eastAsia"/>
-                <w:color w:val="000000"/>
-                <w:vertAlign w:val="baseline"/>
-                <w:lang w:val="en-US" w:eastAsia="zh-CN"/>
+                <w:color w:val="000000" w:themeColor="text1"/>
+                <w:shd w:val="clear" w:color="auto" w:fill="auto"/>
+                <w:vertAlign w:val="baseline"/>
+                <w:lang w:val="en-US" w:eastAsia="zh-CN"/>
+                <w14:textFill>
+                  <w14:solidFill>
+                    <w14:schemeClr w14:val="tx1"/>
+                  </w14:solidFill>
+                </w14:textFill>
               </w:rPr>
               <w:t>获取所有菜单数据，包括子菜单数据如上如json数据所示</w:t>
             </w:r>
@@ -5588,27 +5658,34 @@
           </w:tblBorders>
           <w:tblLayout w:type="fixed"/>
           <w:tblCellMar>
+            <w:top w:w="0" w:type="dxa"/>
             <w:left w:w="108" w:type="dxa"/>
+            <w:bottom w:w="0" w:type="dxa"/>
             <w:right w:w="108" w:type="dxa"/>
           </w:tblCellMar>
         </w:tblPrEx>
         <w:tc>
           <w:tcPr>
             <w:tcW w:w="1701" w:type="dxa"/>
-            <w:tcBorders>
-              <w:top w:val="single" w:color="4F81BD" w:sz="8" w:space="0"/>
-              <w:left w:val="single" w:color="4F81BD" w:sz="8" w:space="0"/>
-              <w:bottom w:val="single" w:color="4F81BD" w:sz="8" w:space="0"/>
-              <w:right w:val="single" w:color="4F81BD" w:sz="8" w:space="0"/>
-            </w:tcBorders>
-            <w:shd w:val="clear" w:color="auto" w:fill="FFFFFF"/>
+            <w:vMerge w:val="continue"/>
+            <w:tcBorders>
+              <w:left w:val="single" w:color="4F81BD" w:sz="8" w:space="0"/>
+              <w:right w:val="single" w:color="4F81BD" w:sz="8" w:space="0"/>
+            </w:tcBorders>
+            <w:shd w:val="clear" w:color="auto" w:fill="auto"/>
           </w:tcPr>
           <w:p>
             <w:pPr>
               <w:rPr>
                 <w:rFonts w:hint="default"/>
-                <w:color w:val="000000"/>
-                <w:vertAlign w:val="baseline"/>
+                <w:color w:val="000000" w:themeColor="text1"/>
+                <w:shd w:val="clear" w:color="auto" w:fill="auto"/>
+                <w:vertAlign w:val="baseline"/>
+                <w14:textFill>
+                  <w14:solidFill>
+                    <w14:schemeClr w14:val="tx1"/>
+                  </w14:solidFill>
+                </w14:textFill>
               </w:rPr>
             </w:pPr>
           </w:p>
@@ -5622,22 +5699,34 @@
               <w:bottom w:val="single" w:color="4F81BD" w:sz="8" w:space="0"/>
               <w:right w:val="single" w:color="4F81BD" w:sz="8" w:space="0"/>
             </w:tcBorders>
-            <w:shd w:val="clear" w:color="auto" w:fill="FFFFFF"/>
+            <w:shd w:val="clear" w:color="auto" w:fill="auto"/>
           </w:tcPr>
           <w:p>
             <w:pPr>
               <w:rPr>
                 <w:rFonts w:hint="default"/>
-                <w:color w:val="000000"/>
-                <w:vertAlign w:val="baseline"/>
+                <w:color w:val="000000" w:themeColor="text1"/>
+                <w:shd w:val="clear" w:color="auto" w:fill="auto"/>
+                <w:vertAlign w:val="baseline"/>
+                <w14:textFill>
+                  <w14:solidFill>
+                    <w14:schemeClr w14:val="tx1"/>
+                  </w14:solidFill>
+                </w14:textFill>
               </w:rPr>
             </w:pPr>
             <w:r>
               <w:rPr>
                 <w:rFonts w:hint="eastAsia"/>
-                <w:color w:val="000000"/>
-                <w:vertAlign w:val="baseline"/>
-                <w:lang w:val="en-US" w:eastAsia="zh-CN"/>
+                <w:color w:val="000000" w:themeColor="text1"/>
+                <w:shd w:val="clear" w:color="auto" w:fill="auto"/>
+                <w:vertAlign w:val="baseline"/>
+                <w:lang w:val="en-US" w:eastAsia="zh-CN"/>
+                <w14:textFill>
+                  <w14:solidFill>
+                    <w14:schemeClr w14:val="tx1"/>
+                  </w14:solidFill>
+                </w14:textFill>
               </w:rPr>
               <w:t>menu/deleteMenu</w:t>
             </w:r>
@@ -5652,14 +5741,20 @@
               <w:bottom w:val="single" w:color="4F81BD" w:sz="8" w:space="0"/>
               <w:right w:val="single" w:color="4F81BD" w:sz="8" w:space="0"/>
             </w:tcBorders>
-            <w:shd w:val="clear" w:color="auto" w:fill="FFFFFF"/>
+            <w:shd w:val="clear" w:color="auto" w:fill="auto"/>
           </w:tcPr>
           <w:p>
             <w:pPr>
               <w:rPr>
                 <w:rFonts w:hint="default"/>
-                <w:color w:val="000000"/>
-                <w:vertAlign w:val="baseline"/>
+                <w:color w:val="000000" w:themeColor="text1"/>
+                <w:shd w:val="clear" w:color="auto" w:fill="auto"/>
+                <w:vertAlign w:val="baseline"/>
+                <w14:textFill>
+                  <w14:solidFill>
+                    <w14:schemeClr w14:val="tx1"/>
+                  </w14:solidFill>
+                </w14:textFill>
               </w:rPr>
             </w:pPr>
           </w:p>
@@ -5673,28 +5768,38 @@
               <w:bottom w:val="single" w:color="4F81BD" w:sz="8" w:space="0"/>
               <w:right w:val="single" w:color="4F81BD" w:sz="8" w:space="0"/>
             </w:tcBorders>
-            <w:shd w:val="clear" w:color="auto" w:fill="FFFFFF"/>
+            <w:shd w:val="clear" w:color="auto" w:fill="auto"/>
           </w:tcPr>
           <w:p>
             <w:pPr>
               <w:rPr>
                 <w:rFonts w:hint="eastAsia" w:eastAsiaTheme="minorEastAsia"/>
-                <w:color w:val="000000"/>
-                <w:vertAlign w:val="baseline"/>
-                <w:lang w:val="en-US" w:eastAsia="zh-CN"/>
+                <w:color w:val="000000" w:themeColor="text1"/>
+                <w:shd w:val="clear" w:color="auto" w:fill="auto"/>
+                <w:vertAlign w:val="baseline"/>
+                <w:lang w:val="en-US" w:eastAsia="zh-CN"/>
+                <w14:textFill>
+                  <w14:solidFill>
+                    <w14:schemeClr w14:val="tx1"/>
+                  </w14:solidFill>
+                </w14:textFill>
               </w:rPr>
             </w:pPr>
             <w:r>
               <w:rPr>
                 <w:rFonts w:hint="eastAsia"/>
-                <w:color w:val="000000"/>
-                <w:vertAlign w:val="baseline"/>
-                <w:lang w:val="en-US" w:eastAsia="zh-CN"/>
+                <w:color w:val="000000" w:themeColor="text1"/>
+                <w:shd w:val="clear" w:color="auto" w:fill="auto"/>
+                <w:vertAlign w:val="baseline"/>
+                <w:lang w:val="en-US" w:eastAsia="zh-CN"/>
+                <w14:textFill>
+                  <w14:solidFill>
+                    <w14:schemeClr w14:val="tx1"/>
+                  </w14:solidFill>
+                </w14:textFill>
               </w:rPr>
               <w:t>id</w:t>
             </w:r>
-            <w:bookmarkStart w:id="6" w:name="_GoBack"/>
-            <w:bookmarkEnd w:id="6"/>
           </w:p>
         </w:tc>
         <w:tc>
@@ -5706,23 +5811,35 @@
               <w:bottom w:val="single" w:color="4F81BD" w:sz="8" w:space="0"/>
               <w:right w:val="single" w:color="4F81BD" w:sz="8" w:space="0"/>
             </w:tcBorders>
-            <w:shd w:val="clear" w:color="auto" w:fill="FFFFFF"/>
+            <w:shd w:val="clear" w:color="auto" w:fill="auto"/>
           </w:tcPr>
           <w:p>
             <w:pPr>
               <w:rPr>
                 <w:rFonts w:hint="eastAsia" w:eastAsiaTheme="minorEastAsia"/>
-                <w:color w:val="000000"/>
-                <w:vertAlign w:val="baseline"/>
-                <w:lang w:val="en-US" w:eastAsia="zh-CN"/>
+                <w:color w:val="000000" w:themeColor="text1"/>
+                <w:shd w:val="clear" w:color="auto" w:fill="auto"/>
+                <w:vertAlign w:val="baseline"/>
+                <w:lang w:val="en-US" w:eastAsia="zh-CN"/>
+                <w14:textFill>
+                  <w14:solidFill>
+                    <w14:schemeClr w14:val="tx1"/>
+                  </w14:solidFill>
+                </w14:textFill>
               </w:rPr>
             </w:pPr>
             <w:r>
               <w:rPr>
                 <w:rFonts w:hint="eastAsia"/>
-                <w:color w:val="000000"/>
-                <w:vertAlign w:val="baseline"/>
-                <w:lang w:val="en-US" w:eastAsia="zh-CN"/>
+                <w:color w:val="000000" w:themeColor="text1"/>
+                <w:shd w:val="clear" w:color="auto" w:fill="auto"/>
+                <w:vertAlign w:val="baseline"/>
+                <w:lang w:val="en-US" w:eastAsia="zh-CN"/>
+                <w14:textFill>
+                  <w14:solidFill>
+                    <w14:schemeClr w14:val="tx1"/>
+                  </w14:solidFill>
+                </w14:textFill>
               </w:rPr>
               <w:t>根据前端传入的id删除对应菜单</w:t>
             </w:r>
@@ -5741,27 +5858,35 @@
           </w:tblBorders>
           <w:tblLayout w:type="fixed"/>
           <w:tblCellMar>
+            <w:top w:w="0" w:type="dxa"/>
             <w:left w:w="108" w:type="dxa"/>
+            <w:bottom w:w="0" w:type="dxa"/>
             <w:right w:w="108" w:type="dxa"/>
           </w:tblCellMar>
         </w:tblPrEx>
         <w:tc>
           <w:tcPr>
             <w:tcW w:w="1701" w:type="dxa"/>
-            <w:tcBorders>
-              <w:top w:val="single" w:color="4F81BD" w:sz="8" w:space="0"/>
-              <w:left w:val="single" w:color="4F81BD" w:sz="8" w:space="0"/>
-              <w:bottom w:val="single" w:color="4F81BD" w:sz="8" w:space="0"/>
-              <w:right w:val="single" w:color="4F81BD" w:sz="8" w:space="0"/>
-            </w:tcBorders>
-            <w:shd w:val="clear" w:color="auto" w:fill="B8CCE4"/>
+            <w:vMerge w:val="continue"/>
+            <w:tcBorders>
+              <w:left w:val="single" w:color="4F81BD" w:sz="8" w:space="0"/>
+              <w:bottom w:val="single" w:color="4F81BD" w:sz="8" w:space="0"/>
+              <w:right w:val="single" w:color="4F81BD" w:sz="8" w:space="0"/>
+            </w:tcBorders>
+            <w:shd w:val="clear" w:color="auto" w:fill="auto"/>
           </w:tcPr>
           <w:p>
             <w:pPr>
               <w:rPr>
                 <w:rFonts w:hint="default"/>
-                <w:color w:val="000000"/>
-                <w:vertAlign w:val="baseline"/>
+                <w:color w:val="000000" w:themeColor="text1"/>
+                <w:shd w:val="clear" w:color="auto" w:fill="auto"/>
+                <w:vertAlign w:val="baseline"/>
+                <w14:textFill>
+                  <w14:solidFill>
+                    <w14:schemeClr w14:val="tx1"/>
+                  </w14:solidFill>
+                </w14:textFill>
               </w:rPr>
             </w:pPr>
           </w:p>
@@ -5775,22 +5900,34 @@
               <w:bottom w:val="single" w:color="4F81BD" w:sz="8" w:space="0"/>
               <w:right w:val="single" w:color="4F81BD" w:sz="8" w:space="0"/>
             </w:tcBorders>
-            <w:shd w:val="clear" w:color="auto" w:fill="B8CCE4"/>
+            <w:shd w:val="clear" w:color="auto" w:fill="auto"/>
           </w:tcPr>
           <w:p>
             <w:pPr>
               <w:rPr>
                 <w:rFonts w:hint="default"/>
-                <w:color w:val="000000"/>
-                <w:vertAlign w:val="baseline"/>
+                <w:color w:val="000000" w:themeColor="text1"/>
+                <w:shd w:val="clear" w:color="auto" w:fill="auto"/>
+                <w:vertAlign w:val="baseline"/>
+                <w14:textFill>
+                  <w14:solidFill>
+                    <w14:schemeClr w14:val="tx1"/>
+                  </w14:solidFill>
+                </w14:textFill>
               </w:rPr>
             </w:pPr>
             <w:r>
               <w:rPr>
                 <w:rFonts w:hint="eastAsia"/>
-                <w:color w:val="000000"/>
-                <w:vertAlign w:val="baseline"/>
-                <w:lang w:val="en-US" w:eastAsia="zh-CN"/>
+                <w:color w:val="000000" w:themeColor="text1"/>
+                <w:shd w:val="clear" w:color="auto" w:fill="auto"/>
+                <w:vertAlign w:val="baseline"/>
+                <w:lang w:val="en-US" w:eastAsia="zh-CN"/>
+                <w14:textFill>
+                  <w14:solidFill>
+                    <w14:schemeClr w14:val="tx1"/>
+                  </w14:solidFill>
+                </w14:textFill>
               </w:rPr>
               <w:t>menu/addMenu</w:t>
             </w:r>
@@ -5805,14 +5942,20 @@
               <w:bottom w:val="single" w:color="4F81BD" w:sz="8" w:space="0"/>
               <w:right w:val="single" w:color="4F81BD" w:sz="8" w:space="0"/>
             </w:tcBorders>
-            <w:shd w:val="clear" w:color="auto" w:fill="B8CCE4"/>
+            <w:shd w:val="clear" w:color="auto" w:fill="auto"/>
           </w:tcPr>
           <w:p>
             <w:pPr>
               <w:rPr>
                 <w:rFonts w:hint="default"/>
-                <w:color w:val="000000"/>
-                <w:vertAlign w:val="baseline"/>
+                <w:color w:val="000000" w:themeColor="text1"/>
+                <w:shd w:val="clear" w:color="auto" w:fill="auto"/>
+                <w:vertAlign w:val="baseline"/>
+                <w14:textFill>
+                  <w14:solidFill>
+                    <w14:schemeClr w14:val="tx1"/>
+                  </w14:solidFill>
+                </w14:textFill>
               </w:rPr>
             </w:pPr>
           </w:p>
@@ -5826,21 +5969,33 @@
               <w:bottom w:val="single" w:color="4F81BD" w:sz="8" w:space="0"/>
               <w:right w:val="single" w:color="4F81BD" w:sz="8" w:space="0"/>
             </w:tcBorders>
-            <w:shd w:val="clear" w:color="auto" w:fill="B8CCE4"/>
+            <w:shd w:val="clear" w:color="auto" w:fill="auto"/>
           </w:tcPr>
           <w:p>
             <w:pPr>
               <w:rPr>
                 <w:rFonts w:hint="default"/>
-                <w:color w:val="000000"/>
-                <w:vertAlign w:val="baseline"/>
+                <w:color w:val="000000" w:themeColor="text1"/>
+                <w:shd w:val="clear" w:color="auto" w:fill="auto"/>
+                <w:vertAlign w:val="baseline"/>
+                <w14:textFill>
+                  <w14:solidFill>
+                    <w14:schemeClr w14:val="tx1"/>
+                  </w14:solidFill>
+                </w14:textFill>
               </w:rPr>
             </w:pPr>
             <w:r>
               <w:rPr>
                 <w:rFonts w:hint="default"/>
-                <w:color w:val="000000"/>
-                <w:vertAlign w:val="baseline"/>
+                <w:color w:val="000000" w:themeColor="text1"/>
+                <w:shd w:val="clear" w:color="auto" w:fill="auto"/>
+                <w:vertAlign w:val="baseline"/>
+                <w14:textFill>
+                  <w14:solidFill>
+                    <w14:schemeClr w14:val="tx1"/>
+                  </w14:solidFill>
+                </w14:textFill>
               </w:rPr>
               <w:t>{"id": 57,"name": "测试2","url": "/Home/test2","icon": "test2","isleaf": 0,"parentid": null,"child": []}</w:t>
             </w:r>
@@ -5855,23 +6010,35 @@
               <w:bottom w:val="single" w:color="4F81BD" w:sz="8" w:space="0"/>
               <w:right w:val="single" w:color="4F81BD" w:sz="8" w:space="0"/>
             </w:tcBorders>
-            <w:shd w:val="clear" w:color="auto" w:fill="B8CCE4"/>
+            <w:shd w:val="clear" w:color="auto" w:fill="auto"/>
           </w:tcPr>
           <w:p>
             <w:pPr>
               <w:rPr>
                 <w:rFonts w:hint="eastAsia" w:eastAsiaTheme="minorEastAsia"/>
-                <w:color w:val="000000"/>
-                <w:vertAlign w:val="baseline"/>
-                <w:lang w:val="en-US" w:eastAsia="zh-CN"/>
+                <w:color w:val="000000" w:themeColor="text1"/>
+                <w:shd w:val="clear" w:color="auto" w:fill="auto"/>
+                <w:vertAlign w:val="baseline"/>
+                <w:lang w:val="en-US" w:eastAsia="zh-CN"/>
+                <w14:textFill>
+                  <w14:solidFill>
+                    <w14:schemeClr w14:val="tx1"/>
+                  </w14:solidFill>
+                </w14:textFill>
               </w:rPr>
             </w:pPr>
             <w:r>
               <w:rPr>
                 <w:rFonts w:hint="eastAsia"/>
-                <w:color w:val="000000"/>
-                <w:vertAlign w:val="baseline"/>
-                <w:lang w:val="en-US" w:eastAsia="zh-CN"/>
+                <w:color w:val="000000" w:themeColor="text1"/>
+                <w:shd w:val="clear" w:color="auto" w:fill="auto"/>
+                <w:vertAlign w:val="baseline"/>
+                <w:lang w:val="en-US" w:eastAsia="zh-CN"/>
+                <w14:textFill>
+                  <w14:solidFill>
+                    <w14:schemeClr w14:val="tx1"/>
+                  </w14:solidFill>
+                </w14:textFill>
               </w:rPr>
               <w:t>参数可用对象接受</w:t>
             </w:r>
@@ -5890,48 +6057,164 @@
           </w:tblBorders>
           <w:tblLayout w:type="fixed"/>
           <w:tblCellMar>
+            <w:top w:w="0" w:type="dxa"/>
             <w:left w:w="108" w:type="dxa"/>
+            <w:bottom w:w="0" w:type="dxa"/>
             <w:right w:w="108" w:type="dxa"/>
           </w:tblCellMar>
         </w:tblPrEx>
         <w:tc>
           <w:tcPr>
             <w:tcW w:w="1701" w:type="dxa"/>
-            <w:tcBorders>
-              <w:top w:val="single" w:color="4F81BD" w:sz="8" w:space="0"/>
-              <w:left w:val="single" w:color="4F81BD" w:sz="8" w:space="0"/>
-              <w:bottom w:val="single" w:color="4F81BD" w:sz="8" w:space="0"/>
-              <w:right w:val="single" w:color="4F81BD" w:sz="8" w:space="0"/>
-            </w:tcBorders>
-            <w:shd w:val="clear" w:color="auto" w:fill="FFFFFF"/>
+            <w:vMerge w:val="restart"/>
+            <w:tcBorders>
+              <w:top w:val="single" w:color="4F81BD" w:sz="8" w:space="0"/>
+              <w:left w:val="single" w:color="4F81BD" w:sz="8" w:space="0"/>
+              <w:right w:val="single" w:color="4F81BD" w:sz="8" w:space="0"/>
+            </w:tcBorders>
+            <w:shd w:val="clear" w:color="auto" w:fill="auto"/>
+          </w:tcPr>
+          <w:p>
+            <w:pPr>
+              <w:rPr>
+                <w:rFonts w:hint="eastAsia" w:eastAsiaTheme="minorEastAsia"/>
+                <w:color w:val="000000" w:themeColor="text1"/>
+                <w:shd w:val="clear" w:color="auto" w:fill="auto"/>
+                <w:vertAlign w:val="baseline"/>
+                <w:lang w:val="en-US" w:eastAsia="zh-CN"/>
+                <w14:textFill>
+                  <w14:solidFill>
+                    <w14:schemeClr w14:val="tx1"/>
+                  </w14:solidFill>
+                </w14:textFill>
+              </w:rPr>
+            </w:pPr>
+            <w:r>
+              <w:rPr>
+                <w:rFonts w:hint="eastAsia"/>
+                <w:color w:val="000000" w:themeColor="text1"/>
+                <w:shd w:val="clear" w:color="auto" w:fill="auto"/>
+                <w:vertAlign w:val="baseline"/>
+                <w:lang w:val="en-US" w:eastAsia="zh-CN"/>
+                <w14:textFill>
+                  <w14:solidFill>
+                    <w14:schemeClr w14:val="tx1"/>
+                  </w14:solidFill>
+                </w14:textFill>
+              </w:rPr>
+              <w:t>User</w:t>
+            </w:r>
+          </w:p>
+        </w:tc>
+        <w:tc>
+          <w:tcPr>
+            <w:tcW w:w="1701" w:type="dxa"/>
+            <w:tcBorders>
+              <w:top w:val="single" w:color="4F81BD" w:sz="8" w:space="0"/>
+              <w:left w:val="single" w:color="4F81BD" w:sz="8" w:space="0"/>
+              <w:bottom w:val="single" w:color="4F81BD" w:sz="8" w:space="0"/>
+              <w:right w:val="single" w:color="4F81BD" w:sz="8" w:space="0"/>
+            </w:tcBorders>
+            <w:shd w:val="clear" w:color="auto" w:fill="auto"/>
+          </w:tcPr>
+          <w:p>
+            <w:pPr>
+              <w:rPr>
+                <w:rFonts w:hint="eastAsia" w:eastAsiaTheme="minorEastAsia"/>
+                <w:color w:val="000000" w:themeColor="text1"/>
+                <w:shd w:val="clear" w:color="auto" w:fill="auto"/>
+                <w:vertAlign w:val="baseline"/>
+                <w:lang w:val="en-US" w:eastAsia="zh-CN"/>
+                <w14:textFill>
+                  <w14:solidFill>
+                    <w14:schemeClr w14:val="tx1"/>
+                  </w14:solidFill>
+                </w14:textFill>
+              </w:rPr>
+            </w:pPr>
+            <w:r>
+              <w:rPr>
+                <w:rFonts w:hint="eastAsia"/>
+                <w:color w:val="000000" w:themeColor="text1"/>
+                <w:shd w:val="clear" w:color="auto" w:fill="auto"/>
+                <w:vertAlign w:val="baseline"/>
+                <w:lang w:val="en-US" w:eastAsia="zh-CN"/>
+                <w14:textFill>
+                  <w14:solidFill>
+                    <w14:schemeClr w14:val="tx1"/>
+                  </w14:solidFill>
+                </w14:textFill>
+              </w:rPr>
+              <w:t>user/getUsers</w:t>
+            </w:r>
+          </w:p>
+        </w:tc>
+        <w:tc>
+          <w:tcPr>
+            <w:tcW w:w="1702" w:type="dxa"/>
+            <w:tcBorders>
+              <w:top w:val="single" w:color="4F81BD" w:sz="8" w:space="0"/>
+              <w:left w:val="single" w:color="4F81BD" w:sz="8" w:space="0"/>
+              <w:bottom w:val="single" w:color="4F81BD" w:sz="8" w:space="0"/>
+              <w:right w:val="single" w:color="4F81BD" w:sz="8" w:space="0"/>
+            </w:tcBorders>
+            <w:shd w:val="clear" w:color="auto" w:fill="auto"/>
+          </w:tcPr>
+          <w:p>
+            <w:pPr>
+              <w:rPr>
+                <w:rFonts w:hint="eastAsia" w:eastAsiaTheme="minorEastAsia"/>
+                <w:color w:val="000000" w:themeColor="text1"/>
+                <w:shd w:val="clear" w:color="auto" w:fill="auto"/>
+                <w:vertAlign w:val="baseline"/>
+                <w:lang w:val="en-US" w:eastAsia="zh-CN"/>
+                <w14:textFill>
+                  <w14:solidFill>
+                    <w14:schemeClr w14:val="tx1"/>
+                  </w14:solidFill>
+                </w14:textFill>
+              </w:rPr>
+            </w:pPr>
+            <w:r>
+              <w:rPr>
+                <w:rFonts w:hint="eastAsia"/>
+                <w:color w:val="000000" w:themeColor="text1"/>
+                <w:shd w:val="clear" w:color="auto" w:fill="auto"/>
+                <w:vertAlign w:val="baseline"/>
+                <w:lang w:val="en-US" w:eastAsia="zh-CN"/>
+                <w14:textFill>
+                  <w14:solidFill>
+                    <w14:schemeClr w14:val="tx1"/>
+                  </w14:solidFill>
+                </w14:textFill>
+              </w:rPr>
+              <w:t>json</w:t>
+            </w:r>
+          </w:p>
+        </w:tc>
+        <w:tc>
+          <w:tcPr>
+            <w:tcW w:w="1702" w:type="dxa"/>
+            <w:tcBorders>
+              <w:top w:val="single" w:color="4F81BD" w:sz="8" w:space="0"/>
+              <w:left w:val="single" w:color="4F81BD" w:sz="8" w:space="0"/>
+              <w:bottom w:val="single" w:color="4F81BD" w:sz="8" w:space="0"/>
+              <w:right w:val="single" w:color="4F81BD" w:sz="8" w:space="0"/>
+            </w:tcBorders>
+            <w:shd w:val="clear" w:color="auto" w:fill="auto"/>
           </w:tcPr>
           <w:p>
             <w:pPr>
               <w:rPr>
                 <w:rFonts w:hint="default"/>
-                <w:color w:val="000000"/>
-                <w:vertAlign w:val="baseline"/>
-              </w:rPr>
-            </w:pPr>
-          </w:p>
-        </w:tc>
-        <w:tc>
-          <w:tcPr>
-            <w:tcW w:w="1701" w:type="dxa"/>
-            <w:tcBorders>
-              <w:top w:val="single" w:color="4F81BD" w:sz="8" w:space="0"/>
-              <w:left w:val="single" w:color="4F81BD" w:sz="8" w:space="0"/>
-              <w:bottom w:val="single" w:color="4F81BD" w:sz="8" w:space="0"/>
-              <w:right w:val="single" w:color="4F81BD" w:sz="8" w:space="0"/>
-            </w:tcBorders>
-            <w:shd w:val="clear" w:color="auto" w:fill="FFFFFF"/>
-          </w:tcPr>
-          <w:p>
-            <w:pPr>
-              <w:rPr>
-                <w:rFonts w:hint="default"/>
-                <w:color w:val="000000"/>
-                <w:vertAlign w:val="baseline"/>
+                <w:color w:val="000000" w:themeColor="text1"/>
+                <w:shd w:val="clear" w:color="auto" w:fill="auto"/>
+                <w:vertAlign w:val="baseline"/>
+                <w14:textFill>
+                  <w14:solidFill>
+                    <w14:schemeClr w14:val="tx1"/>
+                  </w14:solidFill>
+                </w14:textFill>
               </w:rPr>
             </w:pPr>
           </w:p>
@@ -5945,58 +6228,38 @@
               <w:bottom w:val="single" w:color="4F81BD" w:sz="8" w:space="0"/>
               <w:right w:val="single" w:color="4F81BD" w:sz="8" w:space="0"/>
             </w:tcBorders>
-            <w:shd w:val="clear" w:color="auto" w:fill="FFFFFF"/>
-          </w:tcPr>
-          <w:p>
-            <w:pPr>
-              <w:rPr>
-                <w:rFonts w:hint="default"/>
-                <w:color w:val="000000"/>
-                <w:vertAlign w:val="baseline"/>
-              </w:rPr>
-            </w:pPr>
-          </w:p>
-        </w:tc>
-        <w:tc>
-          <w:tcPr>
-            <w:tcW w:w="1702" w:type="dxa"/>
-            <w:tcBorders>
-              <w:top w:val="single" w:color="4F81BD" w:sz="8" w:space="0"/>
-              <w:left w:val="single" w:color="4F81BD" w:sz="8" w:space="0"/>
-              <w:bottom w:val="single" w:color="4F81BD" w:sz="8" w:space="0"/>
-              <w:right w:val="single" w:color="4F81BD" w:sz="8" w:space="0"/>
-            </w:tcBorders>
-            <w:shd w:val="clear" w:color="auto" w:fill="FFFFFF"/>
-          </w:tcPr>
-          <w:p>
-            <w:pPr>
-              <w:rPr>
-                <w:rFonts w:hint="default"/>
-                <w:color w:val="000000"/>
-                <w:vertAlign w:val="baseline"/>
-              </w:rPr>
-            </w:pPr>
-          </w:p>
-        </w:tc>
-        <w:tc>
-          <w:tcPr>
-            <w:tcW w:w="1702" w:type="dxa"/>
-            <w:tcBorders>
-              <w:top w:val="single" w:color="4F81BD" w:sz="8" w:space="0"/>
-              <w:left w:val="single" w:color="4F81BD" w:sz="8" w:space="0"/>
-              <w:bottom w:val="single" w:color="4F81BD" w:sz="8" w:space="0"/>
-              <w:right w:val="single" w:color="4F81BD" w:sz="8" w:space="0"/>
-            </w:tcBorders>
-            <w:shd w:val="clear" w:color="auto" w:fill="FFFFFF"/>
-          </w:tcPr>
-          <w:p>
-            <w:pPr>
-              <w:rPr>
-                <w:rFonts w:hint="default"/>
-                <w:color w:val="000000"/>
-                <w:vertAlign w:val="baseline"/>
-              </w:rPr>
-            </w:pPr>
+            <w:shd w:val="clear" w:color="auto" w:fill="auto"/>
+          </w:tcPr>
+          <w:p>
+            <w:pPr>
+              <w:rPr>
+                <w:rFonts w:hint="eastAsia" w:eastAsiaTheme="minorEastAsia"/>
+                <w:color w:val="000000" w:themeColor="text1"/>
+                <w:shd w:val="clear" w:color="auto" w:fill="auto"/>
+                <w:vertAlign w:val="baseline"/>
+                <w:lang w:val="en-US" w:eastAsia="zh-CN"/>
+                <w14:textFill>
+                  <w14:solidFill>
+                    <w14:schemeClr w14:val="tx1"/>
+                  </w14:solidFill>
+                </w14:textFill>
+              </w:rPr>
+            </w:pPr>
+            <w:r>
+              <w:rPr>
+                <w:rFonts w:hint="eastAsia"/>
+                <w:color w:val="000000" w:themeColor="text1"/>
+                <w:shd w:val="clear" w:color="auto" w:fill="auto"/>
+                <w:vertAlign w:val="baseline"/>
+                <w:lang w:val="en-US" w:eastAsia="zh-CN"/>
+                <w14:textFill>
+                  <w14:solidFill>
+                    <w14:schemeClr w14:val="tx1"/>
+                  </w14:solidFill>
+                </w14:textFill>
+              </w:rPr>
+              <w:t>获取所有的用户</w:t>
+            </w:r>
           </w:p>
         </w:tc>
       </w:tr>
@@ -6012,27 +6275,34 @@
           </w:tblBorders>
           <w:tblLayout w:type="fixed"/>
           <w:tblCellMar>
+            <w:top w:w="0" w:type="dxa"/>
             <w:left w:w="108" w:type="dxa"/>
+            <w:bottom w:w="0" w:type="dxa"/>
             <w:right w:w="108" w:type="dxa"/>
           </w:tblCellMar>
         </w:tblPrEx>
         <w:tc>
           <w:tcPr>
             <w:tcW w:w="1701" w:type="dxa"/>
-            <w:tcBorders>
-              <w:top w:val="single" w:color="4F81BD" w:sz="8" w:space="0"/>
-              <w:left w:val="single" w:color="4F81BD" w:sz="8" w:space="0"/>
-              <w:bottom w:val="single" w:color="4F81BD" w:sz="8" w:space="0"/>
-              <w:right w:val="single" w:color="4F81BD" w:sz="8" w:space="0"/>
-            </w:tcBorders>
-            <w:shd w:val="clear" w:color="auto" w:fill="B8CCE4"/>
+            <w:vMerge w:val="continue"/>
+            <w:tcBorders>
+              <w:left w:val="single" w:color="4F81BD" w:sz="8" w:space="0"/>
+              <w:right w:val="single" w:color="4F81BD" w:sz="8" w:space="0"/>
+            </w:tcBorders>
+            <w:shd w:val="clear" w:color="auto" w:fill="auto"/>
           </w:tcPr>
           <w:p>
             <w:pPr>
               <w:rPr>
                 <w:rFonts w:hint="default"/>
-                <w:color w:val="000000"/>
-                <w:vertAlign w:val="baseline"/>
+                <w:color w:val="000000" w:themeColor="text1"/>
+                <w:shd w:val="clear" w:color="auto" w:fill="auto"/>
+                <w:vertAlign w:val="baseline"/>
+                <w14:textFill>
+                  <w14:solidFill>
+                    <w14:schemeClr w14:val="tx1"/>
+                  </w14:solidFill>
+                </w14:textFill>
               </w:rPr>
             </w:pPr>
           </w:p>
@@ -6046,16 +6316,80 @@
               <w:bottom w:val="single" w:color="4F81BD" w:sz="8" w:space="0"/>
               <w:right w:val="single" w:color="4F81BD" w:sz="8" w:space="0"/>
             </w:tcBorders>
-            <w:shd w:val="clear" w:color="auto" w:fill="B8CCE4"/>
+            <w:shd w:val="clear" w:color="auto" w:fill="auto"/>
+          </w:tcPr>
+          <w:p>
+            <w:pPr>
+              <w:rPr>
+                <w:rFonts w:hint="eastAsia" w:eastAsiaTheme="minorEastAsia"/>
+                <w:color w:val="000000" w:themeColor="text1"/>
+                <w:shd w:val="clear" w:color="auto" w:fill="auto"/>
+                <w:vertAlign w:val="baseline"/>
+                <w:lang w:val="en-US" w:eastAsia="zh-CN"/>
+                <w14:textFill>
+                  <w14:solidFill>
+                    <w14:schemeClr w14:val="tx1"/>
+                  </w14:solidFill>
+                </w14:textFill>
+              </w:rPr>
+            </w:pPr>
+            <w:r>
+              <w:rPr>
+                <w:rFonts w:hint="eastAsia"/>
+                <w:color w:val="000000" w:themeColor="text1"/>
+                <w:shd w:val="clear" w:color="auto" w:fill="auto"/>
+                <w:vertAlign w:val="baseline"/>
+                <w:lang w:val="en-US" w:eastAsia="zh-CN"/>
+                <w14:textFill>
+                  <w14:solidFill>
+                    <w14:schemeClr w14:val="tx1"/>
+                  </w14:solidFill>
+                </w14:textFill>
+              </w:rPr>
+              <w:t>user/deleteUser</w:t>
+            </w:r>
+          </w:p>
+        </w:tc>
+        <w:tc>
+          <w:tcPr>
+            <w:tcW w:w="1702" w:type="dxa"/>
+            <w:tcBorders>
+              <w:top w:val="single" w:color="4F81BD" w:sz="8" w:space="0"/>
+              <w:left w:val="single" w:color="4F81BD" w:sz="8" w:space="0"/>
+              <w:bottom w:val="single" w:color="4F81BD" w:sz="8" w:space="0"/>
+              <w:right w:val="single" w:color="4F81BD" w:sz="8" w:space="0"/>
+            </w:tcBorders>
+            <w:shd w:val="clear" w:color="auto" w:fill="auto"/>
           </w:tcPr>
           <w:p>
             <w:pPr>
               <w:rPr>
                 <w:rFonts w:hint="default"/>
-                <w:color w:val="000000"/>
-                <w:vertAlign w:val="baseline"/>
-              </w:rPr>
-            </w:pPr>
+                <w:color w:val="000000" w:themeColor="text1"/>
+                <w:shd w:val="clear" w:color="auto" w:fill="auto"/>
+                <w:vertAlign w:val="baseline"/>
+                <w14:textFill>
+                  <w14:solidFill>
+                    <w14:schemeClr w14:val="tx1"/>
+                  </w14:solidFill>
+                </w14:textFill>
+              </w:rPr>
+            </w:pPr>
+            <w:r>
+              <w:rPr>
+                <w:rFonts w:hint="eastAsia"/>
+                <w:color w:val="000000" w:themeColor="text1"/>
+                <w:shd w:val="clear" w:color="auto" w:fill="auto"/>
+                <w:vertAlign w:val="baseline"/>
+                <w:lang w:val="en-US" w:eastAsia="zh-CN"/>
+                <w14:textFill>
+                  <w14:solidFill>
+                    <w14:schemeClr w14:val="tx1"/>
+                  </w14:solidFill>
+                </w14:textFill>
+              </w:rPr>
+              <w:t>json</w:t>
+            </w:r>
           </w:p>
         </w:tc>
         <w:tc>
@@ -6067,56 +6401,63 @@
               <w:bottom w:val="single" w:color="4F81BD" w:sz="8" w:space="0"/>
               <w:right w:val="single" w:color="4F81BD" w:sz="8" w:space="0"/>
             </w:tcBorders>
-            <w:shd w:val="clear" w:color="auto" w:fill="B8CCE4"/>
+            <w:shd w:val="clear" w:color="auto" w:fill="auto"/>
+          </w:tcPr>
+          <w:p>
+            <w:pPr>
+              <w:rPr>
+                <w:rFonts w:hint="eastAsia" w:eastAsiaTheme="minorEastAsia"/>
+                <w:color w:val="000000" w:themeColor="text1"/>
+                <w:shd w:val="clear" w:color="auto" w:fill="auto"/>
+                <w:vertAlign w:val="baseline"/>
+                <w:lang w:val="en-US" w:eastAsia="zh-CN"/>
+                <w14:textFill>
+                  <w14:solidFill>
+                    <w14:schemeClr w14:val="tx1"/>
+                  </w14:solidFill>
+                </w14:textFill>
+              </w:rPr>
+            </w:pPr>
+            <w:r>
+              <w:rPr>
+                <w:rFonts w:hint="eastAsia"/>
+                <w:color w:val="000000" w:themeColor="text1"/>
+                <w:shd w:val="clear" w:color="auto" w:fill="auto"/>
+                <w:vertAlign w:val="baseline"/>
+                <w:lang w:val="en-US" w:eastAsia="zh-CN"/>
+                <w14:textFill>
+                  <w14:solidFill>
+                    <w14:schemeClr w14:val="tx1"/>
+                  </w14:solidFill>
+                </w14:textFill>
+              </w:rPr>
+              <w:t>id</w:t>
+            </w:r>
+          </w:p>
+        </w:tc>
+        <w:tc>
+          <w:tcPr>
+            <w:tcW w:w="1702" w:type="dxa"/>
+            <w:tcBorders>
+              <w:top w:val="single" w:color="4F81BD" w:sz="8" w:space="0"/>
+              <w:left w:val="single" w:color="4F81BD" w:sz="8" w:space="0"/>
+              <w:bottom w:val="single" w:color="4F81BD" w:sz="8" w:space="0"/>
+              <w:right w:val="single" w:color="4F81BD" w:sz="8" w:space="0"/>
+            </w:tcBorders>
+            <w:shd w:val="clear" w:color="auto" w:fill="auto"/>
           </w:tcPr>
           <w:p>
             <w:pPr>
               <w:rPr>
                 <w:rFonts w:hint="default"/>
-                <w:color w:val="000000"/>
-                <w:vertAlign w:val="baseline"/>
-              </w:rPr>
-            </w:pPr>
-          </w:p>
-        </w:tc>
-        <w:tc>
-          <w:tcPr>
-            <w:tcW w:w="1702" w:type="dxa"/>
-            <w:tcBorders>
-              <w:top w:val="single" w:color="4F81BD" w:sz="8" w:space="0"/>
-              <w:left w:val="single" w:color="4F81BD" w:sz="8" w:space="0"/>
-              <w:bottom w:val="single" w:color="4F81BD" w:sz="8" w:space="0"/>
-              <w:right w:val="single" w:color="4F81BD" w:sz="8" w:space="0"/>
-            </w:tcBorders>
-            <w:shd w:val="clear" w:color="auto" w:fill="B8CCE4"/>
-          </w:tcPr>
-          <w:p>
-            <w:pPr>
-              <w:rPr>
-                <w:rFonts w:hint="default"/>
-                <w:color w:val="000000"/>
-                <w:vertAlign w:val="baseline"/>
-              </w:rPr>
-            </w:pPr>
-          </w:p>
-        </w:tc>
-        <w:tc>
-          <w:tcPr>
-            <w:tcW w:w="1702" w:type="dxa"/>
-            <w:tcBorders>
-              <w:top w:val="single" w:color="4F81BD" w:sz="8" w:space="0"/>
-              <w:left w:val="single" w:color="4F81BD" w:sz="8" w:space="0"/>
-              <w:bottom w:val="single" w:color="4F81BD" w:sz="8" w:space="0"/>
-              <w:right w:val="single" w:color="4F81BD" w:sz="8" w:space="0"/>
-            </w:tcBorders>
-            <w:shd w:val="clear" w:color="auto" w:fill="B8CCE4"/>
-          </w:tcPr>
-          <w:p>
-            <w:pPr>
-              <w:rPr>
-                <w:rFonts w:hint="default"/>
-                <w:color w:val="000000"/>
-                <w:vertAlign w:val="baseline"/>
+                <w:color w:val="000000" w:themeColor="text1"/>
+                <w:shd w:val="clear" w:color="auto" w:fill="auto"/>
+                <w:vertAlign w:val="baseline"/>
+                <w14:textFill>
+                  <w14:solidFill>
+                    <w14:schemeClr w14:val="tx1"/>
+                  </w14:solidFill>
+                </w14:textFill>
               </w:rPr>
             </w:pPr>
           </w:p>
@@ -6134,27 +6475,34 @@
           </w:tblBorders>
           <w:tblLayout w:type="fixed"/>
           <w:tblCellMar>
+            <w:top w:w="0" w:type="dxa"/>
             <w:left w:w="108" w:type="dxa"/>
+            <w:bottom w:w="0" w:type="dxa"/>
             <w:right w:w="108" w:type="dxa"/>
           </w:tblCellMar>
         </w:tblPrEx>
         <w:tc>
           <w:tcPr>
             <w:tcW w:w="1701" w:type="dxa"/>
-            <w:tcBorders>
-              <w:top w:val="single" w:color="4F81BD" w:sz="8" w:space="0"/>
-              <w:left w:val="single" w:color="4F81BD" w:sz="8" w:space="0"/>
-              <w:bottom w:val="single" w:color="4F81BD" w:sz="8" w:space="0"/>
-              <w:right w:val="single" w:color="4F81BD" w:sz="8" w:space="0"/>
-            </w:tcBorders>
-            <w:shd w:val="clear" w:color="auto" w:fill="FFFFFF"/>
+            <w:vMerge w:val="continue"/>
+            <w:tcBorders>
+              <w:left w:val="single" w:color="4F81BD" w:sz="8" w:space="0"/>
+              <w:right w:val="single" w:color="4F81BD" w:sz="8" w:space="0"/>
+            </w:tcBorders>
+            <w:shd w:val="clear" w:color="auto" w:fill="auto"/>
           </w:tcPr>
           <w:p>
             <w:pPr>
               <w:rPr>
                 <w:rFonts w:hint="default"/>
-                <w:color w:val="000000"/>
-                <w:vertAlign w:val="baseline"/>
+                <w:color w:val="000000" w:themeColor="text1"/>
+                <w:shd w:val="clear" w:color="auto" w:fill="auto"/>
+                <w:vertAlign w:val="baseline"/>
+                <w14:textFill>
+                  <w14:solidFill>
+                    <w14:schemeClr w14:val="tx1"/>
+                  </w14:solidFill>
+                </w14:textFill>
               </w:rPr>
             </w:pPr>
           </w:p>
@@ -6168,16 +6516,37 @@
               <w:bottom w:val="single" w:color="4F81BD" w:sz="8" w:space="0"/>
               <w:right w:val="single" w:color="4F81BD" w:sz="8" w:space="0"/>
             </w:tcBorders>
-            <w:shd w:val="clear" w:color="auto" w:fill="FFFFFF"/>
+            <w:shd w:val="clear" w:color="auto" w:fill="auto"/>
           </w:tcPr>
           <w:p>
             <w:pPr>
               <w:rPr>
                 <w:rFonts w:hint="default"/>
-                <w:color w:val="000000"/>
-                <w:vertAlign w:val="baseline"/>
-              </w:rPr>
-            </w:pPr>
+                <w:color w:val="000000" w:themeColor="text1"/>
+                <w:shd w:val="clear" w:color="auto" w:fill="auto"/>
+                <w:vertAlign w:val="baseline"/>
+                <w14:textFill>
+                  <w14:solidFill>
+                    <w14:schemeClr w14:val="tx1"/>
+                  </w14:solidFill>
+                </w14:textFill>
+              </w:rPr>
+            </w:pPr>
+            <w:r>
+              <w:rPr>
+                <w:rFonts w:hint="eastAsia"/>
+                <w:color w:val="000000" w:themeColor="text1"/>
+                <w:shd w:val="clear" w:color="auto" w:fill="auto"/>
+                <w:vertAlign w:val="baseline"/>
+                <w:lang w:val="en-US" w:eastAsia="zh-CN"/>
+                <w14:textFill>
+                  <w14:solidFill>
+                    <w14:schemeClr w14:val="tx1"/>
+                  </w14:solidFill>
+                </w14:textFill>
+              </w:rPr>
+              <w:t>user/addUser</w:t>
+            </w:r>
           </w:p>
         </w:tc>
         <w:tc>
@@ -6189,16 +6558,37 @@
               <w:bottom w:val="single" w:color="4F81BD" w:sz="8" w:space="0"/>
               <w:right w:val="single" w:color="4F81BD" w:sz="8" w:space="0"/>
             </w:tcBorders>
-            <w:shd w:val="clear" w:color="auto" w:fill="FFFFFF"/>
+            <w:shd w:val="clear" w:color="auto" w:fill="auto"/>
           </w:tcPr>
           <w:p>
             <w:pPr>
               <w:rPr>
                 <w:rFonts w:hint="default"/>
-                <w:color w:val="000000"/>
-                <w:vertAlign w:val="baseline"/>
-              </w:rPr>
-            </w:pPr>
+                <w:color w:val="000000" w:themeColor="text1"/>
+                <w:shd w:val="clear" w:color="auto" w:fill="auto"/>
+                <w:vertAlign w:val="baseline"/>
+                <w14:textFill>
+                  <w14:solidFill>
+                    <w14:schemeClr w14:val="tx1"/>
+                  </w14:solidFill>
+                </w14:textFill>
+              </w:rPr>
+            </w:pPr>
+            <w:r>
+              <w:rPr>
+                <w:rFonts w:hint="eastAsia"/>
+                <w:color w:val="000000" w:themeColor="text1"/>
+                <w:shd w:val="clear" w:color="auto" w:fill="auto"/>
+                <w:vertAlign w:val="baseline"/>
+                <w:lang w:val="en-US" w:eastAsia="zh-CN"/>
+                <w14:textFill>
+                  <w14:solidFill>
+                    <w14:schemeClr w14:val="tx1"/>
+                  </w14:solidFill>
+                </w14:textFill>
+              </w:rPr>
+              <w:t>json</w:t>
+            </w:r>
           </w:p>
         </w:tc>
         <w:tc>
@@ -6210,16 +6600,169 @@
               <w:bottom w:val="single" w:color="4F81BD" w:sz="8" w:space="0"/>
               <w:right w:val="single" w:color="4F81BD" w:sz="8" w:space="0"/>
             </w:tcBorders>
-            <w:shd w:val="clear" w:color="auto" w:fill="FFFFFF"/>
+            <w:shd w:val="clear" w:color="auto" w:fill="auto"/>
+          </w:tcPr>
+          <w:p>
+            <w:pPr>
+              <w:rPr>
+                <w:rFonts w:hint="eastAsia" w:eastAsiaTheme="minorEastAsia"/>
+                <w:color w:val="000000" w:themeColor="text1"/>
+                <w:shd w:val="clear" w:color="auto" w:fill="auto"/>
+                <w:vertAlign w:val="baseline"/>
+                <w:lang w:val="en-US" w:eastAsia="zh-CN"/>
+                <w14:textFill>
+                  <w14:solidFill>
+                    <w14:schemeClr w14:val="tx1"/>
+                  </w14:solidFill>
+                </w14:textFill>
+              </w:rPr>
+            </w:pPr>
+            <w:r>
+              <w:rPr>
+                <w:rFonts w:hint="eastAsia"/>
+                <w:color w:val="000000" w:themeColor="text1"/>
+                <w:shd w:val="clear" w:color="auto" w:fill="auto"/>
+                <w:vertAlign w:val="baseline"/>
+                <w:lang w:val="en-US" w:eastAsia="zh-CN"/>
+                <w14:textFill>
+                  <w14:solidFill>
+                    <w14:schemeClr w14:val="tx1"/>
+                  </w14:solidFill>
+                </w14:textFill>
+              </w:rPr>
+              <w:t>同上json格式参数</w:t>
+            </w:r>
+          </w:p>
+        </w:tc>
+        <w:tc>
+          <w:tcPr>
+            <w:tcW w:w="1702" w:type="dxa"/>
+            <w:tcBorders>
+              <w:top w:val="single" w:color="4F81BD" w:sz="8" w:space="0"/>
+              <w:left w:val="single" w:color="4F81BD" w:sz="8" w:space="0"/>
+              <w:bottom w:val="single" w:color="4F81BD" w:sz="8" w:space="0"/>
+              <w:right w:val="single" w:color="4F81BD" w:sz="8" w:space="0"/>
+            </w:tcBorders>
+            <w:shd w:val="clear" w:color="auto" w:fill="auto"/>
           </w:tcPr>
           <w:p>
             <w:pPr>
               <w:rPr>
                 <w:rFonts w:hint="default"/>
-                <w:color w:val="000000"/>
-                <w:vertAlign w:val="baseline"/>
-              </w:rPr>
-            </w:pPr>
+                <w:color w:val="000000" w:themeColor="text1"/>
+                <w:shd w:val="clear" w:color="auto" w:fill="auto"/>
+                <w:vertAlign w:val="baseline"/>
+                <w14:textFill>
+                  <w14:solidFill>
+                    <w14:schemeClr w14:val="tx1"/>
+                  </w14:solidFill>
+                </w14:textFill>
+              </w:rPr>
+            </w:pPr>
+            <w:r>
+              <w:rPr>
+                <w:rFonts w:hint="eastAsia"/>
+                <w:color w:val="000000" w:themeColor="text1"/>
+                <w:shd w:val="clear" w:color="auto" w:fill="auto"/>
+                <w:vertAlign w:val="baseline"/>
+                <w:lang w:val="en-US" w:eastAsia="zh-CN"/>
+                <w14:textFill>
+                  <w14:solidFill>
+                    <w14:schemeClr w14:val="tx1"/>
+                  </w14:solidFill>
+                </w14:textFill>
+              </w:rPr>
+              <w:t>参数可用对象接受</w:t>
+            </w:r>
+          </w:p>
+        </w:tc>
+      </w:tr>
+      <w:tr>
+        <w:tblPrEx>
+          <w:tblBorders>
+            <w:top w:val="single" w:color="auto" w:sz="4" w:space="0"/>
+            <w:left w:val="single" w:color="auto" w:sz="4" w:space="0"/>
+            <w:bottom w:val="single" w:color="auto" w:sz="4" w:space="0"/>
+            <w:right w:val="single" w:color="auto" w:sz="4" w:space="0"/>
+            <w:insideH w:val="single" w:color="auto" w:sz="4" w:space="0"/>
+            <w:insideV w:val="single" w:color="auto" w:sz="4" w:space="0"/>
+          </w:tblBorders>
+          <w:tblLayout w:type="fixed"/>
+          <w:tblCellMar>
+            <w:top w:w="0" w:type="dxa"/>
+            <w:left w:w="108" w:type="dxa"/>
+            <w:bottom w:w="0" w:type="dxa"/>
+            <w:right w:w="108" w:type="dxa"/>
+          </w:tblCellMar>
+        </w:tblPrEx>
+        <w:tc>
+          <w:tcPr>
+            <w:tcW w:w="1701" w:type="dxa"/>
+            <w:vMerge w:val="continue"/>
+            <w:tcBorders>
+              <w:left w:val="single" w:color="4F81BD" w:sz="8" w:space="0"/>
+              <w:bottom w:val="single" w:color="4F81BD" w:sz="8" w:space="0"/>
+              <w:right w:val="single" w:color="4F81BD" w:sz="8" w:space="0"/>
+            </w:tcBorders>
+            <w:shd w:val="clear" w:color="auto" w:fill="auto"/>
+          </w:tcPr>
+          <w:p>
+            <w:pPr>
+              <w:rPr>
+                <w:rFonts w:hint="default"/>
+                <w:color w:val="000000" w:themeColor="text1"/>
+                <w:shd w:val="clear" w:color="auto" w:fill="auto"/>
+                <w:vertAlign w:val="baseline"/>
+                <w14:textFill>
+                  <w14:solidFill>
+                    <w14:schemeClr w14:val="tx1"/>
+                  </w14:solidFill>
+                </w14:textFill>
+              </w:rPr>
+            </w:pPr>
+          </w:p>
+        </w:tc>
+        <w:tc>
+          <w:tcPr>
+            <w:tcW w:w="1701" w:type="dxa"/>
+            <w:tcBorders>
+              <w:top w:val="single" w:color="4F81BD" w:sz="8" w:space="0"/>
+              <w:left w:val="single" w:color="4F81BD" w:sz="8" w:space="0"/>
+              <w:bottom w:val="single" w:color="4F81BD" w:sz="8" w:space="0"/>
+              <w:right w:val="single" w:color="4F81BD" w:sz="8" w:space="0"/>
+            </w:tcBorders>
+            <w:shd w:val="clear" w:color="auto" w:fill="auto"/>
+          </w:tcPr>
+          <w:p>
+            <w:pPr>
+              <w:rPr>
+                <w:rFonts w:hint="eastAsia"/>
+                <w:color w:val="000000" w:themeColor="text1"/>
+                <w:shd w:val="clear" w:color="auto" w:fill="auto"/>
+                <w:vertAlign w:val="baseline"/>
+                <w:lang w:val="en-US" w:eastAsia="zh-CN"/>
+                <w14:textFill>
+                  <w14:solidFill>
+                    <w14:schemeClr w14:val="tx1"/>
+                  </w14:solidFill>
+                </w14:textFill>
+              </w:rPr>
+            </w:pPr>
+            <w:r>
+              <w:rPr>
+                <w:rFonts w:hint="eastAsia"/>
+                <w:color w:val="000000" w:themeColor="text1"/>
+                <w:shd w:val="clear" w:color="auto" w:fill="auto"/>
+                <w:vertAlign w:val="baseline"/>
+                <w:lang w:val="en-US" w:eastAsia="zh-CN"/>
+                <w14:textFill>
+                  <w14:solidFill>
+                    <w14:schemeClr w14:val="tx1"/>
+                  </w14:solidFill>
+                </w14:textFill>
+              </w:rPr>
+              <w:t>user/updateUser</w:t>
+            </w:r>
           </w:p>
         </w:tc>
         <w:tc>
@@ -6231,14 +6774,1032 @@
               <w:bottom w:val="single" w:color="4F81BD" w:sz="8" w:space="0"/>
               <w:right w:val="single" w:color="4F81BD" w:sz="8" w:space="0"/>
             </w:tcBorders>
-            <w:shd w:val="clear" w:color="auto" w:fill="FFFFFF"/>
+            <w:shd w:val="clear" w:color="auto" w:fill="auto"/>
           </w:tcPr>
           <w:p>
             <w:pPr>
               <w:rPr>
                 <w:rFonts w:hint="default"/>
-                <w:color w:val="000000"/>
-                <w:vertAlign w:val="baseline"/>
+                <w:color w:val="000000" w:themeColor="text1"/>
+                <w:shd w:val="clear" w:color="auto" w:fill="auto"/>
+                <w:vertAlign w:val="baseline"/>
+                <w14:textFill>
+                  <w14:solidFill>
+                    <w14:schemeClr w14:val="tx1"/>
+                  </w14:solidFill>
+                </w14:textFill>
+              </w:rPr>
+            </w:pPr>
+            <w:r>
+              <w:rPr>
+                <w:rFonts w:hint="eastAsia"/>
+                <w:color w:val="000000" w:themeColor="text1"/>
+                <w:shd w:val="clear" w:color="auto" w:fill="auto"/>
+                <w:vertAlign w:val="baseline"/>
+                <w:lang w:val="en-US" w:eastAsia="zh-CN"/>
+                <w14:textFill>
+                  <w14:solidFill>
+                    <w14:schemeClr w14:val="tx1"/>
+                  </w14:solidFill>
+                </w14:textFill>
+              </w:rPr>
+              <w:t>json</w:t>
+            </w:r>
+          </w:p>
+        </w:tc>
+        <w:tc>
+          <w:tcPr>
+            <w:tcW w:w="1702" w:type="dxa"/>
+            <w:tcBorders>
+              <w:top w:val="single" w:color="4F81BD" w:sz="8" w:space="0"/>
+              <w:left w:val="single" w:color="4F81BD" w:sz="8" w:space="0"/>
+              <w:bottom w:val="single" w:color="4F81BD" w:sz="8" w:space="0"/>
+              <w:right w:val="single" w:color="4F81BD" w:sz="8" w:space="0"/>
+            </w:tcBorders>
+            <w:shd w:val="clear" w:color="auto" w:fill="auto"/>
+          </w:tcPr>
+          <w:p>
+            <w:pPr>
+              <w:rPr>
+                <w:rFonts w:hint="eastAsia" w:eastAsiaTheme="minorEastAsia"/>
+                <w:color w:val="000000" w:themeColor="text1"/>
+                <w:shd w:val="clear" w:color="auto" w:fill="auto"/>
+                <w:vertAlign w:val="baseline"/>
+                <w:lang w:val="en-US" w:eastAsia="zh-CN"/>
+                <w14:textFill>
+                  <w14:solidFill>
+                    <w14:schemeClr w14:val="tx1"/>
+                  </w14:solidFill>
+                </w14:textFill>
+              </w:rPr>
+            </w:pPr>
+            <w:r>
+              <w:rPr>
+                <w:rFonts w:hint="eastAsia"/>
+                <w:color w:val="000000" w:themeColor="text1"/>
+                <w:shd w:val="clear" w:color="auto" w:fill="auto"/>
+                <w:vertAlign w:val="baseline"/>
+                <w:lang w:val="en-US" w:eastAsia="zh-CN"/>
+                <w14:textFill>
+                  <w14:solidFill>
+                    <w14:schemeClr w14:val="tx1"/>
+                  </w14:solidFill>
+                </w14:textFill>
+              </w:rPr>
+              <w:t>和add一样的参数</w:t>
+            </w:r>
+          </w:p>
+        </w:tc>
+        <w:tc>
+          <w:tcPr>
+            <w:tcW w:w="1702" w:type="dxa"/>
+            <w:tcBorders>
+              <w:top w:val="single" w:color="4F81BD" w:sz="8" w:space="0"/>
+              <w:left w:val="single" w:color="4F81BD" w:sz="8" w:space="0"/>
+              <w:bottom w:val="single" w:color="4F81BD" w:sz="8" w:space="0"/>
+              <w:right w:val="single" w:color="4F81BD" w:sz="8" w:space="0"/>
+            </w:tcBorders>
+            <w:shd w:val="clear" w:color="auto" w:fill="auto"/>
+          </w:tcPr>
+          <w:p>
+            <w:pPr>
+              <w:rPr>
+                <w:rFonts w:hint="eastAsia" w:eastAsiaTheme="minorEastAsia"/>
+                <w:color w:val="000000" w:themeColor="text1"/>
+                <w:shd w:val="clear" w:color="auto" w:fill="auto"/>
+                <w:vertAlign w:val="baseline"/>
+                <w:lang w:val="en-US" w:eastAsia="zh-CN"/>
+                <w14:textFill>
+                  <w14:solidFill>
+                    <w14:schemeClr w14:val="tx1"/>
+                  </w14:solidFill>
+                </w14:textFill>
+              </w:rPr>
+            </w:pPr>
+            <w:r>
+              <w:rPr>
+                <w:rFonts w:hint="eastAsia"/>
+                <w:color w:val="000000" w:themeColor="text1"/>
+                <w:shd w:val="clear" w:color="auto" w:fill="auto"/>
+                <w:vertAlign w:val="baseline"/>
+                <w:lang w:val="en-US" w:eastAsia="zh-CN"/>
+                <w14:textFill>
+                  <w14:solidFill>
+                    <w14:schemeClr w14:val="tx1"/>
+                  </w14:solidFill>
+                </w14:textFill>
+              </w:rPr>
+              <w:t>接受user对象，对user表根据id更新user</w:t>
+            </w:r>
+          </w:p>
+        </w:tc>
+      </w:tr>
+      <w:tr>
+        <w:tblPrEx>
+          <w:tblBorders>
+            <w:top w:val="single" w:color="auto" w:sz="4" w:space="0"/>
+            <w:left w:val="single" w:color="auto" w:sz="4" w:space="0"/>
+            <w:bottom w:val="single" w:color="auto" w:sz="4" w:space="0"/>
+            <w:right w:val="single" w:color="auto" w:sz="4" w:space="0"/>
+            <w:insideH w:val="single" w:color="auto" w:sz="4" w:space="0"/>
+            <w:insideV w:val="single" w:color="auto" w:sz="4" w:space="0"/>
+          </w:tblBorders>
+          <w:tblLayout w:type="fixed"/>
+          <w:tblCellMar>
+            <w:top w:w="0" w:type="dxa"/>
+            <w:left w:w="108" w:type="dxa"/>
+            <w:bottom w:w="0" w:type="dxa"/>
+            <w:right w:w="108" w:type="dxa"/>
+          </w:tblCellMar>
+        </w:tblPrEx>
+        <w:tc>
+          <w:tcPr>
+            <w:tcW w:w="1701" w:type="dxa"/>
+            <w:tcBorders>
+              <w:top w:val="single" w:color="4F81BD" w:sz="8" w:space="0"/>
+              <w:left w:val="single" w:color="4F81BD" w:sz="8" w:space="0"/>
+              <w:bottom w:val="single" w:color="4F81BD" w:sz="8" w:space="0"/>
+              <w:right w:val="single" w:color="4F81BD" w:sz="8" w:space="0"/>
+            </w:tcBorders>
+            <w:shd w:val="clear" w:color="auto" w:fill="auto"/>
+          </w:tcPr>
+          <w:p>
+            <w:pPr>
+              <w:rPr>
+                <w:rFonts w:hint="eastAsia" w:eastAsiaTheme="minorEastAsia"/>
+                <w:color w:val="000000" w:themeColor="text1"/>
+                <w:shd w:val="clear" w:color="auto" w:fill="auto"/>
+                <w:vertAlign w:val="baseline"/>
+                <w:lang w:val="en-US" w:eastAsia="zh-CN"/>
+                <w14:textFill>
+                  <w14:solidFill>
+                    <w14:schemeClr w14:val="tx1"/>
+                  </w14:solidFill>
+                </w14:textFill>
+              </w:rPr>
+            </w:pPr>
+            <w:r>
+              <w:rPr>
+                <w:rFonts w:hint="eastAsia"/>
+                <w:color w:val="000000" w:themeColor="text1"/>
+                <w:shd w:val="clear" w:color="auto" w:fill="auto"/>
+                <w:vertAlign w:val="baseline"/>
+                <w:lang w:val="en-US" w:eastAsia="zh-CN"/>
+                <w14:textFill>
+                  <w14:solidFill>
+                    <w14:schemeClr w14:val="tx1"/>
+                  </w14:solidFill>
+                </w14:textFill>
+              </w:rPr>
+              <w:t>Role</w:t>
+            </w:r>
+          </w:p>
+        </w:tc>
+        <w:tc>
+          <w:tcPr>
+            <w:tcW w:w="1701" w:type="dxa"/>
+            <w:tcBorders>
+              <w:top w:val="single" w:color="4F81BD" w:sz="8" w:space="0"/>
+              <w:left w:val="single" w:color="4F81BD" w:sz="8" w:space="0"/>
+              <w:bottom w:val="single" w:color="4F81BD" w:sz="8" w:space="0"/>
+              <w:right w:val="single" w:color="4F81BD" w:sz="8" w:space="0"/>
+            </w:tcBorders>
+            <w:shd w:val="clear" w:color="auto" w:fill="auto"/>
+          </w:tcPr>
+          <w:p>
+            <w:pPr>
+              <w:rPr>
+                <w:rFonts w:hint="eastAsia"/>
+                <w:color w:val="000000" w:themeColor="text1"/>
+                <w:shd w:val="clear" w:color="auto" w:fill="auto"/>
+                <w:vertAlign w:val="baseline"/>
+                <w:lang w:val="en-US" w:eastAsia="zh-CN"/>
+                <w14:textFill>
+                  <w14:solidFill>
+                    <w14:schemeClr w14:val="tx1"/>
+                  </w14:solidFill>
+                </w14:textFill>
+              </w:rPr>
+            </w:pPr>
+            <w:r>
+              <w:rPr>
+                <w:rFonts w:hint="eastAsia"/>
+                <w:color w:val="000000" w:themeColor="text1"/>
+                <w:shd w:val="clear" w:color="auto" w:fill="auto"/>
+                <w:vertAlign w:val="baseline"/>
+                <w:lang w:val="en-US" w:eastAsia="zh-CN"/>
+                <w14:textFill>
+                  <w14:solidFill>
+                    <w14:schemeClr w14:val="tx1"/>
+                  </w14:solidFill>
+                </w14:textFill>
+              </w:rPr>
+              <w:t>role/getRoles</w:t>
+            </w:r>
+          </w:p>
+        </w:tc>
+        <w:tc>
+          <w:tcPr>
+            <w:tcW w:w="1702" w:type="dxa"/>
+            <w:tcBorders>
+              <w:top w:val="single" w:color="4F81BD" w:sz="8" w:space="0"/>
+              <w:left w:val="single" w:color="4F81BD" w:sz="8" w:space="0"/>
+              <w:bottom w:val="single" w:color="4F81BD" w:sz="8" w:space="0"/>
+              <w:right w:val="single" w:color="4F81BD" w:sz="8" w:space="0"/>
+            </w:tcBorders>
+            <w:shd w:val="clear" w:color="auto" w:fill="auto"/>
+          </w:tcPr>
+          <w:p>
+            <w:pPr>
+              <w:rPr>
+                <w:rFonts w:hint="default"/>
+                <w:color w:val="000000" w:themeColor="text1"/>
+                <w:shd w:val="clear" w:color="auto" w:fill="auto"/>
+                <w:vertAlign w:val="baseline"/>
+                <w14:textFill>
+                  <w14:solidFill>
+                    <w14:schemeClr w14:val="tx1"/>
+                  </w14:solidFill>
+                </w14:textFill>
+              </w:rPr>
+            </w:pPr>
+            <w:r>
+              <w:rPr>
+                <w:rFonts w:hint="eastAsia"/>
+                <w:color w:val="000000" w:themeColor="text1"/>
+                <w:shd w:val="clear" w:color="auto" w:fill="auto"/>
+                <w:vertAlign w:val="baseline"/>
+                <w:lang w:val="en-US" w:eastAsia="zh-CN"/>
+                <w14:textFill>
+                  <w14:solidFill>
+                    <w14:schemeClr w14:val="tx1"/>
+                  </w14:solidFill>
+                </w14:textFill>
+              </w:rPr>
+              <w:t>json</w:t>
+            </w:r>
+          </w:p>
+        </w:tc>
+        <w:tc>
+          <w:tcPr>
+            <w:tcW w:w="1702" w:type="dxa"/>
+            <w:tcBorders>
+              <w:top w:val="single" w:color="4F81BD" w:sz="8" w:space="0"/>
+              <w:left w:val="single" w:color="4F81BD" w:sz="8" w:space="0"/>
+              <w:bottom w:val="single" w:color="4F81BD" w:sz="8" w:space="0"/>
+              <w:right w:val="single" w:color="4F81BD" w:sz="8" w:space="0"/>
+            </w:tcBorders>
+            <w:shd w:val="clear" w:color="auto" w:fill="auto"/>
+          </w:tcPr>
+          <w:p>
+            <w:pPr>
+              <w:rPr>
+                <w:rFonts w:hint="default"/>
+                <w:color w:val="000000" w:themeColor="text1"/>
+                <w:shd w:val="clear" w:color="auto" w:fill="auto"/>
+                <w:vertAlign w:val="baseline"/>
+                <w14:textFill>
+                  <w14:solidFill>
+                    <w14:schemeClr w14:val="tx1"/>
+                  </w14:solidFill>
+                </w14:textFill>
+              </w:rPr>
+            </w:pPr>
+          </w:p>
+        </w:tc>
+        <w:tc>
+          <w:tcPr>
+            <w:tcW w:w="1702" w:type="dxa"/>
+            <w:tcBorders>
+              <w:top w:val="single" w:color="4F81BD" w:sz="8" w:space="0"/>
+              <w:left w:val="single" w:color="4F81BD" w:sz="8" w:space="0"/>
+              <w:bottom w:val="single" w:color="4F81BD" w:sz="8" w:space="0"/>
+              <w:right w:val="single" w:color="4F81BD" w:sz="8" w:space="0"/>
+            </w:tcBorders>
+            <w:shd w:val="clear" w:color="auto" w:fill="auto"/>
+          </w:tcPr>
+          <w:p>
+            <w:pPr>
+              <w:rPr>
+                <w:rFonts w:hint="default"/>
+                <w:color w:val="000000" w:themeColor="text1"/>
+                <w:shd w:val="clear" w:color="auto" w:fill="auto"/>
+                <w:vertAlign w:val="baseline"/>
+                <w14:textFill>
+                  <w14:solidFill>
+                    <w14:schemeClr w14:val="tx1"/>
+                  </w14:solidFill>
+                </w14:textFill>
+              </w:rPr>
+            </w:pPr>
+          </w:p>
+        </w:tc>
+      </w:tr>
+      <w:tr>
+        <w:tblPrEx>
+          <w:tblBorders>
+            <w:top w:val="single" w:color="auto" w:sz="4" w:space="0"/>
+            <w:left w:val="single" w:color="auto" w:sz="4" w:space="0"/>
+            <w:bottom w:val="single" w:color="auto" w:sz="4" w:space="0"/>
+            <w:right w:val="single" w:color="auto" w:sz="4" w:space="0"/>
+            <w:insideH w:val="single" w:color="auto" w:sz="4" w:space="0"/>
+            <w:insideV w:val="single" w:color="auto" w:sz="4" w:space="0"/>
+          </w:tblBorders>
+          <w:tblLayout w:type="fixed"/>
+          <w:tblCellMar>
+            <w:top w:w="0" w:type="dxa"/>
+            <w:left w:w="108" w:type="dxa"/>
+            <w:bottom w:w="0" w:type="dxa"/>
+            <w:right w:w="108" w:type="dxa"/>
+          </w:tblCellMar>
+        </w:tblPrEx>
+        <w:tc>
+          <w:tcPr>
+            <w:tcW w:w="1701" w:type="dxa"/>
+            <w:tcBorders>
+              <w:top w:val="single" w:color="4F81BD" w:sz="8" w:space="0"/>
+              <w:left w:val="single" w:color="4F81BD" w:sz="8" w:space="0"/>
+              <w:bottom w:val="single" w:color="4F81BD" w:sz="8" w:space="0"/>
+              <w:right w:val="single" w:color="4F81BD" w:sz="8" w:space="0"/>
+            </w:tcBorders>
+            <w:shd w:val="clear" w:color="auto" w:fill="auto"/>
+          </w:tcPr>
+          <w:p>
+            <w:pPr>
+              <w:rPr>
+                <w:rFonts w:hint="default"/>
+                <w:color w:val="000000" w:themeColor="text1"/>
+                <w:shd w:val="clear" w:color="auto" w:fill="auto"/>
+                <w:vertAlign w:val="baseline"/>
+                <w14:textFill>
+                  <w14:solidFill>
+                    <w14:schemeClr w14:val="tx1"/>
+                  </w14:solidFill>
+                </w14:textFill>
+              </w:rPr>
+            </w:pPr>
+          </w:p>
+        </w:tc>
+        <w:tc>
+          <w:tcPr>
+            <w:tcW w:w="1701" w:type="dxa"/>
+            <w:tcBorders>
+              <w:top w:val="single" w:color="4F81BD" w:sz="8" w:space="0"/>
+              <w:left w:val="single" w:color="4F81BD" w:sz="8" w:space="0"/>
+              <w:bottom w:val="single" w:color="4F81BD" w:sz="8" w:space="0"/>
+              <w:right w:val="single" w:color="4F81BD" w:sz="8" w:space="0"/>
+            </w:tcBorders>
+            <w:shd w:val="clear" w:color="auto" w:fill="auto"/>
+          </w:tcPr>
+          <w:p>
+            <w:pPr>
+              <w:rPr>
+                <w:rFonts w:hint="eastAsia"/>
+                <w:color w:val="000000" w:themeColor="text1"/>
+                <w:shd w:val="clear" w:color="auto" w:fill="auto"/>
+                <w:vertAlign w:val="baseline"/>
+                <w:lang w:val="en-US" w:eastAsia="zh-CN"/>
+                <w14:textFill>
+                  <w14:solidFill>
+                    <w14:schemeClr w14:val="tx1"/>
+                  </w14:solidFill>
+                </w14:textFill>
+              </w:rPr>
+            </w:pPr>
+            <w:r>
+              <w:rPr>
+                <w:rFonts w:hint="eastAsia"/>
+                <w:color w:val="000000" w:themeColor="text1"/>
+                <w:shd w:val="clear" w:color="auto" w:fill="auto"/>
+                <w:vertAlign w:val="baseline"/>
+                <w:lang w:val="en-US" w:eastAsia="zh-CN"/>
+                <w14:textFill>
+                  <w14:solidFill>
+                    <w14:schemeClr w14:val="tx1"/>
+                  </w14:solidFill>
+                </w14:textFill>
+              </w:rPr>
+              <w:t>role/deleteRole</w:t>
+            </w:r>
+          </w:p>
+        </w:tc>
+        <w:tc>
+          <w:tcPr>
+            <w:tcW w:w="1702" w:type="dxa"/>
+            <w:tcBorders>
+              <w:top w:val="single" w:color="4F81BD" w:sz="8" w:space="0"/>
+              <w:left w:val="single" w:color="4F81BD" w:sz="8" w:space="0"/>
+              <w:bottom w:val="single" w:color="4F81BD" w:sz="8" w:space="0"/>
+              <w:right w:val="single" w:color="4F81BD" w:sz="8" w:space="0"/>
+            </w:tcBorders>
+            <w:shd w:val="clear" w:color="auto" w:fill="auto"/>
+          </w:tcPr>
+          <w:p>
+            <w:pPr>
+              <w:rPr>
+                <w:rFonts w:hint="default"/>
+                <w:color w:val="000000" w:themeColor="text1"/>
+                <w:shd w:val="clear" w:color="auto" w:fill="auto"/>
+                <w:vertAlign w:val="baseline"/>
+                <w14:textFill>
+                  <w14:solidFill>
+                    <w14:schemeClr w14:val="tx1"/>
+                  </w14:solidFill>
+                </w14:textFill>
+              </w:rPr>
+            </w:pPr>
+            <w:r>
+              <w:rPr>
+                <w:rFonts w:hint="eastAsia"/>
+                <w:color w:val="000000" w:themeColor="text1"/>
+                <w:shd w:val="clear" w:color="auto" w:fill="auto"/>
+                <w:vertAlign w:val="baseline"/>
+                <w:lang w:val="en-US" w:eastAsia="zh-CN"/>
+                <w14:textFill>
+                  <w14:solidFill>
+                    <w14:schemeClr w14:val="tx1"/>
+                  </w14:solidFill>
+                </w14:textFill>
+              </w:rPr>
+              <w:t>json</w:t>
+            </w:r>
+          </w:p>
+        </w:tc>
+        <w:tc>
+          <w:tcPr>
+            <w:tcW w:w="1702" w:type="dxa"/>
+            <w:tcBorders>
+              <w:top w:val="single" w:color="4F81BD" w:sz="8" w:space="0"/>
+              <w:left w:val="single" w:color="4F81BD" w:sz="8" w:space="0"/>
+              <w:bottom w:val="single" w:color="4F81BD" w:sz="8" w:space="0"/>
+              <w:right w:val="single" w:color="4F81BD" w:sz="8" w:space="0"/>
+            </w:tcBorders>
+            <w:shd w:val="clear" w:color="auto" w:fill="auto"/>
+          </w:tcPr>
+          <w:p>
+            <w:pPr>
+              <w:rPr>
+                <w:rFonts w:hint="default"/>
+                <w:color w:val="000000" w:themeColor="text1"/>
+                <w:shd w:val="clear" w:color="auto" w:fill="auto"/>
+                <w:vertAlign w:val="baseline"/>
+                <w14:textFill>
+                  <w14:solidFill>
+                    <w14:schemeClr w14:val="tx1"/>
+                  </w14:solidFill>
+                </w14:textFill>
+              </w:rPr>
+            </w:pPr>
+          </w:p>
+        </w:tc>
+        <w:tc>
+          <w:tcPr>
+            <w:tcW w:w="1702" w:type="dxa"/>
+            <w:tcBorders>
+              <w:top w:val="single" w:color="4F81BD" w:sz="8" w:space="0"/>
+              <w:left w:val="single" w:color="4F81BD" w:sz="8" w:space="0"/>
+              <w:bottom w:val="single" w:color="4F81BD" w:sz="8" w:space="0"/>
+              <w:right w:val="single" w:color="4F81BD" w:sz="8" w:space="0"/>
+            </w:tcBorders>
+            <w:shd w:val="clear" w:color="auto" w:fill="auto"/>
+          </w:tcPr>
+          <w:p>
+            <w:pPr>
+              <w:rPr>
+                <w:rFonts w:hint="default"/>
+                <w:color w:val="000000" w:themeColor="text1"/>
+                <w:shd w:val="clear" w:color="auto" w:fill="auto"/>
+                <w:vertAlign w:val="baseline"/>
+                <w14:textFill>
+                  <w14:solidFill>
+                    <w14:schemeClr w14:val="tx1"/>
+                  </w14:solidFill>
+                </w14:textFill>
+              </w:rPr>
+            </w:pPr>
+          </w:p>
+        </w:tc>
+      </w:tr>
+      <w:tr>
+        <w:tblPrEx>
+          <w:tblBorders>
+            <w:top w:val="single" w:color="auto" w:sz="4" w:space="0"/>
+            <w:left w:val="single" w:color="auto" w:sz="4" w:space="0"/>
+            <w:bottom w:val="single" w:color="auto" w:sz="4" w:space="0"/>
+            <w:right w:val="single" w:color="auto" w:sz="4" w:space="0"/>
+            <w:insideH w:val="single" w:color="auto" w:sz="4" w:space="0"/>
+            <w:insideV w:val="single" w:color="auto" w:sz="4" w:space="0"/>
+          </w:tblBorders>
+          <w:tblLayout w:type="fixed"/>
+          <w:tblCellMar>
+            <w:top w:w="0" w:type="dxa"/>
+            <w:left w:w="108" w:type="dxa"/>
+            <w:bottom w:w="0" w:type="dxa"/>
+            <w:right w:w="108" w:type="dxa"/>
+          </w:tblCellMar>
+        </w:tblPrEx>
+        <w:tc>
+          <w:tcPr>
+            <w:tcW w:w="1701" w:type="dxa"/>
+            <w:tcBorders>
+              <w:top w:val="single" w:color="4F81BD" w:sz="8" w:space="0"/>
+              <w:left w:val="single" w:color="4F81BD" w:sz="8" w:space="0"/>
+              <w:bottom w:val="single" w:color="4F81BD" w:sz="8" w:space="0"/>
+              <w:right w:val="single" w:color="4F81BD" w:sz="8" w:space="0"/>
+            </w:tcBorders>
+            <w:shd w:val="clear" w:color="auto" w:fill="auto"/>
+          </w:tcPr>
+          <w:p>
+            <w:pPr>
+              <w:rPr>
+                <w:rFonts w:hint="default"/>
+                <w:color w:val="000000" w:themeColor="text1"/>
+                <w:shd w:val="clear" w:color="auto" w:fill="auto"/>
+                <w:vertAlign w:val="baseline"/>
+                <w14:textFill>
+                  <w14:solidFill>
+                    <w14:schemeClr w14:val="tx1"/>
+                  </w14:solidFill>
+                </w14:textFill>
+              </w:rPr>
+            </w:pPr>
+          </w:p>
+        </w:tc>
+        <w:tc>
+          <w:tcPr>
+            <w:tcW w:w="1701" w:type="dxa"/>
+            <w:tcBorders>
+              <w:top w:val="single" w:color="4F81BD" w:sz="8" w:space="0"/>
+              <w:left w:val="single" w:color="4F81BD" w:sz="8" w:space="0"/>
+              <w:bottom w:val="single" w:color="4F81BD" w:sz="8" w:space="0"/>
+              <w:right w:val="single" w:color="4F81BD" w:sz="8" w:space="0"/>
+            </w:tcBorders>
+            <w:shd w:val="clear" w:color="auto" w:fill="auto"/>
+          </w:tcPr>
+          <w:p>
+            <w:pPr>
+              <w:rPr>
+                <w:rFonts w:hint="eastAsia"/>
+                <w:color w:val="000000" w:themeColor="text1"/>
+                <w:shd w:val="clear" w:color="auto" w:fill="auto"/>
+                <w:vertAlign w:val="baseline"/>
+                <w:lang w:val="en-US" w:eastAsia="zh-CN"/>
+                <w14:textFill>
+                  <w14:solidFill>
+                    <w14:schemeClr w14:val="tx1"/>
+                  </w14:solidFill>
+                </w14:textFill>
+              </w:rPr>
+            </w:pPr>
+            <w:r>
+              <w:rPr>
+                <w:rFonts w:hint="eastAsia"/>
+                <w:color w:val="000000" w:themeColor="text1"/>
+                <w:shd w:val="clear" w:color="auto" w:fill="auto"/>
+                <w:vertAlign w:val="baseline"/>
+                <w:lang w:val="en-US" w:eastAsia="zh-CN"/>
+                <w14:textFill>
+                  <w14:solidFill>
+                    <w14:schemeClr w14:val="tx1"/>
+                  </w14:solidFill>
+                </w14:textFill>
+              </w:rPr>
+              <w:t>role/addtRole</w:t>
+            </w:r>
+          </w:p>
+        </w:tc>
+        <w:tc>
+          <w:tcPr>
+            <w:tcW w:w="1702" w:type="dxa"/>
+            <w:tcBorders>
+              <w:top w:val="single" w:color="4F81BD" w:sz="8" w:space="0"/>
+              <w:left w:val="single" w:color="4F81BD" w:sz="8" w:space="0"/>
+              <w:bottom w:val="single" w:color="4F81BD" w:sz="8" w:space="0"/>
+              <w:right w:val="single" w:color="4F81BD" w:sz="8" w:space="0"/>
+            </w:tcBorders>
+            <w:shd w:val="clear" w:color="auto" w:fill="auto"/>
+          </w:tcPr>
+          <w:p>
+            <w:pPr>
+              <w:rPr>
+                <w:rFonts w:hint="default"/>
+                <w:color w:val="000000" w:themeColor="text1"/>
+                <w:shd w:val="clear" w:color="auto" w:fill="auto"/>
+                <w:vertAlign w:val="baseline"/>
+                <w14:textFill>
+                  <w14:solidFill>
+                    <w14:schemeClr w14:val="tx1"/>
+                  </w14:solidFill>
+                </w14:textFill>
+              </w:rPr>
+            </w:pPr>
+            <w:r>
+              <w:rPr>
+                <w:rFonts w:hint="eastAsia"/>
+                <w:color w:val="000000" w:themeColor="text1"/>
+                <w:shd w:val="clear" w:color="auto" w:fill="auto"/>
+                <w:vertAlign w:val="baseline"/>
+                <w:lang w:val="en-US" w:eastAsia="zh-CN"/>
+                <w14:textFill>
+                  <w14:solidFill>
+                    <w14:schemeClr w14:val="tx1"/>
+                  </w14:solidFill>
+                </w14:textFill>
+              </w:rPr>
+              <w:t>json</w:t>
+            </w:r>
+          </w:p>
+        </w:tc>
+        <w:tc>
+          <w:tcPr>
+            <w:tcW w:w="1702" w:type="dxa"/>
+            <w:tcBorders>
+              <w:top w:val="single" w:color="4F81BD" w:sz="8" w:space="0"/>
+              <w:left w:val="single" w:color="4F81BD" w:sz="8" w:space="0"/>
+              <w:bottom w:val="single" w:color="4F81BD" w:sz="8" w:space="0"/>
+              <w:right w:val="single" w:color="4F81BD" w:sz="8" w:space="0"/>
+            </w:tcBorders>
+            <w:shd w:val="clear" w:color="auto" w:fill="auto"/>
+          </w:tcPr>
+          <w:p>
+            <w:pPr>
+              <w:rPr>
+                <w:rFonts w:hint="default"/>
+                <w:color w:val="000000" w:themeColor="text1"/>
+                <w:shd w:val="clear" w:color="auto" w:fill="auto"/>
+                <w:vertAlign w:val="baseline"/>
+                <w14:textFill>
+                  <w14:solidFill>
+                    <w14:schemeClr w14:val="tx1"/>
+                  </w14:solidFill>
+                </w14:textFill>
+              </w:rPr>
+            </w:pPr>
+          </w:p>
+        </w:tc>
+        <w:tc>
+          <w:tcPr>
+            <w:tcW w:w="1702" w:type="dxa"/>
+            <w:tcBorders>
+              <w:top w:val="single" w:color="4F81BD" w:sz="8" w:space="0"/>
+              <w:left w:val="single" w:color="4F81BD" w:sz="8" w:space="0"/>
+              <w:bottom w:val="single" w:color="4F81BD" w:sz="8" w:space="0"/>
+              <w:right w:val="single" w:color="4F81BD" w:sz="8" w:space="0"/>
+            </w:tcBorders>
+            <w:shd w:val="clear" w:color="auto" w:fill="auto"/>
+          </w:tcPr>
+          <w:p>
+            <w:pPr>
+              <w:rPr>
+                <w:rFonts w:hint="default"/>
+                <w:color w:val="000000" w:themeColor="text1"/>
+                <w:shd w:val="clear" w:color="auto" w:fill="auto"/>
+                <w:vertAlign w:val="baseline"/>
+                <w14:textFill>
+                  <w14:solidFill>
+                    <w14:schemeClr w14:val="tx1"/>
+                  </w14:solidFill>
+                </w14:textFill>
+              </w:rPr>
+            </w:pPr>
+          </w:p>
+        </w:tc>
+      </w:tr>
+      <w:tr>
+        <w:tblPrEx>
+          <w:tblBorders>
+            <w:top w:val="single" w:color="auto" w:sz="4" w:space="0"/>
+            <w:left w:val="single" w:color="auto" w:sz="4" w:space="0"/>
+            <w:bottom w:val="single" w:color="auto" w:sz="4" w:space="0"/>
+            <w:right w:val="single" w:color="auto" w:sz="4" w:space="0"/>
+            <w:insideH w:val="single" w:color="auto" w:sz="4" w:space="0"/>
+            <w:insideV w:val="single" w:color="auto" w:sz="4" w:space="0"/>
+          </w:tblBorders>
+          <w:tblLayout w:type="fixed"/>
+          <w:tblCellMar>
+            <w:top w:w="0" w:type="dxa"/>
+            <w:left w:w="108" w:type="dxa"/>
+            <w:bottom w:w="0" w:type="dxa"/>
+            <w:right w:w="108" w:type="dxa"/>
+          </w:tblCellMar>
+        </w:tblPrEx>
+        <w:tc>
+          <w:tcPr>
+            <w:tcW w:w="1701" w:type="dxa"/>
+            <w:tcBorders>
+              <w:top w:val="single" w:color="4F81BD" w:sz="8" w:space="0"/>
+              <w:left w:val="single" w:color="4F81BD" w:sz="8" w:space="0"/>
+              <w:bottom w:val="single" w:color="4F81BD" w:sz="8" w:space="0"/>
+              <w:right w:val="single" w:color="4F81BD" w:sz="8" w:space="0"/>
+            </w:tcBorders>
+            <w:shd w:val="clear" w:color="auto" w:fill="auto"/>
+          </w:tcPr>
+          <w:p>
+            <w:pPr>
+              <w:rPr>
+                <w:rFonts w:hint="default"/>
+                <w:color w:val="000000" w:themeColor="text1"/>
+                <w:shd w:val="clear" w:color="auto" w:fill="auto"/>
+                <w:vertAlign w:val="baseline"/>
+                <w14:textFill>
+                  <w14:solidFill>
+                    <w14:schemeClr w14:val="tx1"/>
+                  </w14:solidFill>
+                </w14:textFill>
+              </w:rPr>
+            </w:pPr>
+          </w:p>
+        </w:tc>
+        <w:tc>
+          <w:tcPr>
+            <w:tcW w:w="1701" w:type="dxa"/>
+            <w:tcBorders>
+              <w:top w:val="single" w:color="4F81BD" w:sz="8" w:space="0"/>
+              <w:left w:val="single" w:color="4F81BD" w:sz="8" w:space="0"/>
+              <w:bottom w:val="single" w:color="4F81BD" w:sz="8" w:space="0"/>
+              <w:right w:val="single" w:color="4F81BD" w:sz="8" w:space="0"/>
+            </w:tcBorders>
+            <w:shd w:val="clear" w:color="auto" w:fill="auto"/>
+          </w:tcPr>
+          <w:p>
+            <w:pPr>
+              <w:rPr>
+                <w:rFonts w:hint="eastAsia"/>
+                <w:color w:val="000000" w:themeColor="text1"/>
+                <w:shd w:val="clear" w:color="auto" w:fill="auto"/>
+                <w:vertAlign w:val="baseline"/>
+                <w:lang w:val="en-US" w:eastAsia="zh-CN"/>
+                <w14:textFill>
+                  <w14:solidFill>
+                    <w14:schemeClr w14:val="tx1"/>
+                  </w14:solidFill>
+                </w14:textFill>
+              </w:rPr>
+            </w:pPr>
+            <w:r>
+              <w:rPr>
+                <w:rFonts w:hint="eastAsia"/>
+                <w:color w:val="000000" w:themeColor="text1"/>
+                <w:shd w:val="clear" w:color="auto" w:fill="auto"/>
+                <w:vertAlign w:val="baseline"/>
+                <w:lang w:val="en-US" w:eastAsia="zh-CN"/>
+                <w14:textFill>
+                  <w14:solidFill>
+                    <w14:schemeClr w14:val="tx1"/>
+                  </w14:solidFill>
+                </w14:textFill>
+              </w:rPr>
+              <w:t>role/updateRole</w:t>
+            </w:r>
+          </w:p>
+        </w:tc>
+        <w:tc>
+          <w:tcPr>
+            <w:tcW w:w="1702" w:type="dxa"/>
+            <w:tcBorders>
+              <w:top w:val="single" w:color="4F81BD" w:sz="8" w:space="0"/>
+              <w:left w:val="single" w:color="4F81BD" w:sz="8" w:space="0"/>
+              <w:bottom w:val="single" w:color="4F81BD" w:sz="8" w:space="0"/>
+              <w:right w:val="single" w:color="4F81BD" w:sz="8" w:space="0"/>
+            </w:tcBorders>
+            <w:shd w:val="clear" w:color="auto" w:fill="auto"/>
+          </w:tcPr>
+          <w:p>
+            <w:pPr>
+              <w:rPr>
+                <w:rFonts w:hint="default"/>
+                <w:color w:val="000000" w:themeColor="text1"/>
+                <w:shd w:val="clear" w:color="auto" w:fill="auto"/>
+                <w:vertAlign w:val="baseline"/>
+                <w14:textFill>
+                  <w14:solidFill>
+                    <w14:schemeClr w14:val="tx1"/>
+                  </w14:solidFill>
+                </w14:textFill>
+              </w:rPr>
+            </w:pPr>
+            <w:r>
+              <w:rPr>
+                <w:rFonts w:hint="eastAsia"/>
+                <w:color w:val="000000" w:themeColor="text1"/>
+                <w:shd w:val="clear" w:color="auto" w:fill="auto"/>
+                <w:vertAlign w:val="baseline"/>
+                <w:lang w:val="en-US" w:eastAsia="zh-CN"/>
+                <w14:textFill>
+                  <w14:solidFill>
+                    <w14:schemeClr w14:val="tx1"/>
+                  </w14:solidFill>
+                </w14:textFill>
+              </w:rPr>
+              <w:t>json</w:t>
+            </w:r>
+          </w:p>
+        </w:tc>
+        <w:tc>
+          <w:tcPr>
+            <w:tcW w:w="1702" w:type="dxa"/>
+            <w:tcBorders>
+              <w:top w:val="single" w:color="4F81BD" w:sz="8" w:space="0"/>
+              <w:left w:val="single" w:color="4F81BD" w:sz="8" w:space="0"/>
+              <w:bottom w:val="single" w:color="4F81BD" w:sz="8" w:space="0"/>
+              <w:right w:val="single" w:color="4F81BD" w:sz="8" w:space="0"/>
+            </w:tcBorders>
+            <w:shd w:val="clear" w:color="auto" w:fill="auto"/>
+          </w:tcPr>
+          <w:p>
+            <w:pPr>
+              <w:rPr>
+                <w:rFonts w:hint="default"/>
+                <w:color w:val="000000" w:themeColor="text1"/>
+                <w:shd w:val="clear" w:color="auto" w:fill="auto"/>
+                <w:vertAlign w:val="baseline"/>
+                <w14:textFill>
+                  <w14:solidFill>
+                    <w14:schemeClr w14:val="tx1"/>
+                  </w14:solidFill>
+                </w14:textFill>
+              </w:rPr>
+            </w:pPr>
+          </w:p>
+        </w:tc>
+        <w:tc>
+          <w:tcPr>
+            <w:tcW w:w="1702" w:type="dxa"/>
+            <w:tcBorders>
+              <w:top w:val="single" w:color="4F81BD" w:sz="8" w:space="0"/>
+              <w:left w:val="single" w:color="4F81BD" w:sz="8" w:space="0"/>
+              <w:bottom w:val="single" w:color="4F81BD" w:sz="8" w:space="0"/>
+              <w:right w:val="single" w:color="4F81BD" w:sz="8" w:space="0"/>
+            </w:tcBorders>
+            <w:shd w:val="clear" w:color="auto" w:fill="auto"/>
+          </w:tcPr>
+          <w:p>
+            <w:pPr>
+              <w:rPr>
+                <w:rFonts w:hint="default"/>
+                <w:color w:val="000000" w:themeColor="text1"/>
+                <w:shd w:val="clear" w:color="auto" w:fill="auto"/>
+                <w:vertAlign w:val="baseline"/>
+                <w14:textFill>
+                  <w14:solidFill>
+                    <w14:schemeClr w14:val="tx1"/>
+                  </w14:solidFill>
+                </w14:textFill>
+              </w:rPr>
+            </w:pPr>
+          </w:p>
+        </w:tc>
+      </w:tr>
+      <w:tr>
+        <w:tblPrEx>
+          <w:tblBorders>
+            <w:top w:val="single" w:color="auto" w:sz="4" w:space="0"/>
+            <w:left w:val="single" w:color="auto" w:sz="4" w:space="0"/>
+            <w:bottom w:val="single" w:color="auto" w:sz="4" w:space="0"/>
+            <w:right w:val="single" w:color="auto" w:sz="4" w:space="0"/>
+            <w:insideH w:val="single" w:color="auto" w:sz="4" w:space="0"/>
+            <w:insideV w:val="single" w:color="auto" w:sz="4" w:space="0"/>
+          </w:tblBorders>
+          <w:tblLayout w:type="fixed"/>
+          <w:tblCellMar>
+            <w:top w:w="0" w:type="dxa"/>
+            <w:left w:w="108" w:type="dxa"/>
+            <w:bottom w:w="0" w:type="dxa"/>
+            <w:right w:w="108" w:type="dxa"/>
+          </w:tblCellMar>
+        </w:tblPrEx>
+        <w:tc>
+          <w:tcPr>
+            <w:tcW w:w="1701" w:type="dxa"/>
+            <w:tcBorders>
+              <w:top w:val="single" w:color="4F81BD" w:sz="8" w:space="0"/>
+              <w:left w:val="single" w:color="4F81BD" w:sz="8" w:space="0"/>
+              <w:bottom w:val="single" w:color="4F81BD" w:sz="8" w:space="0"/>
+              <w:right w:val="single" w:color="4F81BD" w:sz="8" w:space="0"/>
+            </w:tcBorders>
+            <w:shd w:val="clear" w:color="auto" w:fill="auto"/>
+          </w:tcPr>
+          <w:p>
+            <w:pPr>
+              <w:rPr>
+                <w:rFonts w:hint="default"/>
+                <w:color w:val="000000" w:themeColor="text1"/>
+                <w:shd w:val="clear" w:color="auto" w:fill="auto"/>
+                <w:vertAlign w:val="baseline"/>
+                <w14:textFill>
+                  <w14:solidFill>
+                    <w14:schemeClr w14:val="tx1"/>
+                  </w14:solidFill>
+                </w14:textFill>
+              </w:rPr>
+            </w:pPr>
+          </w:p>
+        </w:tc>
+        <w:tc>
+          <w:tcPr>
+            <w:tcW w:w="1701" w:type="dxa"/>
+            <w:tcBorders>
+              <w:top w:val="single" w:color="4F81BD" w:sz="8" w:space="0"/>
+              <w:left w:val="single" w:color="4F81BD" w:sz="8" w:space="0"/>
+              <w:bottom w:val="single" w:color="4F81BD" w:sz="8" w:space="0"/>
+              <w:right w:val="single" w:color="4F81BD" w:sz="8" w:space="0"/>
+            </w:tcBorders>
+            <w:shd w:val="clear" w:color="auto" w:fill="auto"/>
+          </w:tcPr>
+          <w:p>
+            <w:pPr>
+              <w:rPr>
+                <w:rFonts w:hint="eastAsia"/>
+                <w:color w:val="000000" w:themeColor="text1"/>
+                <w:shd w:val="clear" w:color="auto" w:fill="auto"/>
+                <w:vertAlign w:val="baseline"/>
+                <w:lang w:val="en-US" w:eastAsia="zh-CN"/>
+                <w14:textFill>
+                  <w14:solidFill>
+                    <w14:schemeClr w14:val="tx1"/>
+                  </w14:solidFill>
+                </w14:textFill>
+              </w:rPr>
+            </w:pPr>
+          </w:p>
+        </w:tc>
+        <w:tc>
+          <w:tcPr>
+            <w:tcW w:w="1702" w:type="dxa"/>
+            <w:tcBorders>
+              <w:top w:val="single" w:color="4F81BD" w:sz="8" w:space="0"/>
+              <w:left w:val="single" w:color="4F81BD" w:sz="8" w:space="0"/>
+              <w:bottom w:val="single" w:color="4F81BD" w:sz="8" w:space="0"/>
+              <w:right w:val="single" w:color="4F81BD" w:sz="8" w:space="0"/>
+            </w:tcBorders>
+            <w:shd w:val="clear" w:color="auto" w:fill="auto"/>
+          </w:tcPr>
+          <w:p>
+            <w:pPr>
+              <w:rPr>
+                <w:rFonts w:hint="default"/>
+                <w:color w:val="000000" w:themeColor="text1"/>
+                <w:shd w:val="clear" w:color="auto" w:fill="auto"/>
+                <w:vertAlign w:val="baseline"/>
+                <w14:textFill>
+                  <w14:solidFill>
+                    <w14:schemeClr w14:val="tx1"/>
+                  </w14:solidFill>
+                </w14:textFill>
+              </w:rPr>
+            </w:pPr>
+          </w:p>
+        </w:tc>
+        <w:tc>
+          <w:tcPr>
+            <w:tcW w:w="1702" w:type="dxa"/>
+            <w:tcBorders>
+              <w:top w:val="single" w:color="4F81BD" w:sz="8" w:space="0"/>
+              <w:left w:val="single" w:color="4F81BD" w:sz="8" w:space="0"/>
+              <w:bottom w:val="single" w:color="4F81BD" w:sz="8" w:space="0"/>
+              <w:right w:val="single" w:color="4F81BD" w:sz="8" w:space="0"/>
+            </w:tcBorders>
+            <w:shd w:val="clear" w:color="auto" w:fill="auto"/>
+          </w:tcPr>
+          <w:p>
+            <w:pPr>
+              <w:rPr>
+                <w:rFonts w:hint="default"/>
+                <w:color w:val="000000" w:themeColor="text1"/>
+                <w:shd w:val="clear" w:color="auto" w:fill="auto"/>
+                <w:vertAlign w:val="baseline"/>
+                <w14:textFill>
+                  <w14:solidFill>
+                    <w14:schemeClr w14:val="tx1"/>
+                  </w14:solidFill>
+                </w14:textFill>
+              </w:rPr>
+            </w:pPr>
+          </w:p>
+        </w:tc>
+        <w:tc>
+          <w:tcPr>
+            <w:tcW w:w="1702" w:type="dxa"/>
+            <w:tcBorders>
+              <w:top w:val="single" w:color="4F81BD" w:sz="8" w:space="0"/>
+              <w:left w:val="single" w:color="4F81BD" w:sz="8" w:space="0"/>
+              <w:bottom w:val="single" w:color="4F81BD" w:sz="8" w:space="0"/>
+              <w:right w:val="single" w:color="4F81BD" w:sz="8" w:space="0"/>
+            </w:tcBorders>
+            <w:shd w:val="clear" w:color="auto" w:fill="auto"/>
+          </w:tcPr>
+          <w:p>
+            <w:pPr>
+              <w:rPr>
+                <w:rFonts w:hint="default"/>
+                <w:color w:val="000000" w:themeColor="text1"/>
+                <w:shd w:val="clear" w:color="auto" w:fill="auto"/>
+                <w:vertAlign w:val="baseline"/>
+                <w14:textFill>
+                  <w14:solidFill>
+                    <w14:schemeClr w14:val="tx1"/>
+                  </w14:solidFill>
+                </w14:textFill>
               </w:rPr>
             </w:pPr>
           </w:p>
@@ -6291,6 +7852,7 @@
           <w:spacing w:val="0"/>
           <w:sz w:val="18"/>
           <w:szCs w:val="18"/>
+          <w:shd w:val="clear" w:fill="F8F8F8"/>
         </w:rPr>
       </w:pPr>
       <w:r>
@@ -6413,6 +7975,319 @@
           <w:shd w:val="clear" w:fill="F8F8F8"/>
         </w:rPr>
         <w:t>post，接受参数为json格式，数据传输json</w:t>
+      </w:r>
+    </w:p>
+    <w:p>
+      <w:pPr>
+        <w:pStyle w:val="15"/>
+        <w:keepNext w:val="0"/>
+        <w:keepLines w:val="0"/>
+        <w:widowControl/>
+        <w:suppressLineNumbers w:val="0"/>
+        <w:pBdr>
+          <w:top w:val="single" w:color="E7EAED" w:sz="4" w:space="4"/>
+          <w:left w:val="single" w:color="E7EAED" w:sz="4" w:space="10"/>
+          <w:bottom w:val="single" w:color="E7EAED" w:sz="4" w:space="3"/>
+          <w:right w:val="single" w:color="E7EAED" w:sz="4" w:space="10"/>
+        </w:pBdr>
+        <w:shd w:val="clear" w:fill="F8F8F8"/>
+        <w:spacing w:before="150" w:beforeAutospacing="0" w:after="150" w:afterAutospacing="0"/>
+        <w:ind w:left="0" w:firstLine="0"/>
+        <w:jc w:val="left"/>
+        <w:rPr>
+          <w:rFonts w:hint="eastAsia" w:ascii="var(--monospace)" w:hAnsi="var(--monospace)" w:eastAsia="宋体" w:cs="var(--monospace)"/>
+          <w:i w:val="0"/>
+          <w:caps w:val="0"/>
+          <w:color w:val="333333"/>
+          <w:spacing w:val="0"/>
+          <w:sz w:val="18"/>
+          <w:szCs w:val="18"/>
+          <w:shd w:val="clear" w:fill="F8F8F8"/>
+          <w:lang w:val="en-US" w:eastAsia="zh-CN"/>
+        </w:rPr>
+      </w:pPr>
+      <w:r>
+        <w:rPr>
+          <w:rFonts w:hint="eastAsia" w:ascii="var(--monospace)" w:hAnsi="var(--monospace)" w:eastAsia="宋体" w:cs="var(--monospace)"/>
+          <w:i w:val="0"/>
+          <w:caps w:val="0"/>
+          <w:color w:val="333333"/>
+          <w:spacing w:val="0"/>
+          <w:sz w:val="18"/>
+          <w:szCs w:val="18"/>
+          <w:shd w:val="clear" w:fill="F8F8F8"/>
+          <w:lang w:val="en-US" w:eastAsia="zh-CN"/>
+        </w:rPr>
+        <w:t xml:space="preserve">测试数据接口工具postman </w:t>
+      </w:r>
+    </w:p>
+    <w:p>
+      <w:pPr>
+        <w:pStyle w:val="15"/>
+        <w:keepNext w:val="0"/>
+        <w:keepLines w:val="0"/>
+        <w:widowControl/>
+        <w:suppressLineNumbers w:val="0"/>
+        <w:pBdr>
+          <w:top w:val="single" w:color="E7EAED" w:sz="4" w:space="4"/>
+          <w:left w:val="single" w:color="E7EAED" w:sz="4" w:space="10"/>
+          <w:bottom w:val="single" w:color="E7EAED" w:sz="4" w:space="3"/>
+          <w:right w:val="single" w:color="E7EAED" w:sz="4" w:space="10"/>
+        </w:pBdr>
+        <w:shd w:val="clear" w:fill="F8F8F8"/>
+        <w:spacing w:before="150" w:beforeAutospacing="0" w:after="150" w:afterAutospacing="0"/>
+        <w:ind w:left="0" w:firstLine="0"/>
+        <w:jc w:val="left"/>
+        <w:rPr>
+          <w:rFonts w:hint="eastAsia" w:ascii="var(--monospace)" w:hAnsi="var(--monospace)" w:eastAsia="宋体" w:cs="var(--monospace)"/>
+          <w:i w:val="0"/>
+          <w:caps w:val="0"/>
+          <w:color w:val="333333"/>
+          <w:spacing w:val="0"/>
+          <w:sz w:val="18"/>
+          <w:szCs w:val="18"/>
+          <w:shd w:val="clear" w:fill="F8F8F8"/>
+          <w:lang w:val="en-US" w:eastAsia="zh-CN"/>
+        </w:rPr>
+      </w:pPr>
+      <w:r>
+        <w:rPr>
+          <w:rFonts w:hint="eastAsia" w:ascii="var(--monospace)" w:hAnsi="var(--monospace)" w:eastAsia="宋体" w:cs="var(--monospace)"/>
+          <w:i w:val="0"/>
+          <w:caps w:val="0"/>
+          <w:color w:val="333333"/>
+          <w:spacing w:val="0"/>
+          <w:sz w:val="18"/>
+          <w:szCs w:val="18"/>
+          <w:shd w:val="clear" w:fill="F8F8F8"/>
+          <w:lang w:val="en-US" w:eastAsia="zh-CN"/>
+        </w:rPr>
+        <w:t>测试如下：</w:t>
+      </w:r>
+    </w:p>
+    <w:p>
+      <w:pPr>
+        <w:pStyle w:val="15"/>
+        <w:keepNext w:val="0"/>
+        <w:keepLines w:val="0"/>
+        <w:widowControl/>
+        <w:suppressLineNumbers w:val="0"/>
+        <w:pBdr>
+          <w:top w:val="single" w:color="E7EAED" w:sz="4" w:space="4"/>
+          <w:left w:val="single" w:color="E7EAED" w:sz="4" w:space="10"/>
+          <w:bottom w:val="single" w:color="E7EAED" w:sz="4" w:space="3"/>
+          <w:right w:val="single" w:color="E7EAED" w:sz="4" w:space="10"/>
+        </w:pBdr>
+        <w:shd w:val="clear" w:fill="F8F8F8"/>
+        <w:spacing w:before="150" w:beforeAutospacing="0" w:after="150" w:afterAutospacing="0"/>
+        <w:ind w:left="0" w:firstLine="0"/>
+        <w:jc w:val="left"/>
+        <w:rPr>
+          <w:rFonts w:hint="eastAsia" w:ascii="var(--monospace)" w:hAnsi="var(--monospace)" w:eastAsia="宋体" w:cs="var(--monospace)"/>
+          <w:i w:val="0"/>
+          <w:caps w:val="0"/>
+          <w:color w:val="333333"/>
+          <w:spacing w:val="0"/>
+          <w:sz w:val="18"/>
+          <w:szCs w:val="18"/>
+          <w:shd w:val="clear" w:fill="F8F8F8"/>
+          <w:lang w:val="en-US" w:eastAsia="zh-CN"/>
+        </w:rPr>
+      </w:pPr>
+      <w:r>
+        <w:rPr>
+          <w:rFonts w:hint="eastAsia" w:ascii="var(--monospace)" w:hAnsi="var(--monospace)" w:eastAsia="宋体" w:cs="var(--monospace)"/>
+          <w:i w:val="0"/>
+          <w:caps w:val="0"/>
+          <w:color w:val="333333"/>
+          <w:spacing w:val="0"/>
+          <w:sz w:val="18"/>
+          <w:szCs w:val="18"/>
+          <w:shd w:val="clear" w:fill="F8F8F8"/>
+          <w:lang w:val="en-US" w:eastAsia="zh-CN"/>
+        </w:rPr>
+        <w:t>请求post参数</w:t>
+      </w:r>
+    </w:p>
+    <w:p>
+      <w:pPr>
+        <w:pStyle w:val="15"/>
+        <w:keepNext w:val="0"/>
+        <w:keepLines w:val="0"/>
+        <w:widowControl/>
+        <w:suppressLineNumbers w:val="0"/>
+        <w:pBdr>
+          <w:top w:val="single" w:color="E7EAED" w:sz="4" w:space="4"/>
+          <w:left w:val="single" w:color="E7EAED" w:sz="4" w:space="10"/>
+          <w:bottom w:val="single" w:color="E7EAED" w:sz="4" w:space="3"/>
+          <w:right w:val="single" w:color="E7EAED" w:sz="4" w:space="10"/>
+        </w:pBdr>
+        <w:shd w:val="clear" w:fill="F8F8F8"/>
+        <w:spacing w:before="150" w:beforeAutospacing="0" w:after="150" w:afterAutospacing="0"/>
+        <w:ind w:left="0" w:firstLine="0"/>
+        <w:jc w:val="left"/>
+      </w:pPr>
+      <w:r>
+        <w:drawing>
+          <wp:inline distT="0" distB="0" distL="114300" distR="114300">
+            <wp:extent cx="5271135" cy="2164080"/>
+            <wp:effectExtent l="0" t="0" r="12065" b="7620"/>
+            <wp:docPr id="1" name="图片 1"/>
+            <wp:cNvGraphicFramePr>
+              <a:graphicFrameLocks xmlns:a="http://schemas.openxmlformats.org/drawingml/2006/main" noChangeAspect="1"/>
+            </wp:cNvGraphicFramePr>
+            <a:graphic xmlns:a="http://schemas.openxmlformats.org/drawingml/2006/main">
+              <a:graphicData uri="http://schemas.openxmlformats.org/drawingml/2006/picture">
+                <pic:pic xmlns:pic="http://schemas.openxmlformats.org/drawingml/2006/picture">
+                  <pic:nvPicPr>
+                    <pic:cNvPr id="1" name="图片 1"/>
+                    <pic:cNvPicPr>
+                      <a:picLocks noChangeAspect="1"/>
+                    </pic:cNvPicPr>
+                  </pic:nvPicPr>
+                  <pic:blipFill>
+                    <a:blip r:embed="rId7"/>
+                    <a:stretch>
+                      <a:fillRect/>
+                    </a:stretch>
+                  </pic:blipFill>
+                  <pic:spPr>
+                    <a:xfrm>
+                      <a:off x="0" y="0"/>
+                      <a:ext cx="5271135" cy="2164080"/>
+                    </a:xfrm>
+                    <a:prstGeom prst="rect">
+                      <a:avLst/>
+                    </a:prstGeom>
+                    <a:noFill/>
+                    <a:ln w="9525">
+                      <a:noFill/>
+                      <a:miter/>
+                    </a:ln>
+                  </pic:spPr>
+                </pic:pic>
+              </a:graphicData>
+            </a:graphic>
+          </wp:inline>
+        </w:drawing>
+      </w:r>
+    </w:p>
+    <w:p>
+      <w:pPr>
+        <w:pStyle w:val="15"/>
+        <w:keepNext w:val="0"/>
+        <w:keepLines w:val="0"/>
+        <w:widowControl/>
+        <w:suppressLineNumbers w:val="0"/>
+        <w:pBdr>
+          <w:top w:val="single" w:color="E7EAED" w:sz="4" w:space="4"/>
+          <w:left w:val="single" w:color="E7EAED" w:sz="4" w:space="10"/>
+          <w:bottom w:val="single" w:color="E7EAED" w:sz="4" w:space="3"/>
+          <w:right w:val="single" w:color="E7EAED" w:sz="4" w:space="10"/>
+        </w:pBdr>
+        <w:shd w:val="clear" w:fill="F8F8F8"/>
+        <w:spacing w:before="150" w:beforeAutospacing="0" w:after="150" w:afterAutospacing="0"/>
+        <w:ind w:left="0" w:firstLine="0"/>
+        <w:jc w:val="left"/>
+        <w:rPr>
+          <w:rFonts w:hint="eastAsia" w:ascii="var(--monospace)" w:hAnsi="var(--monospace)" w:eastAsia="宋体" w:cs="var(--monospace)"/>
+          <w:i w:val="0"/>
+          <w:caps w:val="0"/>
+          <w:color w:val="333333"/>
+          <w:spacing w:val="0"/>
+          <w:sz w:val="18"/>
+          <w:szCs w:val="18"/>
+          <w:shd w:val="clear" w:fill="F8F8F8"/>
+          <w:lang w:val="en-US" w:eastAsia="zh-CN"/>
+        </w:rPr>
+      </w:pPr>
+      <w:r>
+        <w:rPr>
+          <w:rFonts w:hint="eastAsia" w:ascii="var(--monospace)" w:hAnsi="var(--monospace)" w:eastAsia="宋体" w:cs="var(--monospace)"/>
+          <w:i w:val="0"/>
+          <w:caps w:val="0"/>
+          <w:color w:val="333333"/>
+          <w:spacing w:val="0"/>
+          <w:sz w:val="18"/>
+          <w:szCs w:val="18"/>
+          <w:shd w:val="clear" w:fill="F8F8F8"/>
+          <w:lang w:val="en-US" w:eastAsia="zh-CN"/>
+        </w:rPr>
+        <w:t>请求post返回数据：</w:t>
+      </w:r>
+    </w:p>
+    <w:p>
+      <w:pPr>
+        <w:pStyle w:val="15"/>
+        <w:keepNext w:val="0"/>
+        <w:keepLines w:val="0"/>
+        <w:widowControl/>
+        <w:suppressLineNumbers w:val="0"/>
+        <w:pBdr>
+          <w:top w:val="single" w:color="E7EAED" w:sz="4" w:space="4"/>
+          <w:left w:val="single" w:color="E7EAED" w:sz="4" w:space="10"/>
+          <w:bottom w:val="single" w:color="E7EAED" w:sz="4" w:space="3"/>
+          <w:right w:val="single" w:color="E7EAED" w:sz="4" w:space="10"/>
+        </w:pBdr>
+        <w:shd w:val="clear" w:fill="F8F8F8"/>
+        <w:spacing w:before="150" w:beforeAutospacing="0" w:after="150" w:afterAutospacing="0"/>
+        <w:ind w:left="0" w:firstLine="0"/>
+        <w:jc w:val="left"/>
+        <w:rPr>
+          <w:rFonts w:hint="eastAsia" w:ascii="var(--monospace)" w:hAnsi="var(--monospace)" w:eastAsia="宋体" w:cs="var(--monospace)"/>
+          <w:i w:val="0"/>
+          <w:caps w:val="0"/>
+          <w:color w:val="333333"/>
+          <w:spacing w:val="0"/>
+          <w:sz w:val="18"/>
+          <w:szCs w:val="18"/>
+          <w:shd w:val="clear" w:fill="F8F8F8"/>
+          <w:lang w:val="en-US" w:eastAsia="zh-CN"/>
+        </w:rPr>
+      </w:pPr>
+      <w:r>
+        <w:drawing>
+          <wp:inline distT="0" distB="0" distL="114300" distR="114300">
+            <wp:extent cx="5267325" cy="3420110"/>
+            <wp:effectExtent l="0" t="0" r="3175" b="8890"/>
+            <wp:docPr id="3" name="图片 3"/>
+            <wp:cNvGraphicFramePr>
+              <a:graphicFrameLocks xmlns:a="http://schemas.openxmlformats.org/drawingml/2006/main" noChangeAspect="1"/>
+            </wp:cNvGraphicFramePr>
+            <a:graphic xmlns:a="http://schemas.openxmlformats.org/drawingml/2006/main">
+              <a:graphicData uri="http://schemas.openxmlformats.org/drawingml/2006/picture">
+                <pic:pic xmlns:pic="http://schemas.openxmlformats.org/drawingml/2006/picture">
+                  <pic:nvPicPr>
+                    <pic:cNvPr id="3" name="图片 3"/>
+                    <pic:cNvPicPr>
+                      <a:picLocks noChangeAspect="1"/>
+                    </pic:cNvPicPr>
+                  </pic:nvPicPr>
+                  <pic:blipFill>
+                    <a:blip r:embed="rId8"/>
+                    <a:stretch>
+                      <a:fillRect/>
+                    </a:stretch>
+                  </pic:blipFill>
+                  <pic:spPr>
+                    <a:xfrm>
+                      <a:off x="0" y="0"/>
+                      <a:ext cx="5267325" cy="3420110"/>
+                    </a:xfrm>
+                    <a:prstGeom prst="rect">
+                      <a:avLst/>
+                    </a:prstGeom>
+                    <a:noFill/>
+                    <a:ln w="9525">
+                      <a:noFill/>
+                      <a:miter/>
+                    </a:ln>
+                  </pic:spPr>
+                </pic:pic>
+              </a:graphicData>
+            </a:graphic>
+          </wp:inline>
+        </w:drawing>
       </w:r>
     </w:p>
     <w:p>
@@ -6472,9 +8347,9 @@
   <w:latentStyles w:count="260" w:defQFormat="0" w:defUnhideWhenUsed="1" w:defSemiHidden="1" w:defUIPriority="99" w:defLockedState="0">
     <w:lsdException w:qFormat="1" w:unhideWhenUsed="0" w:uiPriority="0" w:semiHidden="0" w:name="Normal"/>
     <w:lsdException w:qFormat="1" w:unhideWhenUsed="0" w:uiPriority="0" w:semiHidden="0" w:name="heading 1"/>
-    <w:lsdException w:qFormat="1" w:uiPriority="0" w:name="heading 2"/>
-    <w:lsdException w:qFormat="1" w:uiPriority="0" w:name="heading 3"/>
-    <w:lsdException w:qFormat="1" w:uiPriority="0" w:name="heading 4"/>
+    <w:lsdException w:qFormat="1" w:uiPriority="0" w:semiHidden="0" w:name="heading 2"/>
+    <w:lsdException w:qFormat="1" w:uiPriority="0" w:semiHidden="0" w:name="heading 3"/>
+    <w:lsdException w:qFormat="1" w:uiPriority="0" w:semiHidden="0" w:name="heading 4"/>
     <w:lsdException w:qFormat="1" w:uiPriority="0" w:name="heading 5"/>
     <w:lsdException w:qFormat="1" w:uiPriority="0" w:name="heading 6"/>
     <w:lsdException w:qFormat="1" w:uiPriority="0" w:name="heading 7"/>
@@ -6489,15 +8364,15 @@
     <w:lsdException w:unhideWhenUsed="0" w:uiPriority="0" w:semiHidden="0" w:name="index 7"/>
     <w:lsdException w:unhideWhenUsed="0" w:uiPriority="0" w:semiHidden="0" w:name="index 8"/>
     <w:lsdException w:unhideWhenUsed="0" w:uiPriority="0" w:semiHidden="0" w:name="index 9"/>
-    <w:lsdException w:unhideWhenUsed="0" w:uiPriority="0" w:semiHidden="0" w:name="toc 1"/>
-    <w:lsdException w:unhideWhenUsed="0" w:uiPriority="0" w:semiHidden="0" w:name="toc 2"/>
-    <w:lsdException w:unhideWhenUsed="0" w:uiPriority="0" w:semiHidden="0" w:name="toc 3"/>
-    <w:lsdException w:unhideWhenUsed="0" w:uiPriority="0" w:semiHidden="0" w:name="toc 4"/>
-    <w:lsdException w:unhideWhenUsed="0" w:uiPriority="0" w:semiHidden="0" w:name="toc 5"/>
-    <w:lsdException w:unhideWhenUsed="0" w:uiPriority="0" w:semiHidden="0" w:name="toc 6"/>
-    <w:lsdException w:unhideWhenUsed="0" w:uiPriority="0" w:semiHidden="0" w:name="toc 7"/>
-    <w:lsdException w:unhideWhenUsed="0" w:uiPriority="0" w:semiHidden="0" w:name="toc 8"/>
-    <w:lsdException w:unhideWhenUsed="0" w:uiPriority="0" w:semiHidden="0" w:name="toc 9"/>
+    <w:lsdException w:qFormat="1" w:unhideWhenUsed="0" w:uiPriority="0" w:semiHidden="0" w:name="toc 1"/>
+    <w:lsdException w:qFormat="1" w:unhideWhenUsed="0" w:uiPriority="0" w:semiHidden="0" w:name="toc 2"/>
+    <w:lsdException w:qFormat="1" w:unhideWhenUsed="0" w:uiPriority="0" w:semiHidden="0" w:name="toc 3"/>
+    <w:lsdException w:qFormat="1" w:unhideWhenUsed="0" w:uiPriority="0" w:semiHidden="0" w:name="toc 4"/>
+    <w:lsdException w:qFormat="1" w:unhideWhenUsed="0" w:uiPriority="0" w:semiHidden="0" w:name="toc 5"/>
+    <w:lsdException w:qFormat="1" w:unhideWhenUsed="0" w:uiPriority="0" w:semiHidden="0" w:name="toc 6"/>
+    <w:lsdException w:qFormat="1" w:unhideWhenUsed="0" w:uiPriority="0" w:semiHidden="0" w:name="toc 7"/>
+    <w:lsdException w:qFormat="1" w:unhideWhenUsed="0" w:uiPriority="0" w:semiHidden="0" w:name="toc 8"/>
+    <w:lsdException w:qFormat="1" w:unhideWhenUsed="0" w:uiPriority="0" w:semiHidden="0" w:name="toc 9"/>
     <w:lsdException w:unhideWhenUsed="0" w:uiPriority="0" w:semiHidden="0" w:name="Normal Indent"/>
     <w:lsdException w:unhideWhenUsed="0" w:uiPriority="0" w:semiHidden="0" w:name="footnote text"/>
     <w:lsdException w:unhideWhenUsed="0" w:uiPriority="0" w:semiHidden="0" w:name="annotation text"/>
@@ -6535,7 +8410,7 @@
     <w:lsdException w:qFormat="1" w:unhideWhenUsed="0" w:uiPriority="0" w:semiHidden="0" w:name="Title"/>
     <w:lsdException w:unhideWhenUsed="0" w:uiPriority="0" w:semiHidden="0" w:name="Closing"/>
     <w:lsdException w:unhideWhenUsed="0" w:uiPriority="0" w:semiHidden="0" w:name="Signature"/>
-    <w:lsdException w:unhideWhenUsed="0" w:uiPriority="0" w:name="Default Paragraph Font"/>
+    <w:lsdException w:qFormat="1" w:unhideWhenUsed="0" w:uiPriority="0" w:name="Default Paragraph Font"/>
     <w:lsdException w:unhideWhenUsed="0" w:uiPriority="0" w:semiHidden="0" w:name="Body Text"/>
     <w:lsdException w:unhideWhenUsed="0" w:uiPriority="0" w:semiHidden="0" w:name="Body Text Indent"/>
     <w:lsdException w:unhideWhenUsed="0" w:uiPriority="0" w:semiHidden="0" w:name="List Continue"/>
@@ -6562,18 +8437,18 @@
     <w:lsdException w:unhideWhenUsed="0" w:uiPriority="0" w:semiHidden="0" w:name="Document Map"/>
     <w:lsdException w:unhideWhenUsed="0" w:uiPriority="0" w:semiHidden="0" w:name="Plain Text"/>
     <w:lsdException w:unhideWhenUsed="0" w:uiPriority="0" w:semiHidden="0" w:name="E-mail Signature"/>
-    <w:lsdException w:unhideWhenUsed="0" w:uiPriority="0" w:semiHidden="0" w:name="Normal (Web)"/>
+    <w:lsdException w:qFormat="1" w:unhideWhenUsed="0" w:uiPriority="0" w:semiHidden="0" w:name="Normal (Web)"/>
     <w:lsdException w:unhideWhenUsed="0" w:uiPriority="0" w:semiHidden="0" w:name="HTML Acronym"/>
     <w:lsdException w:unhideWhenUsed="0" w:uiPriority="0" w:semiHidden="0" w:name="HTML Address"/>
     <w:lsdException w:unhideWhenUsed="0" w:uiPriority="0" w:semiHidden="0" w:name="HTML Cite"/>
     <w:lsdException w:unhideWhenUsed="0" w:uiPriority="0" w:semiHidden="0" w:name="HTML Code"/>
     <w:lsdException w:unhideWhenUsed="0" w:uiPriority="0" w:semiHidden="0" w:name="HTML Definition"/>
     <w:lsdException w:unhideWhenUsed="0" w:uiPriority="0" w:semiHidden="0" w:name="HTML Keyboard"/>
-    <w:lsdException w:unhideWhenUsed="0" w:uiPriority="0" w:semiHidden="0" w:name="HTML Preformatted"/>
+    <w:lsdException w:qFormat="1" w:unhideWhenUsed="0" w:uiPriority="0" w:semiHidden="0" w:name="HTML Preformatted"/>
     <w:lsdException w:unhideWhenUsed="0" w:uiPriority="0" w:semiHidden="0" w:name="HTML Sample"/>
     <w:lsdException w:unhideWhenUsed="0" w:uiPriority="0" w:semiHidden="0" w:name="HTML Typewriter"/>
     <w:lsdException w:unhideWhenUsed="0" w:uiPriority="0" w:semiHidden="0" w:name="HTML Variable"/>
-    <w:lsdException w:unhideWhenUsed="0" w:uiPriority="0" w:name="Normal Table"/>
+    <w:lsdException w:qFormat="1" w:unhideWhenUsed="0" w:uiPriority="0" w:name="Normal Table"/>
     <w:lsdException w:unhideWhenUsed="0" w:uiPriority="0" w:semiHidden="0" w:name="annotation subject"/>
     <w:lsdException w:unhideWhenUsed="0" w:uiPriority="0" w:semiHidden="0" w:name="Table Simple 1"/>
     <w:lsdException w:unhideWhenUsed="0" w:uiPriority="0" w:semiHidden="0" w:name="Table Simple 2"/>
@@ -6618,7 +8493,7 @@
     <w:lsdException w:unhideWhenUsed="0" w:uiPriority="0" w:semiHidden="0" w:name="Table Web 2"/>
     <w:lsdException w:unhideWhenUsed="0" w:uiPriority="0" w:semiHidden="0" w:name="Table Web 3"/>
     <w:lsdException w:unhideWhenUsed="0" w:uiPriority="0" w:semiHidden="0" w:name="Balloon Text"/>
-    <w:lsdException w:unhideWhenUsed="0" w:uiPriority="0" w:semiHidden="0" w:name="Table Grid"/>
+    <w:lsdException w:qFormat="1" w:unhideWhenUsed="0" w:uiPriority="0" w:semiHidden="0" w:name="Table Grid"/>
     <w:lsdException w:unhideWhenUsed="0" w:uiPriority="0" w:semiHidden="0" w:name="Table Theme"/>
     <w:lsdException w:unhideWhenUsed="0" w:uiPriority="60" w:semiHidden="0" w:name="Light Shading"/>
     <w:lsdException w:unhideWhenUsed="0" w:uiPriority="61" w:semiHidden="0" w:name="Light List"/>
@@ -6816,11 +8691,13 @@
   <w:style w:type="character" w:default="1" w:styleId="17">
     <w:name w:val="Default Paragraph Font"/>
     <w:semiHidden/>
+    <w:qFormat/>
     <w:uiPriority w:val="0"/>
   </w:style>
   <w:style w:type="table" w:default="1" w:styleId="18">
     <w:name w:val="Normal Table"/>
     <w:semiHidden/>
+    <w:qFormat/>
     <w:uiPriority w:val="0"/>
     <w:tblPr>
       <w:tblLayout w:type="fixed"/>
@@ -6836,6 +8713,7 @@
     <w:name w:val="toc 7"/>
     <w:basedOn w:val="1"/>
     <w:next w:val="1"/>
+    <w:qFormat/>
     <w:uiPriority w:val="0"/>
     <w:pPr>
       <w:ind w:left="2520" w:leftChars="1200"/>
@@ -6845,6 +8723,7 @@
     <w:name w:val="toc 5"/>
     <w:basedOn w:val="1"/>
     <w:next w:val="1"/>
+    <w:qFormat/>
     <w:uiPriority w:val="0"/>
     <w:pPr>
       <w:ind w:left="1680" w:leftChars="800"/>
@@ -6854,6 +8733,7 @@
     <w:name w:val="toc 3"/>
     <w:basedOn w:val="1"/>
     <w:next w:val="1"/>
+    <w:qFormat/>
     <w:uiPriority w:val="0"/>
     <w:pPr>
       <w:ind w:left="840" w:leftChars="400"/>
@@ -6863,6 +8743,7 @@
     <w:name w:val="toc 8"/>
     <w:basedOn w:val="1"/>
     <w:next w:val="1"/>
+    <w:qFormat/>
     <w:uiPriority w:val="0"/>
     <w:pPr>
       <w:ind w:left="2940" w:leftChars="1400"/>
@@ -6872,12 +8753,14 @@
     <w:name w:val="toc 1"/>
     <w:basedOn w:val="1"/>
     <w:next w:val="1"/>
+    <w:qFormat/>
     <w:uiPriority w:val="0"/>
   </w:style>
   <w:style w:type="paragraph" w:styleId="11">
     <w:name w:val="toc 4"/>
     <w:basedOn w:val="1"/>
     <w:next w:val="1"/>
+    <w:qFormat/>
     <w:uiPriority w:val="0"/>
     <w:pPr>
       <w:ind w:left="1260" w:leftChars="600"/>
@@ -6887,6 +8770,7 @@
     <w:name w:val="toc 6"/>
     <w:basedOn w:val="1"/>
     <w:next w:val="1"/>
+    <w:qFormat/>
     <w:uiPriority w:val="0"/>
     <w:pPr>
       <w:ind w:left="2100" w:leftChars="1000"/>
@@ -6896,6 +8780,7 @@
     <w:name w:val="toc 2"/>
     <w:basedOn w:val="1"/>
     <w:next w:val="1"/>
+    <w:qFormat/>
     <w:uiPriority w:val="0"/>
     <w:pPr>
       <w:ind w:left="420" w:leftChars="200"/>
@@ -6905,6 +8790,7 @@
     <w:name w:val="toc 9"/>
     <w:basedOn w:val="1"/>
     <w:next w:val="1"/>
+    <w:qFormat/>
     <w:uiPriority w:val="0"/>
     <w:pPr>
       <w:ind w:left="3360" w:leftChars="1600"/>
@@ -6913,6 +8799,7 @@
   <w:style w:type="paragraph" w:styleId="15">
     <w:name w:val="HTML Preformatted"/>
     <w:basedOn w:val="1"/>
+    <w:qFormat/>
     <w:uiPriority w:val="0"/>
     <w:pPr>
       <w:tabs>
@@ -6946,6 +8833,7 @@
   <w:style w:type="paragraph" w:styleId="16">
     <w:name w:val="Normal (Web)"/>
     <w:basedOn w:val="1"/>
+    <w:qFormat/>
     <w:uiPriority w:val="0"/>
     <w:rPr>
       <w:sz w:val="24"/>
@@ -6954,6 +8842,7 @@
   <w:style w:type="table" w:styleId="19">
     <w:name w:val="Table Grid"/>
     <w:basedOn w:val="18"/>
+    <w:qFormat/>
     <w:uiPriority w:val="0"/>
     <w:pPr>
       <w:widowControl w:val="0"/>

--- a/document/read.docx
+++ b/document/read.docx
@@ -951,6 +951,8 @@
           <w:lang w:val="en-US" w:eastAsia="zh-CN" w:bidi="ar-SA"/>
         </w:rPr>
       </w:pPr>
+      <w:bookmarkStart w:id="6" w:name="_GoBack"/>
+      <w:bookmarkEnd w:id="6"/>
       <w:r>
         <w:rPr>
           <w:rFonts w:hint="eastAsia"/>
@@ -988,7 +990,7 @@
           <w:szCs w:val="24"/>
           <w:lang w:val="en-US" w:eastAsia="zh-CN" w:bidi="ar-SA"/>
         </w:rPr>
-        <w:instrText xml:space="preserve"> HYPERLINK \l _Toc3772 </w:instrText>
+        <w:instrText xml:space="preserve"> HYPERLINK \l _Toc1108 </w:instrText>
       </w:r>
       <w:r>
         <w:rPr>
@@ -1033,7 +1035,7 @@
           <w:szCs w:val="24"/>
           <w:lang w:val="en-US" w:eastAsia="zh-CN" w:bidi="ar-SA"/>
         </w:rPr>
-        <w:instrText xml:space="preserve"> PAGEREF _Toc3772 </w:instrText>
+        <w:instrText xml:space="preserve"> PAGEREF _Toc1108 </w:instrText>
       </w:r>
       <w:r>
         <w:rPr>
@@ -1051,7 +1053,7 @@
           <w:szCs w:val="24"/>
           <w:lang w:val="en-US" w:eastAsia="zh-CN" w:bidi="ar-SA"/>
         </w:rPr>
-        <w:t>2</w:t>
+        <w:t>3</w:t>
       </w:r>
       <w:r>
         <w:rPr>
@@ -1101,7 +1103,7 @@
           <w:szCs w:val="24"/>
           <w:lang w:val="en-US" w:eastAsia="zh-CN" w:bidi="ar-SA"/>
         </w:rPr>
-        <w:instrText xml:space="preserve"> HYPERLINK \l _Toc5739 </w:instrText>
+        <w:instrText xml:space="preserve"> HYPERLINK \l _Toc29322 </w:instrText>
       </w:r>
       <w:r>
         <w:rPr>
@@ -1146,7 +1148,7 @@
           <w:szCs w:val="24"/>
           <w:lang w:val="en-US" w:eastAsia="zh-CN" w:bidi="ar-SA"/>
         </w:rPr>
-        <w:instrText xml:space="preserve"> PAGEREF _Toc5739 </w:instrText>
+        <w:instrText xml:space="preserve"> PAGEREF _Toc29322 </w:instrText>
       </w:r>
       <w:r>
         <w:rPr>
@@ -1164,7 +1166,7 @@
           <w:szCs w:val="24"/>
           <w:lang w:val="en-US" w:eastAsia="zh-CN" w:bidi="ar-SA"/>
         </w:rPr>
-        <w:t>2</w:t>
+        <w:t>3</w:t>
       </w:r>
       <w:r>
         <w:rPr>
@@ -1214,7 +1216,7 @@
           <w:szCs w:val="24"/>
           <w:lang w:val="en-US" w:eastAsia="zh-CN" w:bidi="ar-SA"/>
         </w:rPr>
-        <w:instrText xml:space="preserve"> HYPERLINK \l _Toc19018 </w:instrText>
+        <w:instrText xml:space="preserve"> HYPERLINK \l _Toc17363 </w:instrText>
       </w:r>
       <w:r>
         <w:rPr>
@@ -1227,6 +1229,15 @@
       </w:r>
       <w:r>
         <w:rPr>
+          <w:rFonts w:hint="eastAsia" w:asciiTheme="minorHAnsi" w:hAnsiTheme="minorHAnsi" w:eastAsiaTheme="minorEastAsia" w:cstheme="minorBidi"/>
+          <w:kern w:val="44"/>
+          <w:szCs w:val="24"/>
+          <w:lang w:val="en-US" w:eastAsia="zh-CN" w:bidi="ar-SA"/>
+        </w:rPr>
+        <w:t>1.1</w:t>
+      </w:r>
+      <w:r>
+        <w:rPr>
           <w:rFonts w:hint="default" w:asciiTheme="minorHAnsi" w:hAnsiTheme="minorHAnsi" w:eastAsiaTheme="minorEastAsia" w:cstheme="minorBidi"/>
           <w:kern w:val="44"/>
           <w:szCs w:val="24"/>
@@ -1259,7 +1270,7 @@
           <w:szCs w:val="24"/>
           <w:lang w:val="en-US" w:eastAsia="zh-CN" w:bidi="ar-SA"/>
         </w:rPr>
-        <w:instrText xml:space="preserve"> PAGEREF _Toc19018 </w:instrText>
+        <w:instrText xml:space="preserve"> PAGEREF _Toc17363 </w:instrText>
       </w:r>
       <w:r>
         <w:rPr>
@@ -1277,7 +1288,7 @@
           <w:szCs w:val="24"/>
           <w:lang w:val="en-US" w:eastAsia="zh-CN" w:bidi="ar-SA"/>
         </w:rPr>
-        <w:t>2</w:t>
+        <w:t>3</w:t>
       </w:r>
       <w:r>
         <w:rPr>
@@ -1327,7 +1338,7 @@
           <w:szCs w:val="24"/>
           <w:lang w:val="en-US" w:eastAsia="zh-CN" w:bidi="ar-SA"/>
         </w:rPr>
-        <w:instrText xml:space="preserve"> HYPERLINK \l _Toc24215 </w:instrText>
+        <w:instrText xml:space="preserve"> HYPERLINK \l _Toc31338 </w:instrText>
       </w:r>
       <w:r>
         <w:rPr>
@@ -1372,7 +1383,7 @@
           <w:szCs w:val="24"/>
           <w:lang w:val="en-US" w:eastAsia="zh-CN" w:bidi="ar-SA"/>
         </w:rPr>
-        <w:instrText xml:space="preserve"> PAGEREF _Toc24215 </w:instrText>
+        <w:instrText xml:space="preserve"> PAGEREF _Toc31338 </w:instrText>
       </w:r>
       <w:r>
         <w:rPr>
@@ -1390,7 +1401,7 @@
           <w:szCs w:val="24"/>
           <w:lang w:val="en-US" w:eastAsia="zh-CN" w:bidi="ar-SA"/>
         </w:rPr>
-        <w:t>3</w:t>
+        <w:t>4</w:t>
       </w:r>
       <w:r>
         <w:rPr>
@@ -1440,7 +1451,7 @@
           <w:szCs w:val="24"/>
           <w:lang w:val="en-US" w:eastAsia="zh-CN" w:bidi="ar-SA"/>
         </w:rPr>
-        <w:instrText xml:space="preserve"> HYPERLINK \l _Toc8159 </w:instrText>
+        <w:instrText xml:space="preserve"> HYPERLINK \l _Toc7359 </w:instrText>
       </w:r>
       <w:r>
         <w:rPr>
@@ -1485,7 +1496,7 @@
           <w:szCs w:val="24"/>
           <w:lang w:val="en-US" w:eastAsia="zh-CN" w:bidi="ar-SA"/>
         </w:rPr>
-        <w:instrText xml:space="preserve"> PAGEREF _Toc8159 </w:instrText>
+        <w:instrText xml:space="preserve"> PAGEREF _Toc7359 </w:instrText>
       </w:r>
       <w:r>
         <w:rPr>
@@ -1503,7 +1514,7 @@
           <w:szCs w:val="24"/>
           <w:lang w:val="en-US" w:eastAsia="zh-CN" w:bidi="ar-SA"/>
         </w:rPr>
-        <w:t>3</w:t>
+        <w:t>5</w:t>
       </w:r>
       <w:r>
         <w:rPr>
@@ -1553,7 +1564,7 @@
           <w:szCs w:val="24"/>
           <w:lang w:val="en-US" w:eastAsia="zh-CN" w:bidi="ar-SA"/>
         </w:rPr>
-        <w:instrText xml:space="preserve"> HYPERLINK \l _Toc30632 </w:instrText>
+        <w:instrText xml:space="preserve"> HYPERLINK \l _Toc21288 </w:instrText>
       </w:r>
       <w:r>
         <w:rPr>
@@ -1575,6 +1586,15 @@
       </w:r>
       <w:r>
         <w:rPr>
+          <w:rFonts w:hint="eastAsia" w:asciiTheme="minorHAnsi" w:hAnsiTheme="minorHAnsi" w:eastAsiaTheme="minorEastAsia" w:cstheme="minorBidi"/>
+          <w:kern w:val="44"/>
+          <w:szCs w:val="24"/>
+          <w:lang w:val="en-US" w:eastAsia="zh-CN" w:bidi="ar-SA"/>
+        </w:rPr>
+        <w:t>和返回数据格式</w:t>
+      </w:r>
+      <w:r>
+        <w:rPr>
           <w:rFonts w:asciiTheme="minorHAnsi" w:hAnsiTheme="minorHAnsi" w:eastAsiaTheme="minorEastAsia" w:cstheme="minorBidi"/>
           <w:kern w:val="44"/>
           <w:szCs w:val="24"/>
@@ -1598,7 +1618,7 @@
           <w:szCs w:val="24"/>
           <w:lang w:val="en-US" w:eastAsia="zh-CN" w:bidi="ar-SA"/>
         </w:rPr>
-        <w:instrText xml:space="preserve"> PAGEREF _Toc30632 </w:instrText>
+        <w:instrText xml:space="preserve"> PAGEREF _Toc21288 </w:instrText>
       </w:r>
       <w:r>
         <w:rPr>
@@ -1616,7 +1636,7 @@
           <w:szCs w:val="24"/>
           <w:lang w:val="en-US" w:eastAsia="zh-CN" w:bidi="ar-SA"/>
         </w:rPr>
-        <w:t>3</w:t>
+        <w:t>5</w:t>
       </w:r>
       <w:r>
         <w:rPr>
@@ -1669,7 +1689,7 @@
           <w:lang w:val="en-US" w:eastAsia="zh-CN"/>
         </w:rPr>
       </w:pPr>
-      <w:bookmarkStart w:id="0" w:name="_Toc3772"/>
+      <w:bookmarkStart w:id="0" w:name="_Toc1108"/>
       <w:r>
         <w:rPr>
           <w:rFonts w:hint="eastAsia"/>
@@ -1686,7 +1706,7 @@
           <w:rFonts w:hint="default"/>
         </w:rPr>
       </w:pPr>
-      <w:bookmarkStart w:id="1" w:name="_Toc5739"/>
+      <w:bookmarkStart w:id="1" w:name="_Toc29322"/>
       <w:r>
         <w:rPr>
           <w:rFonts w:hint="default"/>
@@ -1797,7 +1817,14 @@
           <w:rFonts w:hint="default"/>
         </w:rPr>
       </w:pPr>
-      <w:bookmarkStart w:id="2" w:name="_Toc19018"/>
+      <w:bookmarkStart w:id="2" w:name="_Toc17363"/>
+      <w:r>
+        <w:rPr>
+          <w:rFonts w:hint="eastAsia"/>
+          <w:lang w:val="en-US" w:eastAsia="zh-CN"/>
+        </w:rPr>
+        <w:t>1.1</w:t>
+      </w:r>
       <w:r>
         <w:rPr>
           <w:rFonts w:hint="default"/>
@@ -1809,6 +1836,7 @@
     <w:p>
       <w:pPr>
         <w:pStyle w:val="5"/>
+        <w:ind w:firstLine="420" w:firstLineChars="0"/>
         <w:rPr>
           <w:rFonts w:hint="default"/>
         </w:rPr>
@@ -2032,23 +2060,72 @@
     </w:p>
     <w:p>
       <w:pPr>
-        <w:pStyle w:val="16"/>
-        <w:keepNext w:val="0"/>
-        <w:keepLines w:val="0"/>
-        <w:widowControl/>
-        <w:suppressLineNumbers w:val="0"/>
-        <w:spacing w:before="168" w:beforeAutospacing="0" w:after="168" w:afterAutospacing="0"/>
-        <w:ind w:left="0" w:right="0" w:firstLine="0"/>
-        <w:rPr>
-          <w:rFonts w:hint="default" w:ascii="Open Sans" w:hAnsi="Open Sans" w:eastAsia="Open Sans" w:cs="Open Sans"/>
-          <w:i w:val="0"/>
-          <w:caps w:val="0"/>
-          <w:color w:val="333333"/>
-          <w:spacing w:val="0"/>
-          <w:sz w:val="16"/>
-          <w:szCs w:val="16"/>
-        </w:rPr>
-      </w:pPr>
+        <w:pStyle w:val="5"/>
+        <w:ind w:firstLine="420" w:firstLineChars="0"/>
+        <w:rPr>
+          <w:rFonts w:hint="eastAsia"/>
+          <w:lang w:val="en-US" w:eastAsia="zh-CN"/>
+        </w:rPr>
+      </w:pPr>
+      <w:r>
+        <w:rPr>
+          <w:rFonts w:hint="eastAsia"/>
+          <w:lang w:val="en-US" w:eastAsia="zh-CN"/>
+        </w:rPr>
+        <w:t>2019-07-26</w:t>
+      </w:r>
+    </w:p>
+    <w:p>
+      <w:pPr>
+        <w:rPr>
+          <w:rFonts w:hint="eastAsia"/>
+          <w:lang w:val="en-US" w:eastAsia="zh-CN"/>
+        </w:rPr>
+      </w:pPr>
+      <w:r>
+        <w:drawing>
+          <wp:inline distT="0" distB="0" distL="114300" distR="114300">
+            <wp:extent cx="5269230" cy="5107305"/>
+            <wp:effectExtent l="0" t="0" r="3810" b="13335"/>
+            <wp:docPr id="2" name="图片 1"/>
+            <wp:cNvGraphicFramePr>
+              <a:graphicFrameLocks xmlns:a="http://schemas.openxmlformats.org/drawingml/2006/main" noChangeAspect="1"/>
+            </wp:cNvGraphicFramePr>
+            <a:graphic xmlns:a="http://schemas.openxmlformats.org/drawingml/2006/main">
+              <a:graphicData uri="http://schemas.openxmlformats.org/drawingml/2006/picture">
+                <pic:pic xmlns:pic="http://schemas.openxmlformats.org/drawingml/2006/picture">
+                  <pic:nvPicPr>
+                    <pic:cNvPr id="2" name="图片 1"/>
+                    <pic:cNvPicPr>
+                      <a:picLocks noChangeAspect="1"/>
+                    </pic:cNvPicPr>
+                  </pic:nvPicPr>
+                  <pic:blipFill>
+                    <a:blip r:embed="rId7"/>
+                    <a:stretch>
+                      <a:fillRect/>
+                    </a:stretch>
+                  </pic:blipFill>
+                  <pic:spPr>
+                    <a:xfrm>
+                      <a:off x="0" y="0"/>
+                      <a:ext cx="5269230" cy="5107305"/>
+                    </a:xfrm>
+                    <a:prstGeom prst="rect">
+                      <a:avLst/>
+                    </a:prstGeom>
+                    <a:noFill/>
+                    <a:ln w="9525">
+                      <a:noFill/>
+                      <a:miter/>
+                    </a:ln>
+                  </pic:spPr>
+                </pic:pic>
+              </a:graphicData>
+            </a:graphic>
+          </wp:inline>
+        </w:drawing>
+      </w:r>
     </w:p>
     <w:p>
       <w:pPr>
@@ -2057,7 +2134,7 @@
           <w:rFonts w:hint="default"/>
         </w:rPr>
       </w:pPr>
-      <w:bookmarkStart w:id="3" w:name="_Toc24215"/>
+      <w:bookmarkStart w:id="3" w:name="_Toc31338"/>
       <w:r>
         <w:rPr>
           <w:rFonts w:hint="default"/>
@@ -2114,7 +2191,7 @@
           <w:rFonts w:hint="default"/>
         </w:rPr>
       </w:pPr>
-      <w:bookmarkStart w:id="4" w:name="_Toc8159"/>
+      <w:bookmarkStart w:id="4" w:name="_Toc7359"/>
       <w:r>
         <w:rPr>
           <w:rFonts w:hint="default"/>
@@ -2146,766 +2223,6 @@
           <w:lang w:val="en-US" w:eastAsia="zh-CN"/>
         </w:rPr>
       </w:pPr>
-    </w:p>
-    <w:tbl>
-      <w:tblPr>
-        <w:tblStyle w:val="19"/>
-        <w:tblW w:w="6391" w:type="dxa"/>
-        <w:tblInd w:w="0" w:type="dxa"/>
-        <w:tblBorders>
-          <w:top w:val="single" w:color="auto" w:sz="4" w:space="0"/>
-          <w:left w:val="single" w:color="auto" w:sz="4" w:space="0"/>
-          <w:bottom w:val="single" w:color="auto" w:sz="4" w:space="0"/>
-          <w:right w:val="single" w:color="auto" w:sz="4" w:space="0"/>
-          <w:insideH w:val="single" w:color="auto" w:sz="4" w:space="0"/>
-          <w:insideV w:val="single" w:color="auto" w:sz="4" w:space="0"/>
-        </w:tblBorders>
-        <w:tblLayout w:type="fixed"/>
-        <w:tblCellMar>
-          <w:top w:w="0" w:type="dxa"/>
-          <w:left w:w="108" w:type="dxa"/>
-          <w:bottom w:w="0" w:type="dxa"/>
-          <w:right w:w="108" w:type="dxa"/>
-        </w:tblCellMar>
-      </w:tblPr>
-      <w:tblGrid>
-        <w:gridCol w:w="2130"/>
-        <w:gridCol w:w="2130"/>
-        <w:gridCol w:w="2131"/>
-      </w:tblGrid>
-      <w:tr>
-        <w:tblPrEx>
-          <w:tblLayout w:type="fixed"/>
-          <w:tblCellMar>
-            <w:top w:w="0" w:type="dxa"/>
-            <w:left w:w="108" w:type="dxa"/>
-            <w:bottom w:w="0" w:type="dxa"/>
-            <w:right w:w="108" w:type="dxa"/>
-          </w:tblCellMar>
-        </w:tblPrEx>
-        <w:tc>
-          <w:tcPr>
-            <w:tcW w:w="6391" w:type="dxa"/>
-            <w:gridSpan w:val="3"/>
-            <w:tcBorders>
-              <w:top w:val="single" w:color="FFFFFF" w:sz="4" w:space="0"/>
-              <w:left w:val="single" w:color="4F81BD" w:sz="8" w:space="0"/>
-              <w:bottom w:val="single" w:color="4F81BD" w:sz="8" w:space="0"/>
-              <w:right w:val="single" w:color="4F81BD" w:sz="8" w:space="0"/>
-            </w:tcBorders>
-            <w:shd w:val="clear" w:color="auto" w:fill="4472C4" w:themeFill="accent5"/>
-            <w:vAlign w:val="top"/>
-          </w:tcPr>
-          <w:p>
-            <w:pPr>
-              <w:pStyle w:val="5"/>
-              <w:jc w:val="center"/>
-              <w:rPr>
-                <w:rFonts w:hint="eastAsia"/>
-                <w:color w:val="000000"/>
-                <w:vertAlign w:val="baseline"/>
-                <w:lang w:val="en-US" w:eastAsia="zh-CN"/>
-              </w:rPr>
-            </w:pPr>
-            <w:r>
-              <w:rPr>
-                <w:rFonts w:hint="eastAsia"/>
-                <w:color w:val="FFFFFF" w:themeColor="background1"/>
-                <w:vertAlign w:val="baseline"/>
-                <w:lang w:val="en-US" w:eastAsia="zh-CN"/>
-                <w14:textFill>
-                  <w14:solidFill>
-                    <w14:schemeClr w14:val="bg1"/>
-                  </w14:solidFill>
-                </w14:textFill>
-              </w:rPr>
-              <w:t>Menu菜单表</w:t>
-            </w:r>
-          </w:p>
-        </w:tc>
-      </w:tr>
-      <w:tr>
-        <w:tblPrEx>
-          <w:tblBorders>
-            <w:top w:val="single" w:color="auto" w:sz="4" w:space="0"/>
-            <w:left w:val="single" w:color="auto" w:sz="4" w:space="0"/>
-            <w:bottom w:val="single" w:color="auto" w:sz="4" w:space="0"/>
-            <w:right w:val="single" w:color="auto" w:sz="4" w:space="0"/>
-            <w:insideH w:val="single" w:color="auto" w:sz="4" w:space="0"/>
-            <w:insideV w:val="single" w:color="auto" w:sz="4" w:space="0"/>
-          </w:tblBorders>
-          <w:tblLayout w:type="fixed"/>
-          <w:tblCellMar>
-            <w:top w:w="0" w:type="dxa"/>
-            <w:left w:w="108" w:type="dxa"/>
-            <w:bottom w:w="0" w:type="dxa"/>
-            <w:right w:w="108" w:type="dxa"/>
-          </w:tblCellMar>
-        </w:tblPrEx>
-        <w:tc>
-          <w:tcPr>
-            <w:tcW w:w="2130" w:type="dxa"/>
-            <w:tcBorders>
-              <w:top w:val="single" w:color="4F81BD" w:sz="8" w:space="0"/>
-              <w:left w:val="single" w:color="4F81BD" w:sz="8" w:space="0"/>
-              <w:bottom w:val="single" w:color="4F81BD" w:sz="8" w:space="0"/>
-              <w:right w:val="single" w:color="4F81BD" w:sz="8" w:space="0"/>
-            </w:tcBorders>
-            <w:shd w:val="clear" w:color="auto" w:fill="FFFFFF"/>
-          </w:tcPr>
-          <w:p>
-            <w:pPr>
-              <w:pStyle w:val="5"/>
-              <w:tabs>
-                <w:tab w:val="center" w:pos="957"/>
-              </w:tabs>
-              <w:rPr>
-                <w:rFonts w:hint="eastAsia"/>
-                <w:color w:val="000000"/>
-                <w:vertAlign w:val="baseline"/>
-                <w:lang w:val="en-US" w:eastAsia="zh-CN"/>
-              </w:rPr>
-            </w:pPr>
-            <w:r>
-              <w:rPr>
-                <w:rFonts w:hint="eastAsia"/>
-                <w:color w:val="000000"/>
-                <w:vertAlign w:val="baseline"/>
-                <w:lang w:val="en-US" w:eastAsia="zh-CN"/>
-              </w:rPr>
-              <w:t>Id</w:t>
-            </w:r>
-          </w:p>
-        </w:tc>
-        <w:tc>
-          <w:tcPr>
-            <w:tcW w:w="2130" w:type="dxa"/>
-            <w:tcBorders>
-              <w:top w:val="single" w:color="4F81BD" w:sz="8" w:space="0"/>
-              <w:left w:val="single" w:color="4F81BD" w:sz="8" w:space="0"/>
-              <w:bottom w:val="single" w:color="4F81BD" w:sz="8" w:space="0"/>
-              <w:right w:val="single" w:color="4F81BD" w:sz="8" w:space="0"/>
-            </w:tcBorders>
-            <w:shd w:val="clear" w:color="auto" w:fill="FFFFFF"/>
-          </w:tcPr>
-          <w:p>
-            <w:pPr>
-              <w:pStyle w:val="5"/>
-              <w:rPr>
-                <w:rFonts w:hint="eastAsia"/>
-                <w:color w:val="000000"/>
-                <w:vertAlign w:val="baseline"/>
-                <w:lang w:val="en-US" w:eastAsia="zh-CN"/>
-              </w:rPr>
-            </w:pPr>
-            <w:r>
-              <w:rPr>
-                <w:rFonts w:hint="eastAsia"/>
-                <w:color w:val="000000"/>
-                <w:vertAlign w:val="baseline"/>
-                <w:lang w:val="en-US" w:eastAsia="zh-CN"/>
-              </w:rPr>
-              <w:t>Id</w:t>
-            </w:r>
-          </w:p>
-        </w:tc>
-        <w:tc>
-          <w:tcPr>
-            <w:tcW w:w="2131" w:type="dxa"/>
-            <w:tcBorders>
-              <w:top w:val="single" w:color="4F81BD" w:sz="8" w:space="0"/>
-              <w:left w:val="single" w:color="4F81BD" w:sz="8" w:space="0"/>
-              <w:bottom w:val="single" w:color="4F81BD" w:sz="8" w:space="0"/>
-              <w:right w:val="single" w:color="4F81BD" w:sz="8" w:space="0"/>
-            </w:tcBorders>
-            <w:shd w:val="clear" w:color="auto" w:fill="FFFFFF"/>
-          </w:tcPr>
-          <w:p>
-            <w:pPr>
-              <w:pStyle w:val="5"/>
-              <w:rPr>
-                <w:rFonts w:hint="eastAsia"/>
-                <w:color w:val="000000"/>
-                <w:vertAlign w:val="baseline"/>
-                <w:lang w:val="en-US" w:eastAsia="zh-CN"/>
-              </w:rPr>
-            </w:pPr>
-            <w:r>
-              <w:rPr>
-                <w:rFonts w:hint="eastAsia"/>
-                <w:color w:val="000000"/>
-                <w:vertAlign w:val="baseline"/>
-                <w:lang w:val="en-US" w:eastAsia="zh-CN"/>
-              </w:rPr>
-              <w:t>主键，自增</w:t>
-            </w:r>
-          </w:p>
-        </w:tc>
-      </w:tr>
-      <w:tr>
-        <w:tblPrEx>
-          <w:tblBorders>
-            <w:top w:val="single" w:color="auto" w:sz="4" w:space="0"/>
-            <w:left w:val="single" w:color="auto" w:sz="4" w:space="0"/>
-            <w:bottom w:val="single" w:color="auto" w:sz="4" w:space="0"/>
-            <w:right w:val="single" w:color="auto" w:sz="4" w:space="0"/>
-            <w:insideH w:val="single" w:color="auto" w:sz="4" w:space="0"/>
-            <w:insideV w:val="single" w:color="auto" w:sz="4" w:space="0"/>
-          </w:tblBorders>
-          <w:tblLayout w:type="fixed"/>
-          <w:tblCellMar>
-            <w:top w:w="0" w:type="dxa"/>
-            <w:left w:w="108" w:type="dxa"/>
-            <w:bottom w:w="0" w:type="dxa"/>
-            <w:right w:w="108" w:type="dxa"/>
-          </w:tblCellMar>
-        </w:tblPrEx>
-        <w:tc>
-          <w:tcPr>
-            <w:tcW w:w="2130" w:type="dxa"/>
-            <w:tcBorders>
-              <w:top w:val="single" w:color="4F81BD" w:sz="8" w:space="0"/>
-              <w:left w:val="single" w:color="4F81BD" w:sz="8" w:space="0"/>
-              <w:bottom w:val="single" w:color="4F81BD" w:sz="8" w:space="0"/>
-              <w:right w:val="single" w:color="4F81BD" w:sz="8" w:space="0"/>
-            </w:tcBorders>
-            <w:shd w:val="clear" w:color="auto" w:fill="FFFFFF"/>
-            <w:textDirection w:val="lrTb"/>
-            <w:vAlign w:val="top"/>
-          </w:tcPr>
-          <w:p>
-            <w:pPr>
-              <w:pStyle w:val="5"/>
-              <w:outlineLvl w:val="3"/>
-              <w:rPr>
-                <w:rFonts w:hint="eastAsia"/>
-                <w:color w:val="000000"/>
-                <w:vertAlign w:val="baseline"/>
-                <w:lang w:val="en-US" w:eastAsia="zh-CN"/>
-              </w:rPr>
-            </w:pPr>
-            <w:r>
-              <w:rPr>
-                <w:rFonts w:hint="eastAsia"/>
-                <w:color w:val="000000"/>
-                <w:vertAlign w:val="baseline"/>
-                <w:lang w:val="en-US" w:eastAsia="zh-CN"/>
-              </w:rPr>
-              <w:t>Name</w:t>
-            </w:r>
-          </w:p>
-        </w:tc>
-        <w:tc>
-          <w:tcPr>
-            <w:tcW w:w="2130" w:type="dxa"/>
-            <w:tcBorders>
-              <w:top w:val="single" w:color="4F81BD" w:sz="8" w:space="0"/>
-              <w:left w:val="single" w:color="4F81BD" w:sz="8" w:space="0"/>
-              <w:bottom w:val="single" w:color="4F81BD" w:sz="8" w:space="0"/>
-              <w:right w:val="single" w:color="4F81BD" w:sz="8" w:space="0"/>
-            </w:tcBorders>
-            <w:shd w:val="clear" w:color="auto" w:fill="FFFFFF"/>
-            <w:textDirection w:val="lrTb"/>
-            <w:vAlign w:val="top"/>
-          </w:tcPr>
-          <w:p>
-            <w:pPr>
-              <w:pStyle w:val="5"/>
-              <w:outlineLvl w:val="3"/>
-              <w:rPr>
-                <w:rFonts w:hint="eastAsia"/>
-                <w:color w:val="000000"/>
-                <w:vertAlign w:val="baseline"/>
-                <w:lang w:val="en-US" w:eastAsia="zh-CN"/>
-              </w:rPr>
-            </w:pPr>
-            <w:r>
-              <w:rPr>
-                <w:rFonts w:hint="eastAsia"/>
-                <w:color w:val="000000"/>
-                <w:vertAlign w:val="baseline"/>
-                <w:lang w:val="en-US" w:eastAsia="zh-CN"/>
-              </w:rPr>
-              <w:t>菜单名称</w:t>
-            </w:r>
-          </w:p>
-        </w:tc>
-        <w:tc>
-          <w:tcPr>
-            <w:tcW w:w="2131" w:type="dxa"/>
-            <w:tcBorders>
-              <w:top w:val="single" w:color="4F81BD" w:sz="8" w:space="0"/>
-              <w:left w:val="single" w:color="4F81BD" w:sz="8" w:space="0"/>
-              <w:bottom w:val="single" w:color="4F81BD" w:sz="8" w:space="0"/>
-              <w:right w:val="single" w:color="4F81BD" w:sz="8" w:space="0"/>
-            </w:tcBorders>
-            <w:shd w:val="clear" w:color="auto" w:fill="FFFFFF"/>
-            <w:textDirection w:val="lrTb"/>
-            <w:vAlign w:val="top"/>
-          </w:tcPr>
-          <w:p>
-            <w:pPr>
-              <w:pStyle w:val="5"/>
-              <w:outlineLvl w:val="3"/>
-              <w:rPr>
-                <w:rFonts w:hint="eastAsia"/>
-                <w:color w:val="000000"/>
-                <w:vertAlign w:val="baseline"/>
-                <w:lang w:val="en-US" w:eastAsia="zh-CN"/>
-              </w:rPr>
-            </w:pPr>
-          </w:p>
-        </w:tc>
-      </w:tr>
-      <w:tr>
-        <w:tblPrEx>
-          <w:tblBorders>
-            <w:top w:val="single" w:color="auto" w:sz="4" w:space="0"/>
-            <w:left w:val="single" w:color="auto" w:sz="4" w:space="0"/>
-            <w:bottom w:val="single" w:color="auto" w:sz="4" w:space="0"/>
-            <w:right w:val="single" w:color="auto" w:sz="4" w:space="0"/>
-            <w:insideH w:val="single" w:color="auto" w:sz="4" w:space="0"/>
-            <w:insideV w:val="single" w:color="auto" w:sz="4" w:space="0"/>
-          </w:tblBorders>
-          <w:tblLayout w:type="fixed"/>
-          <w:tblCellMar>
-            <w:top w:w="0" w:type="dxa"/>
-            <w:left w:w="108" w:type="dxa"/>
-            <w:bottom w:w="0" w:type="dxa"/>
-            <w:right w:w="108" w:type="dxa"/>
-          </w:tblCellMar>
-        </w:tblPrEx>
-        <w:tc>
-          <w:tcPr>
-            <w:tcW w:w="2130" w:type="dxa"/>
-            <w:tcBorders>
-              <w:top w:val="single" w:color="4F81BD" w:sz="8" w:space="0"/>
-              <w:left w:val="single" w:color="4F81BD" w:sz="8" w:space="0"/>
-              <w:bottom w:val="single" w:color="4F81BD" w:sz="8" w:space="0"/>
-              <w:right w:val="single" w:color="4F81BD" w:sz="8" w:space="0"/>
-            </w:tcBorders>
-            <w:shd w:val="clear" w:color="auto" w:fill="B8CCE4"/>
-          </w:tcPr>
-          <w:p>
-            <w:pPr>
-              <w:pStyle w:val="5"/>
-              <w:rPr>
-                <w:rFonts w:hint="eastAsia"/>
-                <w:color w:val="000000"/>
-                <w:vertAlign w:val="baseline"/>
-                <w:lang w:val="en-US" w:eastAsia="zh-CN"/>
-              </w:rPr>
-            </w:pPr>
-            <w:r>
-              <w:rPr>
-                <w:rFonts w:hint="eastAsia"/>
-                <w:color w:val="000000"/>
-                <w:vertAlign w:val="baseline"/>
-                <w:lang w:val="en-US" w:eastAsia="zh-CN"/>
-              </w:rPr>
-              <w:t>Url</w:t>
-            </w:r>
-          </w:p>
-        </w:tc>
-        <w:tc>
-          <w:tcPr>
-            <w:tcW w:w="2130" w:type="dxa"/>
-            <w:tcBorders>
-              <w:top w:val="single" w:color="4F81BD" w:sz="8" w:space="0"/>
-              <w:left w:val="single" w:color="4F81BD" w:sz="8" w:space="0"/>
-              <w:bottom w:val="single" w:color="4F81BD" w:sz="8" w:space="0"/>
-              <w:right w:val="single" w:color="4F81BD" w:sz="8" w:space="0"/>
-            </w:tcBorders>
-            <w:shd w:val="clear" w:color="auto" w:fill="B8CCE4"/>
-          </w:tcPr>
-          <w:p>
-            <w:pPr>
-              <w:pStyle w:val="5"/>
-              <w:rPr>
-                <w:rFonts w:hint="eastAsia"/>
-                <w:color w:val="000000"/>
-                <w:vertAlign w:val="baseline"/>
-                <w:lang w:val="en-US" w:eastAsia="zh-CN"/>
-              </w:rPr>
-            </w:pPr>
-            <w:r>
-              <w:rPr>
-                <w:rFonts w:hint="eastAsia"/>
-                <w:color w:val="000000"/>
-                <w:vertAlign w:val="baseline"/>
-                <w:lang w:val="en-US" w:eastAsia="zh-CN"/>
-              </w:rPr>
-              <w:t>菜单路径</w:t>
-            </w:r>
-          </w:p>
-        </w:tc>
-        <w:tc>
-          <w:tcPr>
-            <w:tcW w:w="2131" w:type="dxa"/>
-            <w:tcBorders>
-              <w:top w:val="single" w:color="4F81BD" w:sz="8" w:space="0"/>
-              <w:left w:val="single" w:color="4F81BD" w:sz="8" w:space="0"/>
-              <w:bottom w:val="single" w:color="4F81BD" w:sz="8" w:space="0"/>
-              <w:right w:val="single" w:color="4F81BD" w:sz="8" w:space="0"/>
-            </w:tcBorders>
-            <w:shd w:val="clear" w:color="auto" w:fill="B8CCE4"/>
-          </w:tcPr>
-          <w:p>
-            <w:pPr>
-              <w:pStyle w:val="5"/>
-              <w:rPr>
-                <w:rFonts w:hint="eastAsia"/>
-                <w:color w:val="000000"/>
-                <w:vertAlign w:val="baseline"/>
-                <w:lang w:val="en-US" w:eastAsia="zh-CN"/>
-              </w:rPr>
-            </w:pPr>
-          </w:p>
-        </w:tc>
-      </w:tr>
-      <w:tr>
-        <w:tblPrEx>
-          <w:tblBorders>
-            <w:top w:val="single" w:color="auto" w:sz="4" w:space="0"/>
-            <w:left w:val="single" w:color="auto" w:sz="4" w:space="0"/>
-            <w:bottom w:val="single" w:color="auto" w:sz="4" w:space="0"/>
-            <w:right w:val="single" w:color="auto" w:sz="4" w:space="0"/>
-            <w:insideH w:val="single" w:color="auto" w:sz="4" w:space="0"/>
-            <w:insideV w:val="single" w:color="auto" w:sz="4" w:space="0"/>
-          </w:tblBorders>
-          <w:tblLayout w:type="fixed"/>
-          <w:tblCellMar>
-            <w:top w:w="0" w:type="dxa"/>
-            <w:left w:w="108" w:type="dxa"/>
-            <w:bottom w:w="0" w:type="dxa"/>
-            <w:right w:w="108" w:type="dxa"/>
-          </w:tblCellMar>
-        </w:tblPrEx>
-        <w:tc>
-          <w:tcPr>
-            <w:tcW w:w="2130" w:type="dxa"/>
-            <w:tcBorders>
-              <w:top w:val="single" w:color="4F81BD" w:sz="8" w:space="0"/>
-              <w:left w:val="single" w:color="4F81BD" w:sz="8" w:space="0"/>
-              <w:bottom w:val="single" w:color="4F81BD" w:sz="8" w:space="0"/>
-              <w:right w:val="single" w:color="4F81BD" w:sz="8" w:space="0"/>
-            </w:tcBorders>
-            <w:shd w:val="clear" w:color="auto" w:fill="FFFFFF"/>
-          </w:tcPr>
-          <w:p>
-            <w:pPr>
-              <w:pStyle w:val="5"/>
-              <w:rPr>
-                <w:rFonts w:hint="eastAsia"/>
-                <w:color w:val="000000"/>
-                <w:vertAlign w:val="baseline"/>
-                <w:lang w:val="en-US" w:eastAsia="zh-CN"/>
-              </w:rPr>
-            </w:pPr>
-            <w:r>
-              <w:rPr>
-                <w:rFonts w:hint="eastAsia"/>
-                <w:color w:val="000000"/>
-                <w:vertAlign w:val="baseline"/>
-                <w:lang w:val="en-US" w:eastAsia="zh-CN"/>
-              </w:rPr>
-              <w:t>Icon</w:t>
-            </w:r>
-          </w:p>
-        </w:tc>
-        <w:tc>
-          <w:tcPr>
-            <w:tcW w:w="2130" w:type="dxa"/>
-            <w:tcBorders>
-              <w:top w:val="single" w:color="4F81BD" w:sz="8" w:space="0"/>
-              <w:left w:val="single" w:color="4F81BD" w:sz="8" w:space="0"/>
-              <w:bottom w:val="single" w:color="4F81BD" w:sz="8" w:space="0"/>
-              <w:right w:val="single" w:color="4F81BD" w:sz="8" w:space="0"/>
-            </w:tcBorders>
-            <w:shd w:val="clear" w:color="auto" w:fill="FFFFFF"/>
-          </w:tcPr>
-          <w:p>
-            <w:pPr>
-              <w:pStyle w:val="5"/>
-              <w:rPr>
-                <w:rFonts w:hint="eastAsia"/>
-                <w:color w:val="000000"/>
-                <w:vertAlign w:val="baseline"/>
-                <w:lang w:val="en-US" w:eastAsia="zh-CN"/>
-              </w:rPr>
-            </w:pPr>
-            <w:r>
-              <w:rPr>
-                <w:rFonts w:hint="eastAsia"/>
-                <w:color w:val="000000"/>
-                <w:vertAlign w:val="baseline"/>
-                <w:lang w:val="en-US" w:eastAsia="zh-CN"/>
-              </w:rPr>
-              <w:t>菜单图标</w:t>
-            </w:r>
-          </w:p>
-        </w:tc>
-        <w:tc>
-          <w:tcPr>
-            <w:tcW w:w="2131" w:type="dxa"/>
-            <w:tcBorders>
-              <w:top w:val="single" w:color="4F81BD" w:sz="8" w:space="0"/>
-              <w:left w:val="single" w:color="4F81BD" w:sz="8" w:space="0"/>
-              <w:bottom w:val="single" w:color="4F81BD" w:sz="8" w:space="0"/>
-              <w:right w:val="single" w:color="4F81BD" w:sz="8" w:space="0"/>
-            </w:tcBorders>
-            <w:shd w:val="clear" w:color="auto" w:fill="FFFFFF"/>
-          </w:tcPr>
-          <w:p>
-            <w:pPr>
-              <w:pStyle w:val="5"/>
-              <w:rPr>
-                <w:rFonts w:hint="eastAsia"/>
-                <w:color w:val="000000"/>
-                <w:vertAlign w:val="baseline"/>
-                <w:lang w:val="en-US" w:eastAsia="zh-CN"/>
-              </w:rPr>
-            </w:pPr>
-          </w:p>
-        </w:tc>
-      </w:tr>
-      <w:tr>
-        <w:tblPrEx>
-          <w:tblBorders>
-            <w:top w:val="single" w:color="auto" w:sz="4" w:space="0"/>
-            <w:left w:val="single" w:color="auto" w:sz="4" w:space="0"/>
-            <w:bottom w:val="single" w:color="auto" w:sz="4" w:space="0"/>
-            <w:right w:val="single" w:color="auto" w:sz="4" w:space="0"/>
-            <w:insideH w:val="single" w:color="auto" w:sz="4" w:space="0"/>
-            <w:insideV w:val="single" w:color="auto" w:sz="4" w:space="0"/>
-          </w:tblBorders>
-          <w:tblLayout w:type="fixed"/>
-          <w:tblCellMar>
-            <w:top w:w="0" w:type="dxa"/>
-            <w:left w:w="108" w:type="dxa"/>
-            <w:bottom w:w="0" w:type="dxa"/>
-            <w:right w:w="108" w:type="dxa"/>
-          </w:tblCellMar>
-        </w:tblPrEx>
-        <w:tc>
-          <w:tcPr>
-            <w:tcW w:w="2130" w:type="dxa"/>
-            <w:tcBorders>
-              <w:top w:val="single" w:color="4F81BD" w:sz="8" w:space="0"/>
-              <w:left w:val="single" w:color="4F81BD" w:sz="8" w:space="0"/>
-              <w:bottom w:val="single" w:color="4F81BD" w:sz="8" w:space="0"/>
-              <w:right w:val="single" w:color="4F81BD" w:sz="8" w:space="0"/>
-            </w:tcBorders>
-            <w:shd w:val="clear" w:color="auto" w:fill="B8CCE4"/>
-          </w:tcPr>
-          <w:p>
-            <w:pPr>
-              <w:pStyle w:val="5"/>
-              <w:rPr>
-                <w:rFonts w:hint="eastAsia"/>
-                <w:color w:val="000000"/>
-                <w:vertAlign w:val="baseline"/>
-                <w:lang w:val="en-US" w:eastAsia="zh-CN"/>
-              </w:rPr>
-            </w:pPr>
-            <w:r>
-              <w:rPr>
-                <w:rFonts w:hint="eastAsia"/>
-                <w:color w:val="000000"/>
-                <w:vertAlign w:val="baseline"/>
-                <w:lang w:val="en-US" w:eastAsia="zh-CN"/>
-              </w:rPr>
-              <w:t>Isleaf</w:t>
-            </w:r>
-          </w:p>
-        </w:tc>
-        <w:tc>
-          <w:tcPr>
-            <w:tcW w:w="2130" w:type="dxa"/>
-            <w:tcBorders>
-              <w:top w:val="single" w:color="4F81BD" w:sz="8" w:space="0"/>
-              <w:left w:val="single" w:color="4F81BD" w:sz="8" w:space="0"/>
-              <w:bottom w:val="single" w:color="4F81BD" w:sz="8" w:space="0"/>
-              <w:right w:val="single" w:color="4F81BD" w:sz="8" w:space="0"/>
-            </w:tcBorders>
-            <w:shd w:val="clear" w:color="auto" w:fill="B8CCE4"/>
-          </w:tcPr>
-          <w:p>
-            <w:pPr>
-              <w:pStyle w:val="5"/>
-              <w:rPr>
-                <w:rFonts w:hint="eastAsia"/>
-                <w:color w:val="000000"/>
-                <w:vertAlign w:val="baseline"/>
-                <w:lang w:val="en-US" w:eastAsia="zh-CN"/>
-              </w:rPr>
-            </w:pPr>
-            <w:r>
-              <w:rPr>
-                <w:rFonts w:hint="eastAsia"/>
-                <w:color w:val="000000"/>
-                <w:vertAlign w:val="baseline"/>
-                <w:lang w:val="en-US" w:eastAsia="zh-CN"/>
-              </w:rPr>
-              <w:t>是否子节点</w:t>
-            </w:r>
-          </w:p>
-        </w:tc>
-        <w:tc>
-          <w:tcPr>
-            <w:tcW w:w="2131" w:type="dxa"/>
-            <w:tcBorders>
-              <w:top w:val="single" w:color="4F81BD" w:sz="8" w:space="0"/>
-              <w:left w:val="single" w:color="4F81BD" w:sz="8" w:space="0"/>
-              <w:bottom w:val="single" w:color="4F81BD" w:sz="8" w:space="0"/>
-              <w:right w:val="single" w:color="4F81BD" w:sz="8" w:space="0"/>
-            </w:tcBorders>
-            <w:shd w:val="clear" w:color="auto" w:fill="B8CCE4"/>
-          </w:tcPr>
-          <w:p>
-            <w:pPr>
-              <w:pStyle w:val="5"/>
-              <w:rPr>
-                <w:rFonts w:hint="eastAsia"/>
-                <w:color w:val="000000"/>
-                <w:vertAlign w:val="baseline"/>
-                <w:lang w:val="en-US" w:eastAsia="zh-CN"/>
-              </w:rPr>
-            </w:pPr>
-          </w:p>
-        </w:tc>
-      </w:tr>
-      <w:tr>
-        <w:tblPrEx>
-          <w:tblBorders>
-            <w:top w:val="single" w:color="auto" w:sz="4" w:space="0"/>
-            <w:left w:val="single" w:color="auto" w:sz="4" w:space="0"/>
-            <w:bottom w:val="single" w:color="auto" w:sz="4" w:space="0"/>
-            <w:right w:val="single" w:color="auto" w:sz="4" w:space="0"/>
-            <w:insideH w:val="single" w:color="auto" w:sz="4" w:space="0"/>
-            <w:insideV w:val="single" w:color="auto" w:sz="4" w:space="0"/>
-          </w:tblBorders>
-          <w:tblLayout w:type="fixed"/>
-          <w:tblCellMar>
-            <w:top w:w="0" w:type="dxa"/>
-            <w:left w:w="108" w:type="dxa"/>
-            <w:bottom w:w="0" w:type="dxa"/>
-            <w:right w:w="108" w:type="dxa"/>
-          </w:tblCellMar>
-        </w:tblPrEx>
-        <w:tc>
-          <w:tcPr>
-            <w:tcW w:w="2130" w:type="dxa"/>
-            <w:tcBorders>
-              <w:top w:val="single" w:color="4F81BD" w:sz="8" w:space="0"/>
-              <w:left w:val="single" w:color="4F81BD" w:sz="8" w:space="0"/>
-              <w:bottom w:val="single" w:color="4F81BD" w:sz="8" w:space="0"/>
-              <w:right w:val="single" w:color="4F81BD" w:sz="8" w:space="0"/>
-            </w:tcBorders>
-            <w:shd w:val="clear" w:color="auto" w:fill="FFFFFF"/>
-          </w:tcPr>
-          <w:p>
-            <w:pPr>
-              <w:pStyle w:val="5"/>
-              <w:rPr>
-                <w:rFonts w:hint="eastAsia"/>
-                <w:color w:val="000000"/>
-                <w:vertAlign w:val="baseline"/>
-                <w:lang w:val="en-US" w:eastAsia="zh-CN"/>
-              </w:rPr>
-            </w:pPr>
-            <w:r>
-              <w:rPr>
-                <w:rFonts w:hint="eastAsia"/>
-                <w:color w:val="000000"/>
-                <w:vertAlign w:val="baseline"/>
-                <w:lang w:val="en-US" w:eastAsia="zh-CN"/>
-              </w:rPr>
-              <w:t>Parentid</w:t>
-            </w:r>
-          </w:p>
-        </w:tc>
-        <w:tc>
-          <w:tcPr>
-            <w:tcW w:w="2130" w:type="dxa"/>
-            <w:tcBorders>
-              <w:top w:val="single" w:color="4F81BD" w:sz="8" w:space="0"/>
-              <w:left w:val="single" w:color="4F81BD" w:sz="8" w:space="0"/>
-              <w:bottom w:val="single" w:color="4F81BD" w:sz="8" w:space="0"/>
-              <w:right w:val="single" w:color="4F81BD" w:sz="8" w:space="0"/>
-            </w:tcBorders>
-            <w:shd w:val="clear" w:color="auto" w:fill="FFFFFF"/>
-          </w:tcPr>
-          <w:p>
-            <w:pPr>
-              <w:pStyle w:val="5"/>
-              <w:rPr>
-                <w:rFonts w:hint="eastAsia"/>
-                <w:color w:val="000000"/>
-                <w:vertAlign w:val="baseline"/>
-                <w:lang w:val="en-US" w:eastAsia="zh-CN"/>
-              </w:rPr>
-            </w:pPr>
-            <w:r>
-              <w:rPr>
-                <w:rFonts w:hint="eastAsia"/>
-                <w:color w:val="000000"/>
-                <w:vertAlign w:val="baseline"/>
-                <w:lang w:val="en-US" w:eastAsia="zh-CN"/>
-              </w:rPr>
-              <w:t>父节点</w:t>
-            </w:r>
-          </w:p>
-        </w:tc>
-        <w:tc>
-          <w:tcPr>
-            <w:tcW w:w="2131" w:type="dxa"/>
-            <w:tcBorders>
-              <w:top w:val="single" w:color="4F81BD" w:sz="8" w:space="0"/>
-              <w:left w:val="single" w:color="4F81BD" w:sz="8" w:space="0"/>
-              <w:bottom w:val="single" w:color="4F81BD" w:sz="8" w:space="0"/>
-              <w:right w:val="single" w:color="4F81BD" w:sz="8" w:space="0"/>
-            </w:tcBorders>
-            <w:shd w:val="clear" w:color="auto" w:fill="FFFFFF"/>
-          </w:tcPr>
-          <w:p>
-            <w:pPr>
-              <w:pStyle w:val="5"/>
-              <w:rPr>
-                <w:rFonts w:hint="eastAsia"/>
-                <w:color w:val="000000"/>
-                <w:vertAlign w:val="baseline"/>
-                <w:lang w:val="en-US" w:eastAsia="zh-CN"/>
-              </w:rPr>
-            </w:pPr>
-            <w:r>
-              <w:rPr>
-                <w:rFonts w:hint="eastAsia"/>
-                <w:color w:val="000000"/>
-                <w:vertAlign w:val="baseline"/>
-                <w:lang w:val="en-US" w:eastAsia="zh-CN"/>
-              </w:rPr>
-              <w:t>外键关联主键Id</w:t>
-            </w:r>
-          </w:p>
-        </w:tc>
-      </w:tr>
-    </w:tbl>
-    <w:p>
-      <w:pPr>
-        <w:pStyle w:val="5"/>
-        <w:rPr>
-          <w:rFonts w:hint="eastAsia"/>
-          <w:lang w:val="en-US" w:eastAsia="zh-CN"/>
-        </w:rPr>
-      </w:pPr>
-      <w:r>
-        <w:rPr>
-          <w:rFonts w:hint="eastAsia"/>
-          <w:lang w:val="en-US" w:eastAsia="zh-CN"/>
-        </w:rPr>
-        <w:t>用户表如需加字段，自行添加</w:t>
-      </w:r>
     </w:p>
     <w:tbl>
       <w:tblPr>
@@ -2970,6 +2287,14 @@
               <w:jc w:val="center"/>
               <w:rPr>
                 <w:rFonts w:hint="eastAsia"/>
+                <w:color w:val="000000"/>
+                <w:vertAlign w:val="baseline"/>
+                <w:lang w:val="en-US" w:eastAsia="zh-CN"/>
+              </w:rPr>
+            </w:pPr>
+            <w:r>
+              <w:rPr>
+                <w:rFonts w:hint="eastAsia"/>
                 <w:color w:val="FFFFFF" w:themeColor="background1"/>
                 <w:vertAlign w:val="baseline"/>
                 <w:lang w:val="en-US" w:eastAsia="zh-CN"/>
@@ -2979,20 +2304,7 @@
                   </w14:solidFill>
                 </w14:textFill>
               </w:rPr>
-            </w:pPr>
-            <w:r>
-              <w:rPr>
-                <w:rFonts w:hint="eastAsia"/>
-                <w:color w:val="FFFFFF" w:themeColor="background1"/>
-                <w:vertAlign w:val="baseline"/>
-                <w:lang w:val="en-US" w:eastAsia="zh-CN"/>
-                <w14:textFill>
-                  <w14:solidFill>
-                    <w14:schemeClr w14:val="bg1"/>
-                  </w14:solidFill>
-                </w14:textFill>
-              </w:rPr>
-              <w:t>User用户表</w:t>
+              <w:t>Menu菜单表</w:t>
             </w:r>
           </w:p>
         </w:tc>
@@ -3034,27 +2346,17 @@
               </w:tabs>
               <w:rPr>
                 <w:rFonts w:hint="eastAsia"/>
-                <w:color w:val="000000" w:themeColor="text1"/>
-                <w:vertAlign w:val="baseline"/>
-                <w:lang w:val="en-US" w:eastAsia="zh-CN"/>
-                <w14:textFill>
-                  <w14:solidFill>
-                    <w14:schemeClr w14:val="tx1"/>
-                  </w14:solidFill>
-                </w14:textFill>
+                <w:color w:val="000000"/>
+                <w:vertAlign w:val="baseline"/>
+                <w:lang w:val="en-US" w:eastAsia="zh-CN"/>
               </w:rPr>
             </w:pPr>
             <w:r>
               <w:rPr>
                 <w:rFonts w:hint="eastAsia"/>
-                <w:color w:val="000000" w:themeColor="text1"/>
-                <w:vertAlign w:val="baseline"/>
-                <w:lang w:val="en-US" w:eastAsia="zh-CN"/>
-                <w14:textFill>
-                  <w14:solidFill>
-                    <w14:schemeClr w14:val="tx1"/>
-                  </w14:solidFill>
-                </w14:textFill>
+                <w:color w:val="000000"/>
+                <w:vertAlign w:val="baseline"/>
+                <w:lang w:val="en-US" w:eastAsia="zh-CN"/>
               </w:rPr>
               <w:t>Id</w:t>
             </w:r>
@@ -3076,27 +2378,17 @@
               <w:pStyle w:val="5"/>
               <w:rPr>
                 <w:rFonts w:hint="eastAsia"/>
-                <w:color w:val="000000" w:themeColor="text1"/>
-                <w:vertAlign w:val="baseline"/>
-                <w:lang w:val="en-US" w:eastAsia="zh-CN"/>
-                <w14:textFill>
-                  <w14:solidFill>
-                    <w14:schemeClr w14:val="tx1"/>
-                  </w14:solidFill>
-                </w14:textFill>
+                <w:color w:val="000000"/>
+                <w:vertAlign w:val="baseline"/>
+                <w:lang w:val="en-US" w:eastAsia="zh-CN"/>
               </w:rPr>
             </w:pPr>
             <w:r>
               <w:rPr>
                 <w:rFonts w:hint="eastAsia"/>
-                <w:color w:val="000000" w:themeColor="text1"/>
-                <w:vertAlign w:val="baseline"/>
-                <w:lang w:val="en-US" w:eastAsia="zh-CN"/>
-                <w14:textFill>
-                  <w14:solidFill>
-                    <w14:schemeClr w14:val="tx1"/>
-                  </w14:solidFill>
-                </w14:textFill>
+                <w:color w:val="000000"/>
+                <w:vertAlign w:val="baseline"/>
+                <w:lang w:val="en-US" w:eastAsia="zh-CN"/>
               </w:rPr>
               <w:t>Id</w:t>
             </w:r>
@@ -3118,27 +2410,17 @@
               <w:pStyle w:val="5"/>
               <w:rPr>
                 <w:rFonts w:hint="eastAsia"/>
-                <w:color w:val="000000" w:themeColor="text1"/>
-                <w:vertAlign w:val="baseline"/>
-                <w:lang w:val="en-US" w:eastAsia="zh-CN"/>
-                <w14:textFill>
-                  <w14:solidFill>
-                    <w14:schemeClr w14:val="tx1"/>
-                  </w14:solidFill>
-                </w14:textFill>
+                <w:color w:val="000000"/>
+                <w:vertAlign w:val="baseline"/>
+                <w:lang w:val="en-US" w:eastAsia="zh-CN"/>
               </w:rPr>
             </w:pPr>
             <w:r>
               <w:rPr>
                 <w:rFonts w:hint="eastAsia"/>
-                <w:color w:val="000000" w:themeColor="text1"/>
-                <w:vertAlign w:val="baseline"/>
-                <w:lang w:val="en-US" w:eastAsia="zh-CN"/>
-                <w14:textFill>
-                  <w14:solidFill>
-                    <w14:schemeClr w14:val="tx1"/>
-                  </w14:solidFill>
-                </w14:textFill>
+                <w:color w:val="000000"/>
+                <w:vertAlign w:val="baseline"/>
+                <w:lang w:val="en-US" w:eastAsia="zh-CN"/>
               </w:rPr>
               <w:t>主键，自增</w:t>
             </w:r>
@@ -3182,27 +2464,17 @@
               <w:outlineLvl w:val="3"/>
               <w:rPr>
                 <w:rFonts w:hint="eastAsia"/>
-                <w:color w:val="000000" w:themeColor="text1"/>
-                <w:vertAlign w:val="baseline"/>
-                <w:lang w:val="en-US" w:eastAsia="zh-CN"/>
-                <w14:textFill>
-                  <w14:solidFill>
-                    <w14:schemeClr w14:val="tx1"/>
-                  </w14:solidFill>
-                </w14:textFill>
+                <w:color w:val="000000"/>
+                <w:vertAlign w:val="baseline"/>
+                <w:lang w:val="en-US" w:eastAsia="zh-CN"/>
               </w:rPr>
             </w:pPr>
             <w:r>
               <w:rPr>
                 <w:rFonts w:hint="eastAsia"/>
-                <w:color w:val="000000" w:themeColor="text1"/>
-                <w:vertAlign w:val="baseline"/>
-                <w:lang w:val="en-US" w:eastAsia="zh-CN"/>
-                <w14:textFill>
-                  <w14:solidFill>
-                    <w14:schemeClr w14:val="tx1"/>
-                  </w14:solidFill>
-                </w14:textFill>
+                <w:color w:val="000000"/>
+                <w:vertAlign w:val="baseline"/>
+                <w:lang w:val="en-US" w:eastAsia="zh-CN"/>
               </w:rPr>
               <w:t>Name</w:t>
             </w:r>
@@ -3227,29 +2499,19 @@
               <w:outlineLvl w:val="3"/>
               <w:rPr>
                 <w:rFonts w:hint="eastAsia"/>
-                <w:color w:val="000000" w:themeColor="text1"/>
-                <w:vertAlign w:val="baseline"/>
-                <w:lang w:val="en-US" w:eastAsia="zh-CN"/>
-                <w14:textFill>
-                  <w14:solidFill>
-                    <w14:schemeClr w14:val="tx1"/>
-                  </w14:solidFill>
-                </w14:textFill>
+                <w:color w:val="000000"/>
+                <w:vertAlign w:val="baseline"/>
+                <w:lang w:val="en-US" w:eastAsia="zh-CN"/>
               </w:rPr>
             </w:pPr>
             <w:r>
               <w:rPr>
                 <w:rFonts w:hint="eastAsia"/>
-                <w:color w:val="000000" w:themeColor="text1"/>
-                <w:vertAlign w:val="baseline"/>
-                <w:lang w:val="en-US" w:eastAsia="zh-CN"/>
-                <w14:textFill>
-                  <w14:solidFill>
-                    <w14:schemeClr w14:val="tx1"/>
-                  </w14:solidFill>
-                </w14:textFill>
-              </w:rPr>
-              <w:t>用户名称</w:t>
+                <w:color w:val="000000"/>
+                <w:vertAlign w:val="baseline"/>
+                <w:lang w:val="en-US" w:eastAsia="zh-CN"/>
+              </w:rPr>
+              <w:t>菜单名称</w:t>
             </w:r>
           </w:p>
         </w:tc>
@@ -3272,30 +2534,11 @@
               <w:outlineLvl w:val="3"/>
               <w:rPr>
                 <w:rFonts w:hint="eastAsia"/>
-                <w:color w:val="000000" w:themeColor="text1"/>
-                <w:vertAlign w:val="baseline"/>
-                <w:lang w:val="en-US" w:eastAsia="zh-CN"/>
-                <w14:textFill>
-                  <w14:solidFill>
-                    <w14:schemeClr w14:val="tx1"/>
-                  </w14:solidFill>
-                </w14:textFill>
-              </w:rPr>
-            </w:pPr>
-            <w:r>
-              <w:rPr>
-                <w:rFonts w:hint="eastAsia"/>
-                <w:color w:val="000000" w:themeColor="text1"/>
-                <w:vertAlign w:val="baseline"/>
-                <w:lang w:val="en-US" w:eastAsia="zh-CN"/>
-                <w14:textFill>
-                  <w14:solidFill>
-                    <w14:schemeClr w14:val="tx1"/>
-                  </w14:solidFill>
-                </w14:textFill>
-              </w:rPr>
-              <w:t>唯一</w:t>
-            </w:r>
+                <w:color w:val="000000"/>
+                <w:vertAlign w:val="baseline"/>
+                <w:lang w:val="en-US" w:eastAsia="zh-CN"/>
+              </w:rPr>
+            </w:pPr>
           </w:p>
         </w:tc>
       </w:tr>
@@ -3333,29 +2576,19 @@
               <w:pStyle w:val="5"/>
               <w:rPr>
                 <w:rFonts w:hint="eastAsia"/>
-                <w:color w:val="000000" w:themeColor="text1"/>
-                <w:vertAlign w:val="baseline"/>
-                <w:lang w:val="en-US" w:eastAsia="zh-CN"/>
-                <w14:textFill>
-                  <w14:solidFill>
-                    <w14:schemeClr w14:val="tx1"/>
-                  </w14:solidFill>
-                </w14:textFill>
+                <w:color w:val="000000"/>
+                <w:vertAlign w:val="baseline"/>
+                <w:lang w:val="en-US" w:eastAsia="zh-CN"/>
               </w:rPr>
             </w:pPr>
             <w:r>
               <w:rPr>
                 <w:rFonts w:hint="eastAsia"/>
-                <w:color w:val="000000" w:themeColor="text1"/>
-                <w:vertAlign w:val="baseline"/>
-                <w:lang w:val="en-US" w:eastAsia="zh-CN"/>
-                <w14:textFill>
-                  <w14:solidFill>
-                    <w14:schemeClr w14:val="tx1"/>
-                  </w14:solidFill>
-                </w14:textFill>
-              </w:rPr>
-              <w:t>Password</w:t>
+                <w:color w:val="000000"/>
+                <w:vertAlign w:val="baseline"/>
+                <w:lang w:val="en-US" w:eastAsia="zh-CN"/>
+              </w:rPr>
+              <w:t>Url</w:t>
             </w:r>
           </w:p>
         </w:tc>
@@ -3375,29 +2608,19 @@
               <w:pStyle w:val="5"/>
               <w:rPr>
                 <w:rFonts w:hint="eastAsia"/>
-                <w:color w:val="000000" w:themeColor="text1"/>
-                <w:vertAlign w:val="baseline"/>
-                <w:lang w:val="en-US" w:eastAsia="zh-CN"/>
-                <w14:textFill>
-                  <w14:solidFill>
-                    <w14:schemeClr w14:val="tx1"/>
-                  </w14:solidFill>
-                </w14:textFill>
+                <w:color w:val="000000"/>
+                <w:vertAlign w:val="baseline"/>
+                <w:lang w:val="en-US" w:eastAsia="zh-CN"/>
               </w:rPr>
             </w:pPr>
             <w:r>
               <w:rPr>
                 <w:rFonts w:hint="eastAsia"/>
-                <w:color w:val="000000" w:themeColor="text1"/>
-                <w:vertAlign w:val="baseline"/>
-                <w:lang w:val="en-US" w:eastAsia="zh-CN"/>
-                <w14:textFill>
-                  <w14:solidFill>
-                    <w14:schemeClr w14:val="tx1"/>
-                  </w14:solidFill>
-                </w14:textFill>
-              </w:rPr>
-              <w:t>用户密码</w:t>
+                <w:color w:val="000000"/>
+                <w:vertAlign w:val="baseline"/>
+                <w:lang w:val="en-US" w:eastAsia="zh-CN"/>
+              </w:rPr>
+              <w:t>菜单路径</w:t>
             </w:r>
           </w:p>
         </w:tc>
@@ -3417,14 +2640,9 @@
               <w:pStyle w:val="5"/>
               <w:rPr>
                 <w:rFonts w:hint="eastAsia"/>
-                <w:color w:val="000000" w:themeColor="text1"/>
-                <w:vertAlign w:val="baseline"/>
-                <w:lang w:val="en-US" w:eastAsia="zh-CN"/>
-                <w14:textFill>
-                  <w14:solidFill>
-                    <w14:schemeClr w14:val="tx1"/>
-                  </w14:solidFill>
-                </w14:textFill>
+                <w:color w:val="000000"/>
+                <w:vertAlign w:val="baseline"/>
+                <w:lang w:val="en-US" w:eastAsia="zh-CN"/>
               </w:rPr>
             </w:pPr>
           </w:p>
@@ -3464,29 +2682,19 @@
               <w:pStyle w:val="5"/>
               <w:rPr>
                 <w:rFonts w:hint="eastAsia"/>
-                <w:color w:val="000000" w:themeColor="text1"/>
-                <w:vertAlign w:val="baseline"/>
-                <w:lang w:val="en-US" w:eastAsia="zh-CN"/>
-                <w14:textFill>
-                  <w14:solidFill>
-                    <w14:schemeClr w14:val="tx1"/>
-                  </w14:solidFill>
-                </w14:textFill>
+                <w:color w:val="000000"/>
+                <w:vertAlign w:val="baseline"/>
+                <w:lang w:val="en-US" w:eastAsia="zh-CN"/>
               </w:rPr>
             </w:pPr>
             <w:r>
               <w:rPr>
                 <w:rFonts w:hint="eastAsia"/>
-                <w:color w:val="000000" w:themeColor="text1"/>
-                <w:vertAlign w:val="baseline"/>
-                <w:lang w:val="en-US" w:eastAsia="zh-CN"/>
-                <w14:textFill>
-                  <w14:solidFill>
-                    <w14:schemeClr w14:val="tx1"/>
-                  </w14:solidFill>
-                </w14:textFill>
-              </w:rPr>
-              <w:t>Avatar</w:t>
+                <w:color w:val="000000"/>
+                <w:vertAlign w:val="baseline"/>
+                <w:lang w:val="en-US" w:eastAsia="zh-CN"/>
+              </w:rPr>
+              <w:t>Icon</w:t>
             </w:r>
           </w:p>
         </w:tc>
@@ -3506,29 +2714,19 @@
               <w:pStyle w:val="5"/>
               <w:rPr>
                 <w:rFonts w:hint="eastAsia"/>
-                <w:color w:val="000000" w:themeColor="text1"/>
-                <w:vertAlign w:val="baseline"/>
-                <w:lang w:val="en-US" w:eastAsia="zh-CN"/>
-                <w14:textFill>
-                  <w14:solidFill>
-                    <w14:schemeClr w14:val="tx1"/>
-                  </w14:solidFill>
-                </w14:textFill>
+                <w:color w:val="000000"/>
+                <w:vertAlign w:val="baseline"/>
+                <w:lang w:val="en-US" w:eastAsia="zh-CN"/>
               </w:rPr>
             </w:pPr>
             <w:r>
               <w:rPr>
                 <w:rFonts w:hint="eastAsia"/>
-                <w:color w:val="000000" w:themeColor="text1"/>
-                <w:vertAlign w:val="baseline"/>
-                <w:lang w:val="en-US" w:eastAsia="zh-CN"/>
-                <w14:textFill>
-                  <w14:solidFill>
-                    <w14:schemeClr w14:val="tx1"/>
-                  </w14:solidFill>
-                </w14:textFill>
-              </w:rPr>
-              <w:t>头像</w:t>
+                <w:color w:val="000000"/>
+                <w:vertAlign w:val="baseline"/>
+                <w:lang w:val="en-US" w:eastAsia="zh-CN"/>
+              </w:rPr>
+              <w:t>菜单图标</w:t>
             </w:r>
           </w:p>
         </w:tc>
@@ -3548,14 +2746,9 @@
               <w:pStyle w:val="5"/>
               <w:rPr>
                 <w:rFonts w:hint="eastAsia"/>
-                <w:color w:val="000000" w:themeColor="text1"/>
-                <w:vertAlign w:val="baseline"/>
-                <w:lang w:val="en-US" w:eastAsia="zh-CN"/>
-                <w14:textFill>
-                  <w14:solidFill>
-                    <w14:schemeClr w14:val="tx1"/>
-                  </w14:solidFill>
-                </w14:textFill>
+                <w:color w:val="000000"/>
+                <w:vertAlign w:val="baseline"/>
+                <w:lang w:val="en-US" w:eastAsia="zh-CN"/>
               </w:rPr>
             </w:pPr>
           </w:p>
@@ -3579,9 +2772,6 @@
             <w:right w:w="108" w:type="dxa"/>
           </w:tblCellMar>
         </w:tblPrEx>
-        <w:trPr>
-          <w:trHeight w:val="312" w:hRule="atLeast"/>
-        </w:trPr>
         <w:tc>
           <w:tcPr>
             <w:tcW w:w="2130" w:type="dxa"/>
@@ -3598,29 +2788,19 @@
               <w:pStyle w:val="5"/>
               <w:rPr>
                 <w:rFonts w:hint="eastAsia"/>
-                <w:color w:val="000000" w:themeColor="text1"/>
-                <w:vertAlign w:val="baseline"/>
-                <w:lang w:val="en-US" w:eastAsia="zh-CN"/>
-                <w14:textFill>
-                  <w14:solidFill>
-                    <w14:schemeClr w14:val="tx1"/>
-                  </w14:solidFill>
-                </w14:textFill>
+                <w:color w:val="000000"/>
+                <w:vertAlign w:val="baseline"/>
+                <w:lang w:val="en-US" w:eastAsia="zh-CN"/>
               </w:rPr>
             </w:pPr>
             <w:r>
               <w:rPr>
                 <w:rFonts w:hint="eastAsia"/>
-                <w:color w:val="000000" w:themeColor="text1"/>
-                <w:vertAlign w:val="baseline"/>
-                <w:lang w:val="en-US" w:eastAsia="zh-CN"/>
-                <w14:textFill>
-                  <w14:solidFill>
-                    <w14:schemeClr w14:val="tx1"/>
-                  </w14:solidFill>
-                </w14:textFill>
-              </w:rPr>
-              <w:t>CreateDate</w:t>
+                <w:color w:val="000000"/>
+                <w:vertAlign w:val="baseline"/>
+                <w:lang w:val="en-US" w:eastAsia="zh-CN"/>
+              </w:rPr>
+              <w:t>Isleaf</w:t>
             </w:r>
           </w:p>
         </w:tc>
@@ -3640,29 +2820,19 @@
               <w:pStyle w:val="5"/>
               <w:rPr>
                 <w:rFonts w:hint="eastAsia"/>
-                <w:color w:val="000000" w:themeColor="text1"/>
-                <w:vertAlign w:val="baseline"/>
-                <w:lang w:val="en-US" w:eastAsia="zh-CN"/>
-                <w14:textFill>
-                  <w14:solidFill>
-                    <w14:schemeClr w14:val="tx1"/>
-                  </w14:solidFill>
-                </w14:textFill>
+                <w:color w:val="000000"/>
+                <w:vertAlign w:val="baseline"/>
+                <w:lang w:val="en-US" w:eastAsia="zh-CN"/>
               </w:rPr>
             </w:pPr>
             <w:r>
               <w:rPr>
                 <w:rFonts w:hint="eastAsia"/>
-                <w:color w:val="000000" w:themeColor="text1"/>
-                <w:vertAlign w:val="baseline"/>
-                <w:lang w:val="en-US" w:eastAsia="zh-CN"/>
-                <w14:textFill>
-                  <w14:solidFill>
-                    <w14:schemeClr w14:val="tx1"/>
-                  </w14:solidFill>
-                </w14:textFill>
-              </w:rPr>
-              <w:t>创建日期</w:t>
+                <w:color w:val="000000"/>
+                <w:vertAlign w:val="baseline"/>
+                <w:lang w:val="en-US" w:eastAsia="zh-CN"/>
+              </w:rPr>
+              <w:t>是否子节点</w:t>
             </w:r>
           </w:p>
         </w:tc>
@@ -3682,14 +2852,9 @@
               <w:pStyle w:val="5"/>
               <w:rPr>
                 <w:rFonts w:hint="eastAsia"/>
-                <w:color w:val="000000" w:themeColor="text1"/>
-                <w:vertAlign w:val="baseline"/>
-                <w:lang w:val="en-US" w:eastAsia="zh-CN"/>
-                <w14:textFill>
-                  <w14:solidFill>
-                    <w14:schemeClr w14:val="tx1"/>
-                  </w14:solidFill>
-                </w14:textFill>
+                <w:color w:val="000000"/>
+                <w:vertAlign w:val="baseline"/>
+                <w:lang w:val="en-US" w:eastAsia="zh-CN"/>
               </w:rPr>
             </w:pPr>
           </w:p>
@@ -3729,29 +2894,19 @@
               <w:pStyle w:val="5"/>
               <w:rPr>
                 <w:rFonts w:hint="eastAsia"/>
-                <w:color w:val="000000" w:themeColor="text1"/>
-                <w:vertAlign w:val="baseline"/>
-                <w:lang w:val="en-US" w:eastAsia="zh-CN"/>
-                <w14:textFill>
-                  <w14:solidFill>
-                    <w14:schemeClr w14:val="tx1"/>
-                  </w14:solidFill>
-                </w14:textFill>
+                <w:color w:val="000000"/>
+                <w:vertAlign w:val="baseline"/>
+                <w:lang w:val="en-US" w:eastAsia="zh-CN"/>
               </w:rPr>
             </w:pPr>
             <w:r>
               <w:rPr>
                 <w:rFonts w:hint="eastAsia"/>
-                <w:color w:val="000000" w:themeColor="text1"/>
-                <w:vertAlign w:val="baseline"/>
-                <w:lang w:val="en-US" w:eastAsia="zh-CN"/>
-                <w14:textFill>
-                  <w14:solidFill>
-                    <w14:schemeClr w14:val="tx1"/>
-                  </w14:solidFill>
-                </w14:textFill>
-              </w:rPr>
-              <w:t>Roleid</w:t>
+                <w:color w:val="000000"/>
+                <w:vertAlign w:val="baseline"/>
+                <w:lang w:val="en-US" w:eastAsia="zh-CN"/>
+              </w:rPr>
+              <w:t>Parentid</w:t>
             </w:r>
           </w:p>
         </w:tc>
@@ -3771,29 +2926,19 @@
               <w:pStyle w:val="5"/>
               <w:rPr>
                 <w:rFonts w:hint="eastAsia"/>
-                <w:color w:val="000000" w:themeColor="text1"/>
-                <w:vertAlign w:val="baseline"/>
-                <w:lang w:val="en-US" w:eastAsia="zh-CN"/>
-                <w14:textFill>
-                  <w14:solidFill>
-                    <w14:schemeClr w14:val="tx1"/>
-                  </w14:solidFill>
-                </w14:textFill>
+                <w:color w:val="000000"/>
+                <w:vertAlign w:val="baseline"/>
+                <w:lang w:val="en-US" w:eastAsia="zh-CN"/>
               </w:rPr>
             </w:pPr>
             <w:r>
               <w:rPr>
                 <w:rFonts w:hint="eastAsia"/>
-                <w:color w:val="000000" w:themeColor="text1"/>
-                <w:vertAlign w:val="baseline"/>
-                <w:lang w:val="en-US" w:eastAsia="zh-CN"/>
-                <w14:textFill>
-                  <w14:solidFill>
-                    <w14:schemeClr w14:val="tx1"/>
-                  </w14:solidFill>
-                </w14:textFill>
-              </w:rPr>
-              <w:t>角色id</w:t>
+                <w:color w:val="000000"/>
+                <w:vertAlign w:val="baseline"/>
+                <w:lang w:val="en-US" w:eastAsia="zh-CN"/>
+              </w:rPr>
+              <w:t>父节点</w:t>
             </w:r>
           </w:p>
         </w:tc>
@@ -3813,43 +2958,39 @@
               <w:pStyle w:val="5"/>
               <w:rPr>
                 <w:rFonts w:hint="eastAsia"/>
-                <w:color w:val="000000" w:themeColor="text1"/>
-                <w:vertAlign w:val="baseline"/>
-                <w:lang w:val="en-US" w:eastAsia="zh-CN"/>
-                <w14:textFill>
-                  <w14:solidFill>
-                    <w14:schemeClr w14:val="tx1"/>
-                  </w14:solidFill>
-                </w14:textFill>
-              </w:rPr>
-            </w:pPr>
+                <w:color w:val="000000"/>
+                <w:vertAlign w:val="baseline"/>
+                <w:lang w:val="en-US" w:eastAsia="zh-CN"/>
+              </w:rPr>
+            </w:pPr>
+            <w:r>
+              <w:rPr>
+                <w:rFonts w:hint="eastAsia"/>
+                <w:color w:val="000000"/>
+                <w:vertAlign w:val="baseline"/>
+                <w:lang w:val="en-US" w:eastAsia="zh-CN"/>
+              </w:rPr>
+              <w:t>外键关联主键Id</w:t>
+            </w:r>
           </w:p>
         </w:tc>
       </w:tr>
     </w:tbl>
     <w:p>
       <w:pPr>
+        <w:pStyle w:val="5"/>
         <w:rPr>
           <w:rFonts w:hint="eastAsia"/>
           <w:lang w:val="en-US" w:eastAsia="zh-CN"/>
         </w:rPr>
       </w:pPr>
-    </w:p>
-    <w:p>
-      <w:pPr>
+      <w:r>
         <w:rPr>
           <w:rFonts w:hint="eastAsia"/>
           <w:lang w:val="en-US" w:eastAsia="zh-CN"/>
         </w:rPr>
-      </w:pPr>
-    </w:p>
-    <w:p>
-      <w:pPr>
-        <w:rPr>
-          <w:rFonts w:hint="eastAsia"/>
-          <w:lang w:val="en-US" w:eastAsia="zh-CN"/>
-        </w:rPr>
-      </w:pPr>
+        <w:t>用户表如需加字段，自行添加</w:t>
+      </w:r>
     </w:p>
     <w:tbl>
       <w:tblPr>
@@ -3936,7 +3077,7 @@
                   </w14:solidFill>
                 </w14:textFill>
               </w:rPr>
-              <w:t>Role角色表</w:t>
+              <w:t>User用户表</w:t>
             </w:r>
           </w:p>
         </w:tc>
@@ -4193,7 +3334,7 @@
                   </w14:solidFill>
                 </w14:textFill>
               </w:rPr>
-              <w:t>角色名称</w:t>
+              <w:t>用户名称</w:t>
             </w:r>
           </w:p>
         </w:tc>
@@ -4226,6 +3367,547 @@
                 </w14:textFill>
               </w:rPr>
             </w:pPr>
+            <w:r>
+              <w:rPr>
+                <w:rFonts w:hint="eastAsia"/>
+                <w:color w:val="000000" w:themeColor="text1"/>
+                <w:vertAlign w:val="baseline"/>
+                <w:lang w:val="en-US" w:eastAsia="zh-CN"/>
+                <w14:textFill>
+                  <w14:solidFill>
+                    <w14:schemeClr w14:val="tx1"/>
+                  </w14:solidFill>
+                </w14:textFill>
+              </w:rPr>
+              <w:t>唯一</w:t>
+            </w:r>
+          </w:p>
+        </w:tc>
+      </w:tr>
+      <w:tr>
+        <w:tblPrEx>
+          <w:tblBorders>
+            <w:top w:val="single" w:color="auto" w:sz="4" w:space="0"/>
+            <w:left w:val="single" w:color="auto" w:sz="4" w:space="0"/>
+            <w:bottom w:val="single" w:color="auto" w:sz="4" w:space="0"/>
+            <w:right w:val="single" w:color="auto" w:sz="4" w:space="0"/>
+            <w:insideH w:val="single" w:color="auto" w:sz="4" w:space="0"/>
+            <w:insideV w:val="single" w:color="auto" w:sz="4" w:space="0"/>
+          </w:tblBorders>
+          <w:tblLayout w:type="fixed"/>
+          <w:tblCellMar>
+            <w:top w:w="0" w:type="dxa"/>
+            <w:left w:w="108" w:type="dxa"/>
+            <w:bottom w:w="0" w:type="dxa"/>
+            <w:right w:w="108" w:type="dxa"/>
+          </w:tblCellMar>
+        </w:tblPrEx>
+        <w:tc>
+          <w:tcPr>
+            <w:tcW w:w="2130" w:type="dxa"/>
+            <w:tcBorders>
+              <w:top w:val="single" w:color="4F81BD" w:sz="8" w:space="0"/>
+              <w:left w:val="single" w:color="4F81BD" w:sz="8" w:space="0"/>
+              <w:bottom w:val="single" w:color="4F81BD" w:sz="8" w:space="0"/>
+              <w:right w:val="single" w:color="4F81BD" w:sz="8" w:space="0"/>
+            </w:tcBorders>
+            <w:shd w:val="clear" w:color="auto" w:fill="B8CCE4"/>
+          </w:tcPr>
+          <w:p>
+            <w:pPr>
+              <w:pStyle w:val="5"/>
+              <w:rPr>
+                <w:rFonts w:hint="eastAsia"/>
+                <w:color w:val="000000" w:themeColor="text1"/>
+                <w:vertAlign w:val="baseline"/>
+                <w:lang w:val="en-US" w:eastAsia="zh-CN"/>
+                <w14:textFill>
+                  <w14:solidFill>
+                    <w14:schemeClr w14:val="tx1"/>
+                  </w14:solidFill>
+                </w14:textFill>
+              </w:rPr>
+            </w:pPr>
+            <w:r>
+              <w:rPr>
+                <w:rFonts w:hint="eastAsia"/>
+                <w:color w:val="000000" w:themeColor="text1"/>
+                <w:vertAlign w:val="baseline"/>
+                <w:lang w:val="en-US" w:eastAsia="zh-CN"/>
+                <w14:textFill>
+                  <w14:solidFill>
+                    <w14:schemeClr w14:val="tx1"/>
+                  </w14:solidFill>
+                </w14:textFill>
+              </w:rPr>
+              <w:t>Password</w:t>
+            </w:r>
+          </w:p>
+        </w:tc>
+        <w:tc>
+          <w:tcPr>
+            <w:tcW w:w="2130" w:type="dxa"/>
+            <w:tcBorders>
+              <w:top w:val="single" w:color="4F81BD" w:sz="8" w:space="0"/>
+              <w:left w:val="single" w:color="4F81BD" w:sz="8" w:space="0"/>
+              <w:bottom w:val="single" w:color="4F81BD" w:sz="8" w:space="0"/>
+              <w:right w:val="single" w:color="4F81BD" w:sz="8" w:space="0"/>
+            </w:tcBorders>
+            <w:shd w:val="clear" w:color="auto" w:fill="B8CCE4"/>
+          </w:tcPr>
+          <w:p>
+            <w:pPr>
+              <w:pStyle w:val="5"/>
+              <w:rPr>
+                <w:rFonts w:hint="eastAsia"/>
+                <w:color w:val="000000" w:themeColor="text1"/>
+                <w:vertAlign w:val="baseline"/>
+                <w:lang w:val="en-US" w:eastAsia="zh-CN"/>
+                <w14:textFill>
+                  <w14:solidFill>
+                    <w14:schemeClr w14:val="tx1"/>
+                  </w14:solidFill>
+                </w14:textFill>
+              </w:rPr>
+            </w:pPr>
+            <w:r>
+              <w:rPr>
+                <w:rFonts w:hint="eastAsia"/>
+                <w:color w:val="000000" w:themeColor="text1"/>
+                <w:vertAlign w:val="baseline"/>
+                <w:lang w:val="en-US" w:eastAsia="zh-CN"/>
+                <w14:textFill>
+                  <w14:solidFill>
+                    <w14:schemeClr w14:val="tx1"/>
+                  </w14:solidFill>
+                </w14:textFill>
+              </w:rPr>
+              <w:t>用户密码</w:t>
+            </w:r>
+          </w:p>
+        </w:tc>
+        <w:tc>
+          <w:tcPr>
+            <w:tcW w:w="2131" w:type="dxa"/>
+            <w:tcBorders>
+              <w:top w:val="single" w:color="4F81BD" w:sz="8" w:space="0"/>
+              <w:left w:val="single" w:color="4F81BD" w:sz="8" w:space="0"/>
+              <w:bottom w:val="single" w:color="4F81BD" w:sz="8" w:space="0"/>
+              <w:right w:val="single" w:color="4F81BD" w:sz="8" w:space="0"/>
+            </w:tcBorders>
+            <w:shd w:val="clear" w:color="auto" w:fill="B8CCE4"/>
+          </w:tcPr>
+          <w:p>
+            <w:pPr>
+              <w:pStyle w:val="5"/>
+              <w:rPr>
+                <w:rFonts w:hint="eastAsia"/>
+                <w:color w:val="000000" w:themeColor="text1"/>
+                <w:vertAlign w:val="baseline"/>
+                <w:lang w:val="en-US" w:eastAsia="zh-CN"/>
+                <w14:textFill>
+                  <w14:solidFill>
+                    <w14:schemeClr w14:val="tx1"/>
+                  </w14:solidFill>
+                </w14:textFill>
+              </w:rPr>
+            </w:pPr>
+          </w:p>
+        </w:tc>
+      </w:tr>
+      <w:tr>
+        <w:tblPrEx>
+          <w:tblBorders>
+            <w:top w:val="single" w:color="auto" w:sz="4" w:space="0"/>
+            <w:left w:val="single" w:color="auto" w:sz="4" w:space="0"/>
+            <w:bottom w:val="single" w:color="auto" w:sz="4" w:space="0"/>
+            <w:right w:val="single" w:color="auto" w:sz="4" w:space="0"/>
+            <w:insideH w:val="single" w:color="auto" w:sz="4" w:space="0"/>
+            <w:insideV w:val="single" w:color="auto" w:sz="4" w:space="0"/>
+          </w:tblBorders>
+          <w:tblLayout w:type="fixed"/>
+          <w:tblCellMar>
+            <w:top w:w="0" w:type="dxa"/>
+            <w:left w:w="108" w:type="dxa"/>
+            <w:bottom w:w="0" w:type="dxa"/>
+            <w:right w:w="108" w:type="dxa"/>
+          </w:tblCellMar>
+        </w:tblPrEx>
+        <w:tc>
+          <w:tcPr>
+            <w:tcW w:w="2130" w:type="dxa"/>
+            <w:tcBorders>
+              <w:top w:val="single" w:color="4F81BD" w:sz="8" w:space="0"/>
+              <w:left w:val="single" w:color="4F81BD" w:sz="8" w:space="0"/>
+              <w:bottom w:val="single" w:color="4F81BD" w:sz="8" w:space="0"/>
+              <w:right w:val="single" w:color="4F81BD" w:sz="8" w:space="0"/>
+            </w:tcBorders>
+            <w:shd w:val="clear" w:color="auto" w:fill="FFFFFF"/>
+          </w:tcPr>
+          <w:p>
+            <w:pPr>
+              <w:pStyle w:val="5"/>
+              <w:rPr>
+                <w:rFonts w:hint="eastAsia"/>
+                <w:color w:val="000000" w:themeColor="text1"/>
+                <w:vertAlign w:val="baseline"/>
+                <w:lang w:val="en-US" w:eastAsia="zh-CN"/>
+                <w14:textFill>
+                  <w14:solidFill>
+                    <w14:schemeClr w14:val="tx1"/>
+                  </w14:solidFill>
+                </w14:textFill>
+              </w:rPr>
+            </w:pPr>
+            <w:r>
+              <w:rPr>
+                <w:rFonts w:hint="eastAsia"/>
+                <w:color w:val="000000" w:themeColor="text1"/>
+                <w:vertAlign w:val="baseline"/>
+                <w:lang w:val="en-US" w:eastAsia="zh-CN"/>
+                <w14:textFill>
+                  <w14:solidFill>
+                    <w14:schemeClr w14:val="tx1"/>
+                  </w14:solidFill>
+                </w14:textFill>
+              </w:rPr>
+              <w:t>Avatar</w:t>
+            </w:r>
+          </w:p>
+        </w:tc>
+        <w:tc>
+          <w:tcPr>
+            <w:tcW w:w="2130" w:type="dxa"/>
+            <w:tcBorders>
+              <w:top w:val="single" w:color="4F81BD" w:sz="8" w:space="0"/>
+              <w:left w:val="single" w:color="4F81BD" w:sz="8" w:space="0"/>
+              <w:bottom w:val="single" w:color="4F81BD" w:sz="8" w:space="0"/>
+              <w:right w:val="single" w:color="4F81BD" w:sz="8" w:space="0"/>
+            </w:tcBorders>
+            <w:shd w:val="clear" w:color="auto" w:fill="FFFFFF"/>
+          </w:tcPr>
+          <w:p>
+            <w:pPr>
+              <w:pStyle w:val="5"/>
+              <w:rPr>
+                <w:rFonts w:hint="eastAsia"/>
+                <w:color w:val="000000" w:themeColor="text1"/>
+                <w:vertAlign w:val="baseline"/>
+                <w:lang w:val="en-US" w:eastAsia="zh-CN"/>
+                <w14:textFill>
+                  <w14:solidFill>
+                    <w14:schemeClr w14:val="tx1"/>
+                  </w14:solidFill>
+                </w14:textFill>
+              </w:rPr>
+            </w:pPr>
+            <w:r>
+              <w:rPr>
+                <w:rFonts w:hint="eastAsia"/>
+                <w:color w:val="000000" w:themeColor="text1"/>
+                <w:vertAlign w:val="baseline"/>
+                <w:lang w:val="en-US" w:eastAsia="zh-CN"/>
+                <w14:textFill>
+                  <w14:solidFill>
+                    <w14:schemeClr w14:val="tx1"/>
+                  </w14:solidFill>
+                </w14:textFill>
+              </w:rPr>
+              <w:t>头像</w:t>
+            </w:r>
+          </w:p>
+        </w:tc>
+        <w:tc>
+          <w:tcPr>
+            <w:tcW w:w="2131" w:type="dxa"/>
+            <w:tcBorders>
+              <w:top w:val="single" w:color="4F81BD" w:sz="8" w:space="0"/>
+              <w:left w:val="single" w:color="4F81BD" w:sz="8" w:space="0"/>
+              <w:bottom w:val="single" w:color="4F81BD" w:sz="8" w:space="0"/>
+              <w:right w:val="single" w:color="4F81BD" w:sz="8" w:space="0"/>
+            </w:tcBorders>
+            <w:shd w:val="clear" w:color="auto" w:fill="FFFFFF"/>
+          </w:tcPr>
+          <w:p>
+            <w:pPr>
+              <w:pStyle w:val="5"/>
+              <w:rPr>
+                <w:rFonts w:hint="eastAsia"/>
+                <w:color w:val="000000" w:themeColor="text1"/>
+                <w:vertAlign w:val="baseline"/>
+                <w:lang w:val="en-US" w:eastAsia="zh-CN"/>
+                <w14:textFill>
+                  <w14:solidFill>
+                    <w14:schemeClr w14:val="tx1"/>
+                  </w14:solidFill>
+                </w14:textFill>
+              </w:rPr>
+            </w:pPr>
+          </w:p>
+        </w:tc>
+      </w:tr>
+      <w:tr>
+        <w:tblPrEx>
+          <w:tblBorders>
+            <w:top w:val="single" w:color="auto" w:sz="4" w:space="0"/>
+            <w:left w:val="single" w:color="auto" w:sz="4" w:space="0"/>
+            <w:bottom w:val="single" w:color="auto" w:sz="4" w:space="0"/>
+            <w:right w:val="single" w:color="auto" w:sz="4" w:space="0"/>
+            <w:insideH w:val="single" w:color="auto" w:sz="4" w:space="0"/>
+            <w:insideV w:val="single" w:color="auto" w:sz="4" w:space="0"/>
+          </w:tblBorders>
+          <w:tblLayout w:type="fixed"/>
+          <w:tblCellMar>
+            <w:top w:w="0" w:type="dxa"/>
+            <w:left w:w="108" w:type="dxa"/>
+            <w:bottom w:w="0" w:type="dxa"/>
+            <w:right w:w="108" w:type="dxa"/>
+          </w:tblCellMar>
+        </w:tblPrEx>
+        <w:trPr>
+          <w:trHeight w:val="312" w:hRule="atLeast"/>
+        </w:trPr>
+        <w:tc>
+          <w:tcPr>
+            <w:tcW w:w="2130" w:type="dxa"/>
+            <w:tcBorders>
+              <w:top w:val="single" w:color="4F81BD" w:sz="8" w:space="0"/>
+              <w:left w:val="single" w:color="4F81BD" w:sz="8" w:space="0"/>
+              <w:bottom w:val="single" w:color="4F81BD" w:sz="8" w:space="0"/>
+              <w:right w:val="single" w:color="4F81BD" w:sz="8" w:space="0"/>
+            </w:tcBorders>
+            <w:shd w:val="clear" w:color="auto" w:fill="B8CCE4"/>
+          </w:tcPr>
+          <w:p>
+            <w:pPr>
+              <w:pStyle w:val="5"/>
+              <w:rPr>
+                <w:rFonts w:hint="eastAsia"/>
+                <w:color w:val="000000" w:themeColor="text1"/>
+                <w:vertAlign w:val="baseline"/>
+                <w:lang w:val="en-US" w:eastAsia="zh-CN"/>
+                <w14:textFill>
+                  <w14:solidFill>
+                    <w14:schemeClr w14:val="tx1"/>
+                  </w14:solidFill>
+                </w14:textFill>
+              </w:rPr>
+            </w:pPr>
+            <w:r>
+              <w:rPr>
+                <w:rFonts w:hint="eastAsia"/>
+                <w:color w:val="000000" w:themeColor="text1"/>
+                <w:vertAlign w:val="baseline"/>
+                <w:lang w:val="en-US" w:eastAsia="zh-CN"/>
+                <w14:textFill>
+                  <w14:solidFill>
+                    <w14:schemeClr w14:val="tx1"/>
+                  </w14:solidFill>
+                </w14:textFill>
+              </w:rPr>
+              <w:t>CreateDate</w:t>
+            </w:r>
+          </w:p>
+        </w:tc>
+        <w:tc>
+          <w:tcPr>
+            <w:tcW w:w="2130" w:type="dxa"/>
+            <w:tcBorders>
+              <w:top w:val="single" w:color="4F81BD" w:sz="8" w:space="0"/>
+              <w:left w:val="single" w:color="4F81BD" w:sz="8" w:space="0"/>
+              <w:bottom w:val="single" w:color="4F81BD" w:sz="8" w:space="0"/>
+              <w:right w:val="single" w:color="4F81BD" w:sz="8" w:space="0"/>
+            </w:tcBorders>
+            <w:shd w:val="clear" w:color="auto" w:fill="B8CCE4"/>
+          </w:tcPr>
+          <w:p>
+            <w:pPr>
+              <w:pStyle w:val="5"/>
+              <w:rPr>
+                <w:rFonts w:hint="eastAsia"/>
+                <w:color w:val="000000" w:themeColor="text1"/>
+                <w:vertAlign w:val="baseline"/>
+                <w:lang w:val="en-US" w:eastAsia="zh-CN"/>
+                <w14:textFill>
+                  <w14:solidFill>
+                    <w14:schemeClr w14:val="tx1"/>
+                  </w14:solidFill>
+                </w14:textFill>
+              </w:rPr>
+            </w:pPr>
+            <w:r>
+              <w:rPr>
+                <w:rFonts w:hint="eastAsia"/>
+                <w:color w:val="000000" w:themeColor="text1"/>
+                <w:vertAlign w:val="baseline"/>
+                <w:lang w:val="en-US" w:eastAsia="zh-CN"/>
+                <w14:textFill>
+                  <w14:solidFill>
+                    <w14:schemeClr w14:val="tx1"/>
+                  </w14:solidFill>
+                </w14:textFill>
+              </w:rPr>
+              <w:t>创建日期</w:t>
+            </w:r>
+          </w:p>
+        </w:tc>
+        <w:tc>
+          <w:tcPr>
+            <w:tcW w:w="2131" w:type="dxa"/>
+            <w:tcBorders>
+              <w:top w:val="single" w:color="4F81BD" w:sz="8" w:space="0"/>
+              <w:left w:val="single" w:color="4F81BD" w:sz="8" w:space="0"/>
+              <w:bottom w:val="single" w:color="4F81BD" w:sz="8" w:space="0"/>
+              <w:right w:val="single" w:color="4F81BD" w:sz="8" w:space="0"/>
+            </w:tcBorders>
+            <w:shd w:val="clear" w:color="auto" w:fill="B8CCE4"/>
+          </w:tcPr>
+          <w:p>
+            <w:pPr>
+              <w:pStyle w:val="5"/>
+              <w:rPr>
+                <w:rFonts w:hint="eastAsia"/>
+                <w:color w:val="000000" w:themeColor="text1"/>
+                <w:vertAlign w:val="baseline"/>
+                <w:lang w:val="en-US" w:eastAsia="zh-CN"/>
+                <w14:textFill>
+                  <w14:solidFill>
+                    <w14:schemeClr w14:val="tx1"/>
+                  </w14:solidFill>
+                </w14:textFill>
+              </w:rPr>
+            </w:pPr>
+          </w:p>
+        </w:tc>
+      </w:tr>
+      <w:tr>
+        <w:tblPrEx>
+          <w:tblBorders>
+            <w:top w:val="single" w:color="auto" w:sz="4" w:space="0"/>
+            <w:left w:val="single" w:color="auto" w:sz="4" w:space="0"/>
+            <w:bottom w:val="single" w:color="auto" w:sz="4" w:space="0"/>
+            <w:right w:val="single" w:color="auto" w:sz="4" w:space="0"/>
+            <w:insideH w:val="single" w:color="auto" w:sz="4" w:space="0"/>
+            <w:insideV w:val="single" w:color="auto" w:sz="4" w:space="0"/>
+          </w:tblBorders>
+          <w:tblLayout w:type="fixed"/>
+          <w:tblCellMar>
+            <w:top w:w="0" w:type="dxa"/>
+            <w:left w:w="108" w:type="dxa"/>
+            <w:bottom w:w="0" w:type="dxa"/>
+            <w:right w:w="108" w:type="dxa"/>
+          </w:tblCellMar>
+        </w:tblPrEx>
+        <w:tc>
+          <w:tcPr>
+            <w:tcW w:w="2130" w:type="dxa"/>
+            <w:tcBorders>
+              <w:top w:val="single" w:color="4F81BD" w:sz="8" w:space="0"/>
+              <w:left w:val="single" w:color="4F81BD" w:sz="8" w:space="0"/>
+              <w:bottom w:val="single" w:color="4F81BD" w:sz="8" w:space="0"/>
+              <w:right w:val="single" w:color="4F81BD" w:sz="8" w:space="0"/>
+            </w:tcBorders>
+            <w:shd w:val="clear" w:color="auto" w:fill="FFFFFF"/>
+          </w:tcPr>
+          <w:p>
+            <w:pPr>
+              <w:pStyle w:val="5"/>
+              <w:rPr>
+                <w:rFonts w:hint="eastAsia"/>
+                <w:color w:val="000000" w:themeColor="text1"/>
+                <w:vertAlign w:val="baseline"/>
+                <w:lang w:val="en-US" w:eastAsia="zh-CN"/>
+                <w14:textFill>
+                  <w14:solidFill>
+                    <w14:schemeClr w14:val="tx1"/>
+                  </w14:solidFill>
+                </w14:textFill>
+              </w:rPr>
+            </w:pPr>
+            <w:r>
+              <w:rPr>
+                <w:rFonts w:hint="eastAsia"/>
+                <w:color w:val="000000" w:themeColor="text1"/>
+                <w:vertAlign w:val="baseline"/>
+                <w:lang w:val="en-US" w:eastAsia="zh-CN"/>
+                <w14:textFill>
+                  <w14:solidFill>
+                    <w14:schemeClr w14:val="tx1"/>
+                  </w14:solidFill>
+                </w14:textFill>
+              </w:rPr>
+              <w:t>Roleid</w:t>
+            </w:r>
+          </w:p>
+        </w:tc>
+        <w:tc>
+          <w:tcPr>
+            <w:tcW w:w="2130" w:type="dxa"/>
+            <w:tcBorders>
+              <w:top w:val="single" w:color="4F81BD" w:sz="8" w:space="0"/>
+              <w:left w:val="single" w:color="4F81BD" w:sz="8" w:space="0"/>
+              <w:bottom w:val="single" w:color="4F81BD" w:sz="8" w:space="0"/>
+              <w:right w:val="single" w:color="4F81BD" w:sz="8" w:space="0"/>
+            </w:tcBorders>
+            <w:shd w:val="clear" w:color="auto" w:fill="FFFFFF"/>
+          </w:tcPr>
+          <w:p>
+            <w:pPr>
+              <w:pStyle w:val="5"/>
+              <w:rPr>
+                <w:rFonts w:hint="eastAsia"/>
+                <w:color w:val="000000" w:themeColor="text1"/>
+                <w:vertAlign w:val="baseline"/>
+                <w:lang w:val="en-US" w:eastAsia="zh-CN"/>
+                <w14:textFill>
+                  <w14:solidFill>
+                    <w14:schemeClr w14:val="tx1"/>
+                  </w14:solidFill>
+                </w14:textFill>
+              </w:rPr>
+            </w:pPr>
+            <w:r>
+              <w:rPr>
+                <w:rFonts w:hint="eastAsia"/>
+                <w:color w:val="000000" w:themeColor="text1"/>
+                <w:vertAlign w:val="baseline"/>
+                <w:lang w:val="en-US" w:eastAsia="zh-CN"/>
+                <w14:textFill>
+                  <w14:solidFill>
+                    <w14:schemeClr w14:val="tx1"/>
+                  </w14:solidFill>
+                </w14:textFill>
+              </w:rPr>
+              <w:t>角色id</w:t>
+            </w:r>
+          </w:p>
+        </w:tc>
+        <w:tc>
+          <w:tcPr>
+            <w:tcW w:w="2131" w:type="dxa"/>
+            <w:tcBorders>
+              <w:top w:val="single" w:color="4F81BD" w:sz="8" w:space="0"/>
+              <w:left w:val="single" w:color="4F81BD" w:sz="8" w:space="0"/>
+              <w:bottom w:val="single" w:color="4F81BD" w:sz="8" w:space="0"/>
+              <w:right w:val="single" w:color="4F81BD" w:sz="8" w:space="0"/>
+            </w:tcBorders>
+            <w:shd w:val="clear" w:color="auto" w:fill="FFFFFF"/>
+          </w:tcPr>
+          <w:p>
+            <w:pPr>
+              <w:pStyle w:val="5"/>
+              <w:rPr>
+                <w:rFonts w:hint="eastAsia"/>
+                <w:color w:val="000000" w:themeColor="text1"/>
+                <w:vertAlign w:val="baseline"/>
+                <w:lang w:val="en-US" w:eastAsia="zh-CN"/>
+                <w14:textFill>
+                  <w14:solidFill>
+                    <w14:schemeClr w14:val="tx1"/>
+                  </w14:solidFill>
+                </w14:textFill>
+              </w:rPr>
+            </w:pPr>
           </w:p>
         </w:tc>
       </w:tr>
@@ -4240,56 +3922,886 @@
     </w:p>
     <w:p>
       <w:pPr>
+        <w:rPr>
+          <w:rFonts w:hint="eastAsia"/>
+          <w:lang w:val="en-US" w:eastAsia="zh-CN"/>
+        </w:rPr>
+      </w:pPr>
+    </w:p>
+    <w:p>
+      <w:pPr>
+        <w:rPr>
+          <w:rFonts w:hint="eastAsia"/>
+          <w:lang w:val="en-US" w:eastAsia="zh-CN"/>
+        </w:rPr>
+      </w:pPr>
+    </w:p>
+    <w:tbl>
+      <w:tblPr>
+        <w:tblStyle w:val="19"/>
+        <w:tblW w:w="6391" w:type="dxa"/>
+        <w:tblInd w:w="0" w:type="dxa"/>
+        <w:tblBorders>
+          <w:top w:val="single" w:color="auto" w:sz="4" w:space="0"/>
+          <w:left w:val="single" w:color="auto" w:sz="4" w:space="0"/>
+          <w:bottom w:val="single" w:color="auto" w:sz="4" w:space="0"/>
+          <w:right w:val="single" w:color="auto" w:sz="4" w:space="0"/>
+          <w:insideH w:val="single" w:color="auto" w:sz="4" w:space="0"/>
+          <w:insideV w:val="single" w:color="auto" w:sz="4" w:space="0"/>
+        </w:tblBorders>
+        <w:tblLayout w:type="fixed"/>
+        <w:tblCellMar>
+          <w:top w:w="0" w:type="dxa"/>
+          <w:left w:w="108" w:type="dxa"/>
+          <w:bottom w:w="0" w:type="dxa"/>
+          <w:right w:w="108" w:type="dxa"/>
+        </w:tblCellMar>
+      </w:tblPr>
+      <w:tblGrid>
+        <w:gridCol w:w="2130"/>
+        <w:gridCol w:w="2130"/>
+        <w:gridCol w:w="2131"/>
+      </w:tblGrid>
+      <w:tr>
+        <w:tblPrEx>
+          <w:tblBorders>
+            <w:top w:val="single" w:color="auto" w:sz="4" w:space="0"/>
+            <w:left w:val="single" w:color="auto" w:sz="4" w:space="0"/>
+            <w:bottom w:val="single" w:color="auto" w:sz="4" w:space="0"/>
+            <w:right w:val="single" w:color="auto" w:sz="4" w:space="0"/>
+            <w:insideH w:val="single" w:color="auto" w:sz="4" w:space="0"/>
+            <w:insideV w:val="single" w:color="auto" w:sz="4" w:space="0"/>
+          </w:tblBorders>
+          <w:tblLayout w:type="fixed"/>
+          <w:tblCellMar>
+            <w:top w:w="0" w:type="dxa"/>
+            <w:left w:w="108" w:type="dxa"/>
+            <w:bottom w:w="0" w:type="dxa"/>
+            <w:right w:w="108" w:type="dxa"/>
+          </w:tblCellMar>
+        </w:tblPrEx>
+        <w:tc>
+          <w:tcPr>
+            <w:tcW w:w="6391" w:type="dxa"/>
+            <w:gridSpan w:val="3"/>
+            <w:tcBorders>
+              <w:top w:val="single" w:color="FFFFFF" w:sz="4" w:space="0"/>
+              <w:left w:val="single" w:color="4F81BD" w:sz="8" w:space="0"/>
+              <w:bottom w:val="single" w:color="4F81BD" w:sz="8" w:space="0"/>
+              <w:right w:val="single" w:color="4F81BD" w:sz="8" w:space="0"/>
+            </w:tcBorders>
+            <w:shd w:val="clear" w:color="auto" w:fill="4472C4" w:themeFill="accent5"/>
+            <w:vAlign w:val="top"/>
+          </w:tcPr>
+          <w:p>
+            <w:pPr>
+              <w:pStyle w:val="5"/>
+              <w:jc w:val="center"/>
+              <w:rPr>
+                <w:rFonts w:hint="eastAsia"/>
+                <w:color w:val="FFFFFF" w:themeColor="background1"/>
+                <w:vertAlign w:val="baseline"/>
+                <w:lang w:val="en-US" w:eastAsia="zh-CN"/>
+                <w14:textFill>
+                  <w14:solidFill>
+                    <w14:schemeClr w14:val="bg1"/>
+                  </w14:solidFill>
+                </w14:textFill>
+              </w:rPr>
+            </w:pPr>
+            <w:r>
+              <w:rPr>
+                <w:rFonts w:hint="eastAsia"/>
+                <w:color w:val="FFFFFF" w:themeColor="background1"/>
+                <w:vertAlign w:val="baseline"/>
+                <w:lang w:val="en-US" w:eastAsia="zh-CN"/>
+                <w14:textFill>
+                  <w14:solidFill>
+                    <w14:schemeClr w14:val="bg1"/>
+                  </w14:solidFill>
+                </w14:textFill>
+              </w:rPr>
+              <w:t>Role角色表</w:t>
+            </w:r>
+          </w:p>
+        </w:tc>
+      </w:tr>
+      <w:tr>
+        <w:tblPrEx>
+          <w:tblBorders>
+            <w:top w:val="single" w:color="auto" w:sz="4" w:space="0"/>
+            <w:left w:val="single" w:color="auto" w:sz="4" w:space="0"/>
+            <w:bottom w:val="single" w:color="auto" w:sz="4" w:space="0"/>
+            <w:right w:val="single" w:color="auto" w:sz="4" w:space="0"/>
+            <w:insideH w:val="single" w:color="auto" w:sz="4" w:space="0"/>
+            <w:insideV w:val="single" w:color="auto" w:sz="4" w:space="0"/>
+          </w:tblBorders>
+          <w:tblLayout w:type="fixed"/>
+          <w:tblCellMar>
+            <w:top w:w="0" w:type="dxa"/>
+            <w:left w:w="108" w:type="dxa"/>
+            <w:bottom w:w="0" w:type="dxa"/>
+            <w:right w:w="108" w:type="dxa"/>
+          </w:tblCellMar>
+        </w:tblPrEx>
+        <w:tc>
+          <w:tcPr>
+            <w:tcW w:w="2130" w:type="dxa"/>
+            <w:tcBorders>
+              <w:top w:val="single" w:color="4F81BD" w:sz="8" w:space="0"/>
+              <w:left w:val="single" w:color="4F81BD" w:sz="8" w:space="0"/>
+              <w:bottom w:val="single" w:color="4F81BD" w:sz="8" w:space="0"/>
+              <w:right w:val="single" w:color="4F81BD" w:sz="8" w:space="0"/>
+            </w:tcBorders>
+            <w:shd w:val="clear" w:color="auto" w:fill="FFFFFF"/>
+          </w:tcPr>
+          <w:p>
+            <w:pPr>
+              <w:pStyle w:val="5"/>
+              <w:tabs>
+                <w:tab w:val="center" w:pos="957"/>
+              </w:tabs>
+              <w:rPr>
+                <w:rFonts w:hint="eastAsia"/>
+                <w:color w:val="000000" w:themeColor="text1"/>
+                <w:vertAlign w:val="baseline"/>
+                <w:lang w:val="en-US" w:eastAsia="zh-CN"/>
+                <w14:textFill>
+                  <w14:solidFill>
+                    <w14:schemeClr w14:val="tx1"/>
+                  </w14:solidFill>
+                </w14:textFill>
+              </w:rPr>
+            </w:pPr>
+            <w:r>
+              <w:rPr>
+                <w:rFonts w:hint="eastAsia"/>
+                <w:color w:val="000000" w:themeColor="text1"/>
+                <w:vertAlign w:val="baseline"/>
+                <w:lang w:val="en-US" w:eastAsia="zh-CN"/>
+                <w14:textFill>
+                  <w14:solidFill>
+                    <w14:schemeClr w14:val="tx1"/>
+                  </w14:solidFill>
+                </w14:textFill>
+              </w:rPr>
+              <w:t>Id</w:t>
+            </w:r>
+          </w:p>
+        </w:tc>
+        <w:tc>
+          <w:tcPr>
+            <w:tcW w:w="2130" w:type="dxa"/>
+            <w:tcBorders>
+              <w:top w:val="single" w:color="4F81BD" w:sz="8" w:space="0"/>
+              <w:left w:val="single" w:color="4F81BD" w:sz="8" w:space="0"/>
+              <w:bottom w:val="single" w:color="4F81BD" w:sz="8" w:space="0"/>
+              <w:right w:val="single" w:color="4F81BD" w:sz="8" w:space="0"/>
+            </w:tcBorders>
+            <w:shd w:val="clear" w:color="auto" w:fill="FFFFFF"/>
+          </w:tcPr>
+          <w:p>
+            <w:pPr>
+              <w:pStyle w:val="5"/>
+              <w:rPr>
+                <w:rFonts w:hint="eastAsia"/>
+                <w:color w:val="000000" w:themeColor="text1"/>
+                <w:vertAlign w:val="baseline"/>
+                <w:lang w:val="en-US" w:eastAsia="zh-CN"/>
+                <w14:textFill>
+                  <w14:solidFill>
+                    <w14:schemeClr w14:val="tx1"/>
+                  </w14:solidFill>
+                </w14:textFill>
+              </w:rPr>
+            </w:pPr>
+            <w:r>
+              <w:rPr>
+                <w:rFonts w:hint="eastAsia"/>
+                <w:color w:val="000000" w:themeColor="text1"/>
+                <w:vertAlign w:val="baseline"/>
+                <w:lang w:val="en-US" w:eastAsia="zh-CN"/>
+                <w14:textFill>
+                  <w14:solidFill>
+                    <w14:schemeClr w14:val="tx1"/>
+                  </w14:solidFill>
+                </w14:textFill>
+              </w:rPr>
+              <w:t>Id</w:t>
+            </w:r>
+          </w:p>
+        </w:tc>
+        <w:tc>
+          <w:tcPr>
+            <w:tcW w:w="2131" w:type="dxa"/>
+            <w:tcBorders>
+              <w:top w:val="single" w:color="4F81BD" w:sz="8" w:space="0"/>
+              <w:left w:val="single" w:color="4F81BD" w:sz="8" w:space="0"/>
+              <w:bottom w:val="single" w:color="4F81BD" w:sz="8" w:space="0"/>
+              <w:right w:val="single" w:color="4F81BD" w:sz="8" w:space="0"/>
+            </w:tcBorders>
+            <w:shd w:val="clear" w:color="auto" w:fill="FFFFFF"/>
+          </w:tcPr>
+          <w:p>
+            <w:pPr>
+              <w:pStyle w:val="5"/>
+              <w:rPr>
+                <w:rFonts w:hint="eastAsia"/>
+                <w:color w:val="000000" w:themeColor="text1"/>
+                <w:vertAlign w:val="baseline"/>
+                <w:lang w:val="en-US" w:eastAsia="zh-CN"/>
+                <w14:textFill>
+                  <w14:solidFill>
+                    <w14:schemeClr w14:val="tx1"/>
+                  </w14:solidFill>
+                </w14:textFill>
+              </w:rPr>
+            </w:pPr>
+            <w:r>
+              <w:rPr>
+                <w:rFonts w:hint="eastAsia"/>
+                <w:color w:val="000000" w:themeColor="text1"/>
+                <w:vertAlign w:val="baseline"/>
+                <w:lang w:val="en-US" w:eastAsia="zh-CN"/>
+                <w14:textFill>
+                  <w14:solidFill>
+                    <w14:schemeClr w14:val="tx1"/>
+                  </w14:solidFill>
+                </w14:textFill>
+              </w:rPr>
+              <w:t>主键，自增</w:t>
+            </w:r>
+          </w:p>
+        </w:tc>
+      </w:tr>
+      <w:tr>
+        <w:tblPrEx>
+          <w:tblBorders>
+            <w:top w:val="single" w:color="auto" w:sz="4" w:space="0"/>
+            <w:left w:val="single" w:color="auto" w:sz="4" w:space="0"/>
+            <w:bottom w:val="single" w:color="auto" w:sz="4" w:space="0"/>
+            <w:right w:val="single" w:color="auto" w:sz="4" w:space="0"/>
+            <w:insideH w:val="single" w:color="auto" w:sz="4" w:space="0"/>
+            <w:insideV w:val="single" w:color="auto" w:sz="4" w:space="0"/>
+          </w:tblBorders>
+          <w:tblLayout w:type="fixed"/>
+          <w:tblCellMar>
+            <w:top w:w="0" w:type="dxa"/>
+            <w:left w:w="108" w:type="dxa"/>
+            <w:bottom w:w="0" w:type="dxa"/>
+            <w:right w:w="108" w:type="dxa"/>
+          </w:tblCellMar>
+        </w:tblPrEx>
+        <w:tc>
+          <w:tcPr>
+            <w:tcW w:w="2130" w:type="dxa"/>
+            <w:tcBorders>
+              <w:top w:val="single" w:color="4F81BD" w:sz="8" w:space="0"/>
+              <w:left w:val="single" w:color="4F81BD" w:sz="8" w:space="0"/>
+              <w:bottom w:val="single" w:color="4F81BD" w:sz="8" w:space="0"/>
+              <w:right w:val="single" w:color="4F81BD" w:sz="8" w:space="0"/>
+            </w:tcBorders>
+            <w:shd w:val="clear" w:color="auto" w:fill="FFFFFF"/>
+            <w:textDirection w:val="lrTb"/>
+            <w:vAlign w:val="top"/>
+          </w:tcPr>
+          <w:p>
+            <w:pPr>
+              <w:pStyle w:val="5"/>
+              <w:outlineLvl w:val="3"/>
+              <w:rPr>
+                <w:rFonts w:hint="eastAsia"/>
+                <w:color w:val="000000" w:themeColor="text1"/>
+                <w:vertAlign w:val="baseline"/>
+                <w:lang w:val="en-US" w:eastAsia="zh-CN"/>
+                <w14:textFill>
+                  <w14:solidFill>
+                    <w14:schemeClr w14:val="tx1"/>
+                  </w14:solidFill>
+                </w14:textFill>
+              </w:rPr>
+            </w:pPr>
+            <w:r>
+              <w:rPr>
+                <w:rFonts w:hint="eastAsia"/>
+                <w:color w:val="000000" w:themeColor="text1"/>
+                <w:vertAlign w:val="baseline"/>
+                <w:lang w:val="en-US" w:eastAsia="zh-CN"/>
+                <w14:textFill>
+                  <w14:solidFill>
+                    <w14:schemeClr w14:val="tx1"/>
+                  </w14:solidFill>
+                </w14:textFill>
+              </w:rPr>
+              <w:t>Name</w:t>
+            </w:r>
+          </w:p>
+        </w:tc>
+        <w:tc>
+          <w:tcPr>
+            <w:tcW w:w="2130" w:type="dxa"/>
+            <w:tcBorders>
+              <w:top w:val="single" w:color="4F81BD" w:sz="8" w:space="0"/>
+              <w:left w:val="single" w:color="4F81BD" w:sz="8" w:space="0"/>
+              <w:bottom w:val="single" w:color="4F81BD" w:sz="8" w:space="0"/>
+              <w:right w:val="single" w:color="4F81BD" w:sz="8" w:space="0"/>
+            </w:tcBorders>
+            <w:shd w:val="clear" w:color="auto" w:fill="FFFFFF"/>
+            <w:textDirection w:val="lrTb"/>
+            <w:vAlign w:val="top"/>
+          </w:tcPr>
+          <w:p>
+            <w:pPr>
+              <w:pStyle w:val="5"/>
+              <w:outlineLvl w:val="3"/>
+              <w:rPr>
+                <w:rFonts w:hint="eastAsia"/>
+                <w:color w:val="000000" w:themeColor="text1"/>
+                <w:vertAlign w:val="baseline"/>
+                <w:lang w:val="en-US" w:eastAsia="zh-CN"/>
+                <w14:textFill>
+                  <w14:solidFill>
+                    <w14:schemeClr w14:val="tx1"/>
+                  </w14:solidFill>
+                </w14:textFill>
+              </w:rPr>
+            </w:pPr>
+            <w:r>
+              <w:rPr>
+                <w:rFonts w:hint="eastAsia"/>
+                <w:color w:val="000000" w:themeColor="text1"/>
+                <w:vertAlign w:val="baseline"/>
+                <w:lang w:val="en-US" w:eastAsia="zh-CN"/>
+                <w14:textFill>
+                  <w14:solidFill>
+                    <w14:schemeClr w14:val="tx1"/>
+                  </w14:solidFill>
+                </w14:textFill>
+              </w:rPr>
+              <w:t>角色名称</w:t>
+            </w:r>
+          </w:p>
+        </w:tc>
+        <w:tc>
+          <w:tcPr>
+            <w:tcW w:w="2131" w:type="dxa"/>
+            <w:tcBorders>
+              <w:top w:val="single" w:color="4F81BD" w:sz="8" w:space="0"/>
+              <w:left w:val="single" w:color="4F81BD" w:sz="8" w:space="0"/>
+              <w:bottom w:val="single" w:color="4F81BD" w:sz="8" w:space="0"/>
+              <w:right w:val="single" w:color="4F81BD" w:sz="8" w:space="0"/>
+            </w:tcBorders>
+            <w:shd w:val="clear" w:color="auto" w:fill="FFFFFF"/>
+            <w:textDirection w:val="lrTb"/>
+            <w:vAlign w:val="top"/>
+          </w:tcPr>
+          <w:p>
+            <w:pPr>
+              <w:pStyle w:val="5"/>
+              <w:outlineLvl w:val="3"/>
+              <w:rPr>
+                <w:rFonts w:hint="eastAsia"/>
+                <w:color w:val="000000" w:themeColor="text1"/>
+                <w:vertAlign w:val="baseline"/>
+                <w:lang w:val="en-US" w:eastAsia="zh-CN"/>
+                <w14:textFill>
+                  <w14:solidFill>
+                    <w14:schemeClr w14:val="tx1"/>
+                  </w14:solidFill>
+                </w14:textFill>
+              </w:rPr>
+            </w:pPr>
+          </w:p>
+        </w:tc>
+      </w:tr>
+    </w:tbl>
+    <w:p>
+      <w:pPr>
+        <w:rPr>
+          <w:rFonts w:hint="eastAsia"/>
+          <w:lang w:val="en-US" w:eastAsia="zh-CN"/>
+        </w:rPr>
+      </w:pPr>
+    </w:p>
+    <w:p>
+      <w:pPr>
         <w:pStyle w:val="4"/>
         <w:rPr>
           <w:rFonts w:hint="eastAsia"/>
           <w:lang w:val="en-US" w:eastAsia="zh-CN"/>
         </w:rPr>
       </w:pPr>
-      <w:bookmarkStart w:id="5" w:name="_Toc30632"/>
+      <w:bookmarkStart w:id="5" w:name="_Toc21288"/>
       <w:r>
         <w:rPr>
           <w:rFonts w:hint="default"/>
         </w:rPr>
         <w:t>请求路径</w:t>
       </w:r>
+      <w:r>
+        <w:rPr>
+          <w:rFonts w:hint="eastAsia"/>
+          <w:lang w:val="en-US" w:eastAsia="zh-CN"/>
+        </w:rPr>
+        <w:t>和返回数据格式</w:t>
+      </w:r>
       <w:bookmarkEnd w:id="5"/>
-      <w:r>
+    </w:p>
+    <w:p>
+      <w:pPr>
         <w:rPr>
           <w:rFonts w:hint="eastAsia"/>
           <w:lang w:val="en-US" w:eastAsia="zh-CN"/>
         </w:rPr>
-        <w:t>和返回数据格式</w:t>
-      </w:r>
-    </w:p>
-    <w:p>
-      <w:pPr>
+      </w:pPr>
+      <w:r>
         <w:rPr>
           <w:rFonts w:hint="eastAsia"/>
           <w:lang w:val="en-US" w:eastAsia="zh-CN"/>
         </w:rPr>
-      </w:pPr>
+        <w:t xml:space="preserve"> 返回数据样例</w:t>
+      </w:r>
+    </w:p>
+    <w:p>
+      <w:pPr>
+        <w:rPr>
+          <w:rFonts w:hint="default"/>
+          <w:lang w:val="en-US" w:eastAsia="zh-CN"/>
+        </w:rPr>
+      </w:pPr>
+      <w:r>
+        <w:rPr>
+          <w:rFonts w:hint="default"/>
+          <w:lang w:val="en-US" w:eastAsia="zh-CN"/>
+        </w:rPr>
+        <w:t>[</w:t>
+      </w:r>
+    </w:p>
+    <w:p>
+      <w:pPr>
+        <w:rPr>
+          <w:rFonts w:hint="default"/>
+          <w:lang w:val="en-US" w:eastAsia="zh-CN"/>
+        </w:rPr>
+      </w:pPr>
+      <w:r>
+        <w:rPr>
+          <w:rFonts w:hint="default"/>
+          <w:lang w:val="en-US" w:eastAsia="zh-CN"/>
+        </w:rPr>
+        <w:t xml:space="preserve">    {</w:t>
+      </w:r>
+    </w:p>
+    <w:p>
+      <w:pPr>
+        <w:rPr>
+          <w:rFonts w:hint="default"/>
+          <w:lang w:val="en-US" w:eastAsia="zh-CN"/>
+        </w:rPr>
+      </w:pPr>
+      <w:r>
+        <w:rPr>
+          <w:rFonts w:hint="default"/>
+          <w:lang w:val="en-US" w:eastAsia="zh-CN"/>
+        </w:rPr>
+        <w:t xml:space="preserve">        "id": 10,</w:t>
+      </w:r>
+    </w:p>
+    <w:p>
+      <w:pPr>
+        <w:rPr>
+          <w:rFonts w:hint="default"/>
+          <w:lang w:val="en-US" w:eastAsia="zh-CN"/>
+        </w:rPr>
+      </w:pPr>
+      <w:r>
+        <w:rPr>
+          <w:rFonts w:hint="default"/>
+          <w:lang w:val="en-US" w:eastAsia="zh-CN"/>
+        </w:rPr>
+        <w:t xml:space="preserve">        "name": "系统管理",</w:t>
+      </w:r>
+    </w:p>
+    <w:p>
+      <w:pPr>
+        <w:rPr>
+          <w:rFonts w:hint="default"/>
+          <w:lang w:val="en-US" w:eastAsia="zh-CN"/>
+        </w:rPr>
+      </w:pPr>
+      <w:r>
+        <w:rPr>
+          <w:rFonts w:hint="default"/>
+          <w:lang w:val="en-US" w:eastAsia="zh-CN"/>
+        </w:rPr>
+        <w:t xml:space="preserve">        "url": "/10",</w:t>
+      </w:r>
+    </w:p>
+    <w:p>
+      <w:pPr>
+        <w:rPr>
+          <w:rFonts w:hint="default"/>
+          <w:lang w:val="en-US" w:eastAsia="zh-CN"/>
+        </w:rPr>
+      </w:pPr>
+      <w:r>
+        <w:rPr>
+          <w:rFonts w:hint="default"/>
+          <w:lang w:val="en-US" w:eastAsia="zh-CN"/>
+        </w:rPr>
+        <w:t xml:space="preserve">        "icon": "",</w:t>
+      </w:r>
+    </w:p>
+    <w:p>
+      <w:pPr>
+        <w:rPr>
+          <w:rFonts w:hint="default"/>
+          <w:lang w:val="en-US" w:eastAsia="zh-CN"/>
+        </w:rPr>
+      </w:pPr>
+      <w:r>
+        <w:rPr>
+          <w:rFonts w:hint="default"/>
+          <w:lang w:val="en-US" w:eastAsia="zh-CN"/>
+        </w:rPr>
+        <w:t xml:space="preserve">        "isleaf": 0,</w:t>
+      </w:r>
+    </w:p>
+    <w:p>
+      <w:pPr>
+        <w:rPr>
+          <w:rFonts w:hint="default"/>
+          <w:lang w:val="en-US" w:eastAsia="zh-CN"/>
+        </w:rPr>
+      </w:pPr>
+      <w:r>
+        <w:rPr>
+          <w:rFonts w:hint="default"/>
+          <w:lang w:val="en-US" w:eastAsia="zh-CN"/>
+        </w:rPr>
+        <w:t xml:space="preserve">        "parentid": null,</w:t>
+      </w:r>
+    </w:p>
+    <w:p>
+      <w:pPr>
+        <w:rPr>
+          <w:rFonts w:hint="default"/>
+          <w:lang w:val="en-US" w:eastAsia="zh-CN"/>
+        </w:rPr>
+      </w:pPr>
+      <w:r>
+        <w:rPr>
+          <w:rFonts w:hint="default"/>
+          <w:lang w:val="en-US" w:eastAsia="zh-CN"/>
+        </w:rPr>
+        <w:t xml:space="preserve">        "child": [</w:t>
+      </w:r>
+    </w:p>
+    <w:p>
+      <w:pPr>
+        <w:rPr>
+          <w:rFonts w:hint="default"/>
+          <w:lang w:val="en-US" w:eastAsia="zh-CN"/>
+        </w:rPr>
+      </w:pPr>
+      <w:r>
+        <w:rPr>
+          <w:rFonts w:hint="default"/>
+          <w:lang w:val="en-US" w:eastAsia="zh-CN"/>
+        </w:rPr>
+        <w:t xml:space="preserve">            {</w:t>
+      </w:r>
+    </w:p>
+    <w:p>
+      <w:pPr>
+        <w:rPr>
+          <w:rFonts w:hint="default"/>
+          <w:lang w:val="en-US" w:eastAsia="zh-CN"/>
+        </w:rPr>
+      </w:pPr>
+      <w:r>
+        <w:rPr>
+          <w:rFonts w:hint="default"/>
+          <w:lang w:val="en-US" w:eastAsia="zh-CN"/>
+        </w:rPr>
+        <w:t xml:space="preserve">                "id": 20,</w:t>
+      </w:r>
+    </w:p>
+    <w:p>
+      <w:pPr>
+        <w:rPr>
+          <w:rFonts w:hint="default"/>
+          <w:lang w:val="en-US" w:eastAsia="zh-CN"/>
+        </w:rPr>
+      </w:pPr>
+      <w:r>
+        <w:rPr>
+          <w:rFonts w:hint="default"/>
+          <w:lang w:val="en-US" w:eastAsia="zh-CN"/>
+        </w:rPr>
+        <w:t xml:space="preserve">                "name": "菜单管理",</w:t>
+      </w:r>
+    </w:p>
+    <w:p>
+      <w:pPr>
+        <w:rPr>
+          <w:rFonts w:hint="default"/>
+          <w:lang w:val="en-US" w:eastAsia="zh-CN"/>
+        </w:rPr>
+      </w:pPr>
+      <w:r>
+        <w:rPr>
+          <w:rFonts w:hint="default"/>
+          <w:lang w:val="en-US" w:eastAsia="zh-CN"/>
+        </w:rPr>
+        <w:t xml:space="preserve">                "url": "/Home/menu",</w:t>
+      </w:r>
+    </w:p>
+    <w:p>
+      <w:pPr>
+        <w:rPr>
+          <w:rFonts w:hint="default"/>
+          <w:lang w:val="en-US" w:eastAsia="zh-CN"/>
+        </w:rPr>
+      </w:pPr>
+      <w:r>
+        <w:rPr>
+          <w:rFonts w:hint="default"/>
+          <w:lang w:val="en-US" w:eastAsia="zh-CN"/>
+        </w:rPr>
+        <w:t xml:space="preserve">                "icon": "el-icon-folder",</w:t>
+      </w:r>
+    </w:p>
+    <w:p>
+      <w:pPr>
+        <w:rPr>
+          <w:rFonts w:hint="default"/>
+          <w:lang w:val="en-US" w:eastAsia="zh-CN"/>
+        </w:rPr>
+      </w:pPr>
+      <w:r>
+        <w:rPr>
+          <w:rFonts w:hint="default"/>
+          <w:lang w:val="en-US" w:eastAsia="zh-CN"/>
+        </w:rPr>
+        <w:t xml:space="preserve">                "isleaf": 1,</w:t>
+      </w:r>
+    </w:p>
+    <w:p>
+      <w:pPr>
+        <w:rPr>
+          <w:rFonts w:hint="default"/>
+          <w:lang w:val="en-US" w:eastAsia="zh-CN"/>
+        </w:rPr>
+      </w:pPr>
+      <w:r>
+        <w:rPr>
+          <w:rFonts w:hint="default"/>
+          <w:lang w:val="en-US" w:eastAsia="zh-CN"/>
+        </w:rPr>
+        <w:t xml:space="preserve">                "parentid": 10,</w:t>
+      </w:r>
+    </w:p>
+    <w:p>
+      <w:pPr>
+        <w:rPr>
+          <w:rFonts w:hint="default"/>
+          <w:lang w:val="en-US" w:eastAsia="zh-CN"/>
+        </w:rPr>
+      </w:pPr>
+      <w:r>
+        <w:rPr>
+          <w:rFonts w:hint="default"/>
+          <w:lang w:val="en-US" w:eastAsia="zh-CN"/>
+        </w:rPr>
+        <w:t xml:space="preserve">                "child": []</w:t>
+      </w:r>
+    </w:p>
+    <w:p>
+      <w:pPr>
+        <w:rPr>
+          <w:rFonts w:hint="default"/>
+          <w:lang w:val="en-US" w:eastAsia="zh-CN"/>
+        </w:rPr>
+      </w:pPr>
+      <w:r>
+        <w:rPr>
+          <w:rFonts w:hint="default"/>
+          <w:lang w:val="en-US" w:eastAsia="zh-CN"/>
+        </w:rPr>
+        <w:t xml:space="preserve">            }</w:t>
+      </w:r>
       <w:r>
         <w:rPr>
           <w:rFonts w:hint="eastAsia"/>
           <w:lang w:val="en-US" w:eastAsia="zh-CN"/>
         </w:rPr>
-        <w:t xml:space="preserve"> 返回数据样例</w:t>
-      </w:r>
-    </w:p>
-    <w:p>
-      <w:pPr>
-        <w:rPr>
-          <w:rFonts w:hint="default"/>
-          <w:lang w:val="en-US" w:eastAsia="zh-CN"/>
-        </w:rPr>
-      </w:pPr>
-      <w:r>
-        <w:rPr>
-          <w:rFonts w:hint="default"/>
-          <w:lang w:val="en-US" w:eastAsia="zh-CN"/>
-        </w:rPr>
-        <w:t>[</w:t>
+        <w:t>,</w:t>
+      </w:r>
+    </w:p>
+    <w:p>
+      <w:pPr>
+        <w:rPr>
+          <w:rFonts w:hint="default"/>
+          <w:lang w:val="en-US" w:eastAsia="zh-CN"/>
+        </w:rPr>
+      </w:pPr>
+      <w:r>
+        <w:rPr>
+          <w:rFonts w:hint="default"/>
+          <w:lang w:val="en-US" w:eastAsia="zh-CN"/>
+        </w:rPr>
+        <w:t xml:space="preserve">            {</w:t>
+      </w:r>
+    </w:p>
+    <w:p>
+      <w:pPr>
+        <w:rPr>
+          <w:rFonts w:hint="default"/>
+          <w:lang w:val="en-US" w:eastAsia="zh-CN"/>
+        </w:rPr>
+      </w:pPr>
+      <w:r>
+        <w:rPr>
+          <w:rFonts w:hint="default"/>
+          <w:lang w:val="en-US" w:eastAsia="zh-CN"/>
+        </w:rPr>
+        <w:t xml:space="preserve">                "id": 41,</w:t>
+      </w:r>
+    </w:p>
+    <w:p>
+      <w:pPr>
+        <w:rPr>
+          <w:rFonts w:hint="default"/>
+          <w:lang w:val="en-US" w:eastAsia="zh-CN"/>
+        </w:rPr>
+      </w:pPr>
+      <w:r>
+        <w:rPr>
+          <w:rFonts w:hint="default"/>
+          <w:lang w:val="en-US" w:eastAsia="zh-CN"/>
+        </w:rPr>
+        <w:t xml:space="preserve">                "name": "菜单管理4",</w:t>
+      </w:r>
+    </w:p>
+    <w:p>
+      <w:pPr>
+        <w:rPr>
+          <w:rFonts w:hint="default"/>
+          <w:lang w:val="en-US" w:eastAsia="zh-CN"/>
+        </w:rPr>
+      </w:pPr>
+      <w:r>
+        <w:rPr>
+          <w:rFonts w:hint="default"/>
+          <w:lang w:val="en-US" w:eastAsia="zh-CN"/>
+        </w:rPr>
+        <w:t xml:space="preserve">                "url": "/index/menu",</w:t>
+      </w:r>
+    </w:p>
+    <w:p>
+      <w:pPr>
+        <w:rPr>
+          <w:rFonts w:hint="default"/>
+          <w:lang w:val="en-US" w:eastAsia="zh-CN"/>
+        </w:rPr>
+      </w:pPr>
+      <w:r>
+        <w:rPr>
+          <w:rFonts w:hint="default"/>
+          <w:lang w:val="en-US" w:eastAsia="zh-CN"/>
+        </w:rPr>
+        <w:t xml:space="preserve">                "icon": "el-icon-folder",</w:t>
+      </w:r>
+    </w:p>
+    <w:p>
+      <w:pPr>
+        <w:rPr>
+          <w:rFonts w:hint="default"/>
+          <w:lang w:val="en-US" w:eastAsia="zh-CN"/>
+        </w:rPr>
+      </w:pPr>
+      <w:r>
+        <w:rPr>
+          <w:rFonts w:hint="default"/>
+          <w:lang w:val="en-US" w:eastAsia="zh-CN"/>
+        </w:rPr>
+        <w:t xml:space="preserve">                "isleaf": 1,</w:t>
+      </w:r>
+    </w:p>
+    <w:p>
+      <w:pPr>
+        <w:rPr>
+          <w:rFonts w:hint="default"/>
+          <w:lang w:val="en-US" w:eastAsia="zh-CN"/>
+        </w:rPr>
+      </w:pPr>
+      <w:r>
+        <w:rPr>
+          <w:rFonts w:hint="default"/>
+          <w:lang w:val="en-US" w:eastAsia="zh-CN"/>
+        </w:rPr>
+        <w:t xml:space="preserve">                "parentid": 10,</w:t>
+      </w:r>
+    </w:p>
+    <w:p>
+      <w:pPr>
+        <w:rPr>
+          <w:rFonts w:hint="default"/>
+          <w:lang w:val="en-US" w:eastAsia="zh-CN"/>
+        </w:rPr>
+      </w:pPr>
+      <w:r>
+        <w:rPr>
+          <w:rFonts w:hint="default"/>
+          <w:lang w:val="en-US" w:eastAsia="zh-CN"/>
+        </w:rPr>
+        <w:t xml:space="preserve">                "child": []</w:t>
+      </w:r>
+    </w:p>
+    <w:p>
+      <w:pPr>
+        <w:rPr>
+          <w:rFonts w:hint="default"/>
+          <w:lang w:val="en-US" w:eastAsia="zh-CN"/>
+        </w:rPr>
+      </w:pPr>
+      <w:r>
+        <w:rPr>
+          <w:rFonts w:hint="default"/>
+          <w:lang w:val="en-US" w:eastAsia="zh-CN"/>
+        </w:rPr>
+        <w:t xml:space="preserve">            }</w:t>
+      </w:r>
+    </w:p>
+    <w:p>
+      <w:pPr>
+        <w:rPr>
+          <w:rFonts w:hint="default"/>
+          <w:lang w:val="en-US" w:eastAsia="zh-CN"/>
+        </w:rPr>
+      </w:pPr>
+      <w:r>
+        <w:rPr>
+          <w:rFonts w:hint="default"/>
+          <w:lang w:val="en-US" w:eastAsia="zh-CN"/>
+        </w:rPr>
+        <w:t xml:space="preserve">        ]</w:t>
+      </w:r>
+    </w:p>
+    <w:p>
+      <w:pPr>
+        <w:rPr>
+          <w:rFonts w:hint="default"/>
+          <w:lang w:val="en-US" w:eastAsia="zh-CN"/>
+        </w:rPr>
+      </w:pPr>
+      <w:r>
+        <w:rPr>
+          <w:rFonts w:hint="default"/>
+          <w:lang w:val="en-US" w:eastAsia="zh-CN"/>
+        </w:rPr>
+        <w:t xml:space="preserve">    },</w:t>
       </w:r>
     </w:p>
     <w:p>
@@ -4319,52 +4831,52 @@
           <w:rFonts w:hint="default"/>
           <w:lang w:val="en-US" w:eastAsia="zh-CN"/>
         </w:rPr>
-        <w:t xml:space="preserve">        "id": 10,</w:t>
-      </w:r>
-    </w:p>
-    <w:p>
-      <w:pPr>
-        <w:rPr>
-          <w:rFonts w:hint="default"/>
-          <w:lang w:val="en-US" w:eastAsia="zh-CN"/>
-        </w:rPr>
-      </w:pPr>
-      <w:r>
-        <w:rPr>
-          <w:rFonts w:hint="default"/>
-          <w:lang w:val="en-US" w:eastAsia="zh-CN"/>
-        </w:rPr>
-        <w:t xml:space="preserve">        "name": "系统管理",</w:t>
-      </w:r>
-    </w:p>
-    <w:p>
-      <w:pPr>
-        <w:rPr>
-          <w:rFonts w:hint="default"/>
-          <w:lang w:val="en-US" w:eastAsia="zh-CN"/>
-        </w:rPr>
-      </w:pPr>
-      <w:r>
-        <w:rPr>
-          <w:rFonts w:hint="default"/>
-          <w:lang w:val="en-US" w:eastAsia="zh-CN"/>
-        </w:rPr>
-        <w:t xml:space="preserve">        "url": "/10",</w:t>
-      </w:r>
-    </w:p>
-    <w:p>
-      <w:pPr>
-        <w:rPr>
-          <w:rFonts w:hint="default"/>
-          <w:lang w:val="en-US" w:eastAsia="zh-CN"/>
-        </w:rPr>
-      </w:pPr>
-      <w:r>
-        <w:rPr>
-          <w:rFonts w:hint="default"/>
-          <w:lang w:val="en-US" w:eastAsia="zh-CN"/>
-        </w:rPr>
-        <w:t xml:space="preserve">        "icon": "",</w:t>
+        <w:t xml:space="preserve">        "id": 11,</w:t>
+      </w:r>
+    </w:p>
+    <w:p>
+      <w:pPr>
+        <w:rPr>
+          <w:rFonts w:hint="default"/>
+          <w:lang w:val="en-US" w:eastAsia="zh-CN"/>
+        </w:rPr>
+      </w:pPr>
+      <w:r>
+        <w:rPr>
+          <w:rFonts w:hint="default"/>
+          <w:lang w:val="en-US" w:eastAsia="zh-CN"/>
+        </w:rPr>
+        <w:t xml:space="preserve">        "name": "特殊产品",</w:t>
+      </w:r>
+    </w:p>
+    <w:p>
+      <w:pPr>
+        <w:rPr>
+          <w:rFonts w:hint="default"/>
+          <w:lang w:val="en-US" w:eastAsia="zh-CN"/>
+        </w:rPr>
+      </w:pPr>
+      <w:r>
+        <w:rPr>
+          <w:rFonts w:hint="default"/>
+          <w:lang w:val="en-US" w:eastAsia="zh-CN"/>
+        </w:rPr>
+        <w:t xml:space="preserve">        "url": "/11",</w:t>
+      </w:r>
+    </w:p>
+    <w:p>
+      <w:pPr>
+        <w:rPr>
+          <w:rFonts w:hint="default"/>
+          <w:lang w:val="en-US" w:eastAsia="zh-CN"/>
+        </w:rPr>
+      </w:pPr>
+      <w:r>
+        <w:rPr>
+          <w:rFonts w:hint="default"/>
+          <w:lang w:val="en-US" w:eastAsia="zh-CN"/>
+        </w:rPr>
+        <w:t xml:space="preserve">        "icon": null,</w:t>
       </w:r>
     </w:p>
     <w:p>
@@ -4409,759 +4921,330 @@
           <w:rFonts w:hint="default"/>
           <w:lang w:val="en-US" w:eastAsia="zh-CN"/>
         </w:rPr>
-        <w:t xml:space="preserve">        "child": [</w:t>
-      </w:r>
-    </w:p>
-    <w:p>
-      <w:pPr>
-        <w:rPr>
-          <w:rFonts w:hint="default"/>
-          <w:lang w:val="en-US" w:eastAsia="zh-CN"/>
-        </w:rPr>
-      </w:pPr>
-      <w:r>
-        <w:rPr>
-          <w:rFonts w:hint="default"/>
-          <w:lang w:val="en-US" w:eastAsia="zh-CN"/>
-        </w:rPr>
-        <w:t xml:space="preserve">            {</w:t>
-      </w:r>
-    </w:p>
-    <w:p>
-      <w:pPr>
-        <w:rPr>
-          <w:rFonts w:hint="default"/>
-          <w:lang w:val="en-US" w:eastAsia="zh-CN"/>
-        </w:rPr>
-      </w:pPr>
-      <w:r>
-        <w:rPr>
-          <w:rFonts w:hint="default"/>
-          <w:lang w:val="en-US" w:eastAsia="zh-CN"/>
-        </w:rPr>
-        <w:t xml:space="preserve">                "id": 20,</w:t>
-      </w:r>
-    </w:p>
-    <w:p>
-      <w:pPr>
-        <w:rPr>
-          <w:rFonts w:hint="default"/>
-          <w:lang w:val="en-US" w:eastAsia="zh-CN"/>
-        </w:rPr>
-      </w:pPr>
-      <w:r>
-        <w:rPr>
-          <w:rFonts w:hint="default"/>
-          <w:lang w:val="en-US" w:eastAsia="zh-CN"/>
-        </w:rPr>
-        <w:t xml:space="preserve">                "name": "菜单管理",</w:t>
-      </w:r>
-    </w:p>
-    <w:p>
-      <w:pPr>
-        <w:rPr>
-          <w:rFonts w:hint="default"/>
-          <w:lang w:val="en-US" w:eastAsia="zh-CN"/>
-        </w:rPr>
-      </w:pPr>
-      <w:r>
-        <w:rPr>
-          <w:rFonts w:hint="default"/>
-          <w:lang w:val="en-US" w:eastAsia="zh-CN"/>
-        </w:rPr>
-        <w:t xml:space="preserve">                "url": "/Home/menu",</w:t>
-      </w:r>
-    </w:p>
-    <w:p>
-      <w:pPr>
-        <w:rPr>
-          <w:rFonts w:hint="default"/>
-          <w:lang w:val="en-US" w:eastAsia="zh-CN"/>
-        </w:rPr>
-      </w:pPr>
-      <w:r>
-        <w:rPr>
-          <w:rFonts w:hint="default"/>
-          <w:lang w:val="en-US" w:eastAsia="zh-CN"/>
-        </w:rPr>
-        <w:t xml:space="preserve">                "icon": "el-icon-folder",</w:t>
-      </w:r>
-    </w:p>
-    <w:p>
-      <w:pPr>
-        <w:rPr>
-          <w:rFonts w:hint="default"/>
-          <w:lang w:val="en-US" w:eastAsia="zh-CN"/>
-        </w:rPr>
-      </w:pPr>
-      <w:r>
-        <w:rPr>
-          <w:rFonts w:hint="default"/>
-          <w:lang w:val="en-US" w:eastAsia="zh-CN"/>
-        </w:rPr>
-        <w:t xml:space="preserve">                "isleaf": 1,</w:t>
-      </w:r>
-    </w:p>
-    <w:p>
-      <w:pPr>
-        <w:rPr>
-          <w:rFonts w:hint="default"/>
-          <w:lang w:val="en-US" w:eastAsia="zh-CN"/>
-        </w:rPr>
-      </w:pPr>
-      <w:r>
-        <w:rPr>
-          <w:rFonts w:hint="default"/>
-          <w:lang w:val="en-US" w:eastAsia="zh-CN"/>
-        </w:rPr>
-        <w:t xml:space="preserve">                "parentid": 10,</w:t>
-      </w:r>
-    </w:p>
-    <w:p>
-      <w:pPr>
-        <w:rPr>
-          <w:rFonts w:hint="default"/>
-          <w:lang w:val="en-US" w:eastAsia="zh-CN"/>
-        </w:rPr>
-      </w:pPr>
-      <w:r>
-        <w:rPr>
-          <w:rFonts w:hint="default"/>
-          <w:lang w:val="en-US" w:eastAsia="zh-CN"/>
-        </w:rPr>
-        <w:t xml:space="preserve">                "child": []</w:t>
-      </w:r>
-    </w:p>
-    <w:p>
-      <w:pPr>
-        <w:rPr>
-          <w:rFonts w:hint="default"/>
-          <w:lang w:val="en-US" w:eastAsia="zh-CN"/>
-        </w:rPr>
-      </w:pPr>
-      <w:r>
-        <w:rPr>
-          <w:rFonts w:hint="default"/>
-          <w:lang w:val="en-US" w:eastAsia="zh-CN"/>
-        </w:rPr>
-        <w:t xml:space="preserve">            }</w:t>
-      </w:r>
+        <w:t xml:space="preserve">        "child": []</w:t>
+      </w:r>
+    </w:p>
+    <w:p>
+      <w:pPr>
+        <w:rPr>
+          <w:rFonts w:hint="default"/>
+          <w:lang w:val="en-US" w:eastAsia="zh-CN"/>
+        </w:rPr>
+      </w:pPr>
+      <w:r>
+        <w:rPr>
+          <w:rFonts w:hint="default"/>
+          <w:lang w:val="en-US" w:eastAsia="zh-CN"/>
+        </w:rPr>
+        <w:t xml:space="preserve">    },</w:t>
+      </w:r>
+    </w:p>
+    <w:p>
+      <w:pPr>
+        <w:rPr>
+          <w:rFonts w:hint="default"/>
+          <w:lang w:val="en-US" w:eastAsia="zh-CN"/>
+        </w:rPr>
+      </w:pPr>
+      <w:r>
+        <w:rPr>
+          <w:rFonts w:hint="default"/>
+          <w:lang w:val="en-US" w:eastAsia="zh-CN"/>
+        </w:rPr>
+        <w:t xml:space="preserve">    {</w:t>
+      </w:r>
+    </w:p>
+    <w:p>
+      <w:pPr>
+        <w:rPr>
+          <w:rFonts w:hint="default"/>
+          <w:lang w:val="en-US" w:eastAsia="zh-CN"/>
+        </w:rPr>
+      </w:pPr>
+      <w:r>
+        <w:rPr>
+          <w:rFonts w:hint="default"/>
+          <w:lang w:val="en-US" w:eastAsia="zh-CN"/>
+        </w:rPr>
+        <w:t xml:space="preserve">        "id": 56,</w:t>
+      </w:r>
+    </w:p>
+    <w:p>
+      <w:pPr>
+        <w:rPr>
+          <w:rFonts w:hint="default"/>
+          <w:lang w:val="en-US" w:eastAsia="zh-CN"/>
+        </w:rPr>
+      </w:pPr>
+      <w:r>
+        <w:rPr>
+          <w:rFonts w:hint="default"/>
+          <w:lang w:val="en-US" w:eastAsia="zh-CN"/>
+        </w:rPr>
+        <w:t xml:space="preserve">        "name": "测试1",</w:t>
+      </w:r>
+    </w:p>
+    <w:p>
+      <w:pPr>
+        <w:rPr>
+          <w:rFonts w:hint="default"/>
+          <w:lang w:val="en-US" w:eastAsia="zh-CN"/>
+        </w:rPr>
+      </w:pPr>
+      <w:r>
+        <w:rPr>
+          <w:rFonts w:hint="default"/>
+          <w:lang w:val="en-US" w:eastAsia="zh-CN"/>
+        </w:rPr>
+        <w:t xml:space="preserve">        "url": "/Home/test1",</w:t>
+      </w:r>
+    </w:p>
+    <w:p>
+      <w:pPr>
+        <w:rPr>
+          <w:rFonts w:hint="default"/>
+          <w:lang w:val="en-US" w:eastAsia="zh-CN"/>
+        </w:rPr>
+      </w:pPr>
+      <w:r>
+        <w:rPr>
+          <w:rFonts w:hint="default"/>
+          <w:lang w:val="en-US" w:eastAsia="zh-CN"/>
+        </w:rPr>
+        <w:t xml:space="preserve">        "icon": "test",</w:t>
+      </w:r>
+    </w:p>
+    <w:p>
+      <w:pPr>
+        <w:rPr>
+          <w:rFonts w:hint="default"/>
+          <w:lang w:val="en-US" w:eastAsia="zh-CN"/>
+        </w:rPr>
+      </w:pPr>
+      <w:r>
+        <w:rPr>
+          <w:rFonts w:hint="default"/>
+          <w:lang w:val="en-US" w:eastAsia="zh-CN"/>
+        </w:rPr>
+        <w:t xml:space="preserve">        "isleaf": 0,</w:t>
+      </w:r>
+    </w:p>
+    <w:p>
+      <w:pPr>
+        <w:rPr>
+          <w:rFonts w:hint="default"/>
+          <w:lang w:val="en-US" w:eastAsia="zh-CN"/>
+        </w:rPr>
+      </w:pPr>
+      <w:r>
+        <w:rPr>
+          <w:rFonts w:hint="default"/>
+          <w:lang w:val="en-US" w:eastAsia="zh-CN"/>
+        </w:rPr>
+        <w:t xml:space="preserve">        "parentid": null,</w:t>
+      </w:r>
+    </w:p>
+    <w:p>
+      <w:pPr>
+        <w:rPr>
+          <w:rFonts w:hint="default"/>
+          <w:lang w:val="en-US" w:eastAsia="zh-CN"/>
+        </w:rPr>
+      </w:pPr>
+      <w:r>
+        <w:rPr>
+          <w:rFonts w:hint="default"/>
+          <w:lang w:val="en-US" w:eastAsia="zh-CN"/>
+        </w:rPr>
+        <w:t xml:space="preserve">        "child": []</w:t>
+      </w:r>
+    </w:p>
+    <w:p>
+      <w:pPr>
+        <w:rPr>
+          <w:rFonts w:hint="default"/>
+          <w:lang w:val="en-US" w:eastAsia="zh-CN"/>
+        </w:rPr>
+      </w:pPr>
+      <w:r>
+        <w:rPr>
+          <w:rFonts w:hint="default"/>
+          <w:lang w:val="en-US" w:eastAsia="zh-CN"/>
+        </w:rPr>
+        <w:t xml:space="preserve">    },</w:t>
+      </w:r>
+    </w:p>
+    <w:p>
+      <w:pPr>
+        <w:rPr>
+          <w:rFonts w:hint="default"/>
+          <w:lang w:val="en-US" w:eastAsia="zh-CN"/>
+        </w:rPr>
+      </w:pPr>
+      <w:r>
+        <w:rPr>
+          <w:rFonts w:hint="default"/>
+          <w:lang w:val="en-US" w:eastAsia="zh-CN"/>
+        </w:rPr>
+        <w:t xml:space="preserve">    {</w:t>
+      </w:r>
+    </w:p>
+    <w:p>
+      <w:pPr>
+        <w:rPr>
+          <w:rFonts w:hint="default"/>
+          <w:lang w:val="en-US" w:eastAsia="zh-CN"/>
+        </w:rPr>
+      </w:pPr>
+      <w:r>
+        <w:rPr>
+          <w:rFonts w:hint="default"/>
+          <w:lang w:val="en-US" w:eastAsia="zh-CN"/>
+        </w:rPr>
+        <w:t xml:space="preserve">        "id": 57,</w:t>
+      </w:r>
+    </w:p>
+    <w:p>
+      <w:pPr>
+        <w:rPr>
+          <w:rFonts w:hint="default"/>
+          <w:lang w:val="en-US" w:eastAsia="zh-CN"/>
+        </w:rPr>
+      </w:pPr>
+      <w:r>
+        <w:rPr>
+          <w:rFonts w:hint="default"/>
+          <w:lang w:val="en-US" w:eastAsia="zh-CN"/>
+        </w:rPr>
+        <w:t xml:space="preserve">        "name": "测试2",</w:t>
+      </w:r>
+    </w:p>
+    <w:p>
+      <w:pPr>
+        <w:rPr>
+          <w:rFonts w:hint="default"/>
+          <w:lang w:val="en-US" w:eastAsia="zh-CN"/>
+        </w:rPr>
+      </w:pPr>
+      <w:r>
+        <w:rPr>
+          <w:rFonts w:hint="default"/>
+          <w:lang w:val="en-US" w:eastAsia="zh-CN"/>
+        </w:rPr>
+        <w:t xml:space="preserve">        "url": "/Home/test2",</w:t>
+      </w:r>
+    </w:p>
+    <w:p>
+      <w:pPr>
+        <w:rPr>
+          <w:rFonts w:hint="default"/>
+          <w:lang w:val="en-US" w:eastAsia="zh-CN"/>
+        </w:rPr>
+      </w:pPr>
+      <w:r>
+        <w:rPr>
+          <w:rFonts w:hint="default"/>
+          <w:lang w:val="en-US" w:eastAsia="zh-CN"/>
+        </w:rPr>
+        <w:t xml:space="preserve">        "icon": "test2",</w:t>
+      </w:r>
+    </w:p>
+    <w:p>
+      <w:pPr>
+        <w:rPr>
+          <w:rFonts w:hint="default"/>
+          <w:lang w:val="en-US" w:eastAsia="zh-CN"/>
+        </w:rPr>
+      </w:pPr>
+      <w:r>
+        <w:rPr>
+          <w:rFonts w:hint="default"/>
+          <w:lang w:val="en-US" w:eastAsia="zh-CN"/>
+        </w:rPr>
+        <w:t xml:space="preserve">        "isleaf": 0,</w:t>
+      </w:r>
+    </w:p>
+    <w:p>
+      <w:pPr>
+        <w:rPr>
+          <w:rFonts w:hint="default"/>
+          <w:lang w:val="en-US" w:eastAsia="zh-CN"/>
+        </w:rPr>
+      </w:pPr>
+      <w:r>
+        <w:rPr>
+          <w:rFonts w:hint="default"/>
+          <w:lang w:val="en-US" w:eastAsia="zh-CN"/>
+        </w:rPr>
+        <w:t xml:space="preserve">        "parentid": null,</w:t>
+      </w:r>
+    </w:p>
+    <w:p>
+      <w:pPr>
+        <w:rPr>
+          <w:rFonts w:hint="default"/>
+          <w:lang w:val="en-US" w:eastAsia="zh-CN"/>
+        </w:rPr>
+      </w:pPr>
+      <w:r>
+        <w:rPr>
+          <w:rFonts w:hint="default"/>
+          <w:lang w:val="en-US" w:eastAsia="zh-CN"/>
+        </w:rPr>
+        <w:t xml:space="preserve">        "child": []</w:t>
+      </w:r>
+    </w:p>
+    <w:p>
+      <w:pPr>
+        <w:rPr>
+          <w:rFonts w:hint="default"/>
+          <w:lang w:val="en-US" w:eastAsia="zh-CN"/>
+        </w:rPr>
+      </w:pPr>
+      <w:r>
+        <w:rPr>
+          <w:rFonts w:hint="default"/>
+          <w:lang w:val="en-US" w:eastAsia="zh-CN"/>
+        </w:rPr>
+        <w:t xml:space="preserve">    }</w:t>
+      </w:r>
+    </w:p>
+    <w:p>
+      <w:pPr>
+        <w:rPr>
+          <w:rFonts w:hint="default"/>
+          <w:lang w:val="en-US" w:eastAsia="zh-CN"/>
+        </w:rPr>
+      </w:pPr>
+      <w:r>
+        <w:rPr>
+          <w:rFonts w:hint="default"/>
+          <w:lang w:val="en-US" w:eastAsia="zh-CN"/>
+        </w:rPr>
+        <w:t>]</w:t>
+      </w:r>
+    </w:p>
+    <w:p>
+      <w:pPr>
+        <w:rPr>
+          <w:rFonts w:hint="default"/>
+        </w:rPr>
+      </w:pPr>
+    </w:p>
+    <w:p>
+      <w:pPr>
+        <w:rPr>
+          <w:rFonts w:hint="eastAsia" w:eastAsiaTheme="minorEastAsia"/>
+          <w:lang w:val="en-US" w:eastAsia="zh-CN"/>
+        </w:rPr>
+      </w:pPr>
       <w:r>
         <w:rPr>
           <w:rFonts w:hint="eastAsia"/>
           <w:lang w:val="en-US" w:eastAsia="zh-CN"/>
         </w:rPr>
-        <w:t>,</w:t>
-      </w:r>
-    </w:p>
-    <w:p>
-      <w:pPr>
-        <w:rPr>
-          <w:rFonts w:hint="default"/>
-          <w:lang w:val="en-US" w:eastAsia="zh-CN"/>
-        </w:rPr>
-      </w:pPr>
-      <w:r>
-        <w:rPr>
-          <w:rFonts w:hint="default"/>
-          <w:lang w:val="en-US" w:eastAsia="zh-CN"/>
-        </w:rPr>
-        <w:t xml:space="preserve">            {</w:t>
-      </w:r>
-    </w:p>
-    <w:p>
-      <w:pPr>
-        <w:rPr>
-          <w:rFonts w:hint="default"/>
-          <w:lang w:val="en-US" w:eastAsia="zh-CN"/>
-        </w:rPr>
-      </w:pPr>
-      <w:r>
-        <w:rPr>
-          <w:rFonts w:hint="default"/>
-          <w:lang w:val="en-US" w:eastAsia="zh-CN"/>
-        </w:rPr>
-        <w:t xml:space="preserve">                "id": 41,</w:t>
-      </w:r>
-    </w:p>
-    <w:p>
-      <w:pPr>
-        <w:rPr>
-          <w:rFonts w:hint="default"/>
-          <w:lang w:val="en-US" w:eastAsia="zh-CN"/>
-        </w:rPr>
-      </w:pPr>
-      <w:r>
-        <w:rPr>
-          <w:rFonts w:hint="default"/>
-          <w:lang w:val="en-US" w:eastAsia="zh-CN"/>
-        </w:rPr>
-        <w:t xml:space="preserve">                "name": "菜单管理4",</w:t>
-      </w:r>
-    </w:p>
-    <w:p>
-      <w:pPr>
-        <w:rPr>
-          <w:rFonts w:hint="default"/>
-          <w:lang w:val="en-US" w:eastAsia="zh-CN"/>
-        </w:rPr>
-      </w:pPr>
-      <w:r>
-        <w:rPr>
-          <w:rFonts w:hint="default"/>
-          <w:lang w:val="en-US" w:eastAsia="zh-CN"/>
-        </w:rPr>
-        <w:t xml:space="preserve">                "url": "/index/menu",</w:t>
-      </w:r>
-    </w:p>
-    <w:p>
-      <w:pPr>
-        <w:rPr>
-          <w:rFonts w:hint="default"/>
-          <w:lang w:val="en-US" w:eastAsia="zh-CN"/>
-        </w:rPr>
-      </w:pPr>
-      <w:r>
-        <w:rPr>
-          <w:rFonts w:hint="default"/>
-          <w:lang w:val="en-US" w:eastAsia="zh-CN"/>
-        </w:rPr>
-        <w:t xml:space="preserve">                "icon": "el-icon-folder",</w:t>
-      </w:r>
-    </w:p>
-    <w:p>
-      <w:pPr>
-        <w:rPr>
-          <w:rFonts w:hint="default"/>
-          <w:lang w:val="en-US" w:eastAsia="zh-CN"/>
-        </w:rPr>
-      </w:pPr>
-      <w:r>
-        <w:rPr>
-          <w:rFonts w:hint="default"/>
-          <w:lang w:val="en-US" w:eastAsia="zh-CN"/>
-        </w:rPr>
-        <w:t xml:space="preserve">                "isleaf": 1,</w:t>
-      </w:r>
-    </w:p>
-    <w:p>
-      <w:pPr>
-        <w:rPr>
-          <w:rFonts w:hint="default"/>
-          <w:lang w:val="en-US" w:eastAsia="zh-CN"/>
-        </w:rPr>
-      </w:pPr>
-      <w:r>
-        <w:rPr>
-          <w:rFonts w:hint="default"/>
-          <w:lang w:val="en-US" w:eastAsia="zh-CN"/>
-        </w:rPr>
-        <w:t xml:space="preserve">                "parentid": 10,</w:t>
-      </w:r>
-    </w:p>
-    <w:p>
-      <w:pPr>
-        <w:rPr>
-          <w:rFonts w:hint="default"/>
-          <w:lang w:val="en-US" w:eastAsia="zh-CN"/>
-        </w:rPr>
-      </w:pPr>
-      <w:r>
-        <w:rPr>
-          <w:rFonts w:hint="default"/>
-          <w:lang w:val="en-US" w:eastAsia="zh-CN"/>
-        </w:rPr>
-        <w:t xml:space="preserve">                "child": []</w:t>
-      </w:r>
-    </w:p>
-    <w:p>
-      <w:pPr>
-        <w:rPr>
-          <w:rFonts w:hint="default"/>
-          <w:lang w:val="en-US" w:eastAsia="zh-CN"/>
-        </w:rPr>
-      </w:pPr>
-      <w:r>
-        <w:rPr>
-          <w:rFonts w:hint="default"/>
-          <w:lang w:val="en-US" w:eastAsia="zh-CN"/>
-        </w:rPr>
-        <w:t xml:space="preserve">            }</w:t>
-      </w:r>
-    </w:p>
-    <w:p>
-      <w:pPr>
-        <w:rPr>
-          <w:rFonts w:hint="default"/>
-          <w:lang w:val="en-US" w:eastAsia="zh-CN"/>
-        </w:rPr>
-      </w:pPr>
-      <w:r>
-        <w:rPr>
-          <w:rFonts w:hint="default"/>
-          <w:lang w:val="en-US" w:eastAsia="zh-CN"/>
-        </w:rPr>
-        <w:t xml:space="preserve">        ]</w:t>
-      </w:r>
-    </w:p>
-    <w:p>
-      <w:pPr>
-        <w:rPr>
-          <w:rFonts w:hint="default"/>
-          <w:lang w:val="en-US" w:eastAsia="zh-CN"/>
-        </w:rPr>
-      </w:pPr>
-      <w:r>
-        <w:rPr>
-          <w:rFonts w:hint="default"/>
-          <w:lang w:val="en-US" w:eastAsia="zh-CN"/>
-        </w:rPr>
-        <w:t xml:space="preserve">    },</w:t>
-      </w:r>
-    </w:p>
-    <w:p>
-      <w:pPr>
-        <w:rPr>
-          <w:rFonts w:hint="default"/>
-          <w:lang w:val="en-US" w:eastAsia="zh-CN"/>
-        </w:rPr>
-      </w:pPr>
-      <w:r>
-        <w:rPr>
-          <w:rFonts w:hint="default"/>
-          <w:lang w:val="en-US" w:eastAsia="zh-CN"/>
-        </w:rPr>
-        <w:t xml:space="preserve">    {</w:t>
-      </w:r>
-    </w:p>
-    <w:p>
-      <w:pPr>
-        <w:rPr>
-          <w:rFonts w:hint="default"/>
-          <w:lang w:val="en-US" w:eastAsia="zh-CN"/>
-        </w:rPr>
-      </w:pPr>
-      <w:r>
-        <w:rPr>
-          <w:rFonts w:hint="default"/>
-          <w:lang w:val="en-US" w:eastAsia="zh-CN"/>
-        </w:rPr>
-        <w:t xml:space="preserve">        "id": 11,</w:t>
-      </w:r>
-    </w:p>
-    <w:p>
-      <w:pPr>
-        <w:rPr>
-          <w:rFonts w:hint="default"/>
-          <w:lang w:val="en-US" w:eastAsia="zh-CN"/>
-        </w:rPr>
-      </w:pPr>
-      <w:r>
-        <w:rPr>
-          <w:rFonts w:hint="default"/>
-          <w:lang w:val="en-US" w:eastAsia="zh-CN"/>
-        </w:rPr>
-        <w:t xml:space="preserve">        "name": "特殊产品",</w:t>
-      </w:r>
-    </w:p>
-    <w:p>
-      <w:pPr>
-        <w:rPr>
-          <w:rFonts w:hint="default"/>
-          <w:lang w:val="en-US" w:eastAsia="zh-CN"/>
-        </w:rPr>
-      </w:pPr>
-      <w:r>
-        <w:rPr>
-          <w:rFonts w:hint="default"/>
-          <w:lang w:val="en-US" w:eastAsia="zh-CN"/>
-        </w:rPr>
-        <w:t xml:space="preserve">        "url": "/11",</w:t>
-      </w:r>
-    </w:p>
-    <w:p>
-      <w:pPr>
-        <w:rPr>
-          <w:rFonts w:hint="default"/>
-          <w:lang w:val="en-US" w:eastAsia="zh-CN"/>
-        </w:rPr>
-      </w:pPr>
-      <w:r>
-        <w:rPr>
-          <w:rFonts w:hint="default"/>
-          <w:lang w:val="en-US" w:eastAsia="zh-CN"/>
-        </w:rPr>
-        <w:t xml:space="preserve">        "icon": null,</w:t>
-      </w:r>
-    </w:p>
-    <w:p>
-      <w:pPr>
-        <w:rPr>
-          <w:rFonts w:hint="default"/>
-          <w:lang w:val="en-US" w:eastAsia="zh-CN"/>
-        </w:rPr>
-      </w:pPr>
-      <w:r>
-        <w:rPr>
-          <w:rFonts w:hint="default"/>
-          <w:lang w:val="en-US" w:eastAsia="zh-CN"/>
-        </w:rPr>
-        <w:t xml:space="preserve">        "isleaf": 0,</w:t>
-      </w:r>
-    </w:p>
-    <w:p>
-      <w:pPr>
-        <w:rPr>
-          <w:rFonts w:hint="default"/>
-          <w:lang w:val="en-US" w:eastAsia="zh-CN"/>
-        </w:rPr>
-      </w:pPr>
-      <w:r>
-        <w:rPr>
-          <w:rFonts w:hint="default"/>
-          <w:lang w:val="en-US" w:eastAsia="zh-CN"/>
-        </w:rPr>
-        <w:t xml:space="preserve">        "parentid": null,</w:t>
-      </w:r>
-    </w:p>
-    <w:p>
-      <w:pPr>
-        <w:rPr>
-          <w:rFonts w:hint="default"/>
-          <w:lang w:val="en-US" w:eastAsia="zh-CN"/>
-        </w:rPr>
-      </w:pPr>
-      <w:r>
-        <w:rPr>
-          <w:rFonts w:hint="default"/>
-          <w:lang w:val="en-US" w:eastAsia="zh-CN"/>
-        </w:rPr>
-        <w:t xml:space="preserve">        "child": []</w:t>
-      </w:r>
-    </w:p>
-    <w:p>
-      <w:pPr>
-        <w:rPr>
-          <w:rFonts w:hint="default"/>
-          <w:lang w:val="en-US" w:eastAsia="zh-CN"/>
-        </w:rPr>
-      </w:pPr>
-      <w:r>
-        <w:rPr>
-          <w:rFonts w:hint="default"/>
-          <w:lang w:val="en-US" w:eastAsia="zh-CN"/>
-        </w:rPr>
-        <w:t xml:space="preserve">    },</w:t>
-      </w:r>
-    </w:p>
-    <w:p>
-      <w:pPr>
-        <w:rPr>
-          <w:rFonts w:hint="default"/>
-          <w:lang w:val="en-US" w:eastAsia="zh-CN"/>
-        </w:rPr>
-      </w:pPr>
-      <w:r>
-        <w:rPr>
-          <w:rFonts w:hint="default"/>
-          <w:lang w:val="en-US" w:eastAsia="zh-CN"/>
-        </w:rPr>
-        <w:t xml:space="preserve">    {</w:t>
-      </w:r>
-    </w:p>
-    <w:p>
-      <w:pPr>
-        <w:rPr>
-          <w:rFonts w:hint="default"/>
-          <w:lang w:val="en-US" w:eastAsia="zh-CN"/>
-        </w:rPr>
-      </w:pPr>
-      <w:r>
-        <w:rPr>
-          <w:rFonts w:hint="default"/>
-          <w:lang w:val="en-US" w:eastAsia="zh-CN"/>
-        </w:rPr>
-        <w:t xml:space="preserve">        "id": 56,</w:t>
-      </w:r>
-    </w:p>
-    <w:p>
-      <w:pPr>
-        <w:rPr>
-          <w:rFonts w:hint="default"/>
-          <w:lang w:val="en-US" w:eastAsia="zh-CN"/>
-        </w:rPr>
-      </w:pPr>
-      <w:r>
-        <w:rPr>
-          <w:rFonts w:hint="default"/>
-          <w:lang w:val="en-US" w:eastAsia="zh-CN"/>
-        </w:rPr>
-        <w:t xml:space="preserve">        "name": "测试1",</w:t>
-      </w:r>
-    </w:p>
-    <w:p>
-      <w:pPr>
-        <w:rPr>
-          <w:rFonts w:hint="default"/>
-          <w:lang w:val="en-US" w:eastAsia="zh-CN"/>
-        </w:rPr>
-      </w:pPr>
-      <w:r>
-        <w:rPr>
-          <w:rFonts w:hint="default"/>
-          <w:lang w:val="en-US" w:eastAsia="zh-CN"/>
-        </w:rPr>
-        <w:t xml:space="preserve">        "url": "/Home/test1",</w:t>
-      </w:r>
-    </w:p>
-    <w:p>
-      <w:pPr>
-        <w:rPr>
-          <w:rFonts w:hint="default"/>
-          <w:lang w:val="en-US" w:eastAsia="zh-CN"/>
-        </w:rPr>
-      </w:pPr>
-      <w:r>
-        <w:rPr>
-          <w:rFonts w:hint="default"/>
-          <w:lang w:val="en-US" w:eastAsia="zh-CN"/>
-        </w:rPr>
-        <w:t xml:space="preserve">        "icon": "test",</w:t>
-      </w:r>
-    </w:p>
-    <w:p>
-      <w:pPr>
-        <w:rPr>
-          <w:rFonts w:hint="default"/>
-          <w:lang w:val="en-US" w:eastAsia="zh-CN"/>
-        </w:rPr>
-      </w:pPr>
-      <w:r>
-        <w:rPr>
-          <w:rFonts w:hint="default"/>
-          <w:lang w:val="en-US" w:eastAsia="zh-CN"/>
-        </w:rPr>
-        <w:t xml:space="preserve">        "isleaf": 0,</w:t>
-      </w:r>
-    </w:p>
-    <w:p>
-      <w:pPr>
-        <w:rPr>
-          <w:rFonts w:hint="default"/>
-          <w:lang w:val="en-US" w:eastAsia="zh-CN"/>
-        </w:rPr>
-      </w:pPr>
-      <w:r>
-        <w:rPr>
-          <w:rFonts w:hint="default"/>
-          <w:lang w:val="en-US" w:eastAsia="zh-CN"/>
-        </w:rPr>
-        <w:t xml:space="preserve">        "parentid": null,</w:t>
-      </w:r>
-    </w:p>
-    <w:p>
-      <w:pPr>
-        <w:rPr>
-          <w:rFonts w:hint="default"/>
-          <w:lang w:val="en-US" w:eastAsia="zh-CN"/>
-        </w:rPr>
-      </w:pPr>
-      <w:r>
-        <w:rPr>
-          <w:rFonts w:hint="default"/>
-          <w:lang w:val="en-US" w:eastAsia="zh-CN"/>
-        </w:rPr>
-        <w:t xml:space="preserve">        "child": []</w:t>
-      </w:r>
-    </w:p>
-    <w:p>
-      <w:pPr>
-        <w:rPr>
-          <w:rFonts w:hint="default"/>
-          <w:lang w:val="en-US" w:eastAsia="zh-CN"/>
-        </w:rPr>
-      </w:pPr>
-      <w:r>
-        <w:rPr>
-          <w:rFonts w:hint="default"/>
-          <w:lang w:val="en-US" w:eastAsia="zh-CN"/>
-        </w:rPr>
-        <w:t xml:space="preserve">    },</w:t>
-      </w:r>
-    </w:p>
-    <w:p>
-      <w:pPr>
-        <w:rPr>
-          <w:rFonts w:hint="default"/>
-          <w:lang w:val="en-US" w:eastAsia="zh-CN"/>
-        </w:rPr>
-      </w:pPr>
-      <w:r>
-        <w:rPr>
-          <w:rFonts w:hint="default"/>
-          <w:lang w:val="en-US" w:eastAsia="zh-CN"/>
-        </w:rPr>
-        <w:t xml:space="preserve">    {</w:t>
-      </w:r>
-    </w:p>
-    <w:p>
-      <w:pPr>
-        <w:rPr>
-          <w:rFonts w:hint="default"/>
-          <w:lang w:val="en-US" w:eastAsia="zh-CN"/>
-        </w:rPr>
-      </w:pPr>
-      <w:r>
-        <w:rPr>
-          <w:rFonts w:hint="default"/>
-          <w:lang w:val="en-US" w:eastAsia="zh-CN"/>
-        </w:rPr>
-        <w:t xml:space="preserve">        "id": 57,</w:t>
-      </w:r>
-    </w:p>
-    <w:p>
-      <w:pPr>
-        <w:rPr>
-          <w:rFonts w:hint="default"/>
-          <w:lang w:val="en-US" w:eastAsia="zh-CN"/>
-        </w:rPr>
-      </w:pPr>
-      <w:r>
-        <w:rPr>
-          <w:rFonts w:hint="default"/>
-          <w:lang w:val="en-US" w:eastAsia="zh-CN"/>
-        </w:rPr>
-        <w:t xml:space="preserve">        "name": "测试2",</w:t>
-      </w:r>
-    </w:p>
-    <w:p>
-      <w:pPr>
-        <w:rPr>
-          <w:rFonts w:hint="default"/>
-          <w:lang w:val="en-US" w:eastAsia="zh-CN"/>
-        </w:rPr>
-      </w:pPr>
-      <w:r>
-        <w:rPr>
-          <w:rFonts w:hint="default"/>
-          <w:lang w:val="en-US" w:eastAsia="zh-CN"/>
-        </w:rPr>
-        <w:t xml:space="preserve">        "url": "/Home/test2",</w:t>
-      </w:r>
-    </w:p>
-    <w:p>
-      <w:pPr>
-        <w:rPr>
-          <w:rFonts w:hint="default"/>
-          <w:lang w:val="en-US" w:eastAsia="zh-CN"/>
-        </w:rPr>
-      </w:pPr>
-      <w:r>
-        <w:rPr>
-          <w:rFonts w:hint="default"/>
-          <w:lang w:val="en-US" w:eastAsia="zh-CN"/>
-        </w:rPr>
-        <w:t xml:space="preserve">        "icon": "test2",</w:t>
-      </w:r>
-    </w:p>
-    <w:p>
-      <w:pPr>
-        <w:rPr>
-          <w:rFonts w:hint="default"/>
-          <w:lang w:val="en-US" w:eastAsia="zh-CN"/>
-        </w:rPr>
-      </w:pPr>
-      <w:r>
-        <w:rPr>
-          <w:rFonts w:hint="default"/>
-          <w:lang w:val="en-US" w:eastAsia="zh-CN"/>
-        </w:rPr>
-        <w:t xml:space="preserve">        "isleaf": 0,</w:t>
-      </w:r>
-    </w:p>
-    <w:p>
-      <w:pPr>
-        <w:rPr>
-          <w:rFonts w:hint="default"/>
-          <w:lang w:val="en-US" w:eastAsia="zh-CN"/>
-        </w:rPr>
-      </w:pPr>
-      <w:r>
-        <w:rPr>
-          <w:rFonts w:hint="default"/>
-          <w:lang w:val="en-US" w:eastAsia="zh-CN"/>
-        </w:rPr>
-        <w:t xml:space="preserve">        "parentid": null,</w:t>
-      </w:r>
-    </w:p>
-    <w:p>
-      <w:pPr>
-        <w:rPr>
-          <w:rFonts w:hint="default"/>
-          <w:lang w:val="en-US" w:eastAsia="zh-CN"/>
-        </w:rPr>
-      </w:pPr>
-      <w:r>
-        <w:rPr>
-          <w:rFonts w:hint="default"/>
-          <w:lang w:val="en-US" w:eastAsia="zh-CN"/>
-        </w:rPr>
-        <w:t xml:space="preserve">        "child": []</w:t>
-      </w:r>
-    </w:p>
-    <w:p>
-      <w:pPr>
-        <w:rPr>
-          <w:rFonts w:hint="default"/>
-          <w:lang w:val="en-US" w:eastAsia="zh-CN"/>
-        </w:rPr>
-      </w:pPr>
-      <w:r>
-        <w:rPr>
-          <w:rFonts w:hint="default"/>
-          <w:lang w:val="en-US" w:eastAsia="zh-CN"/>
-        </w:rPr>
-        <w:t xml:space="preserve">    }</w:t>
-      </w:r>
-    </w:p>
-    <w:p>
-      <w:pPr>
-        <w:rPr>
-          <w:rFonts w:hint="default"/>
-          <w:lang w:val="en-US" w:eastAsia="zh-CN"/>
-        </w:rPr>
-      </w:pPr>
-      <w:r>
-        <w:rPr>
-          <w:rFonts w:hint="default"/>
-          <w:lang w:val="en-US" w:eastAsia="zh-CN"/>
-        </w:rPr>
-        <w:t>]</w:t>
-      </w:r>
-    </w:p>
-    <w:p>
-      <w:pPr>
-        <w:rPr>
-          <w:rFonts w:hint="default"/>
-        </w:rPr>
-      </w:pPr>
-    </w:p>
-    <w:p>
-      <w:pPr>
-        <w:rPr>
-          <w:rFonts w:hint="eastAsia" w:eastAsiaTheme="minorEastAsia"/>
-          <w:lang w:val="en-US" w:eastAsia="zh-CN"/>
-        </w:rPr>
-      </w:pPr>
-      <w:r>
-        <w:rPr>
-          <w:rFonts w:hint="eastAsia"/>
-          <w:lang w:val="en-US" w:eastAsia="zh-CN"/>
-        </w:rPr>
         <w:t>Get参数暂未列出，post请求参数格式也为json，添加url请在下面更新</w:t>
       </w:r>
-      <w:bookmarkStart w:id="6" w:name="_GoBack"/>
-      <w:bookmarkEnd w:id="6"/>
     </w:p>
     <w:tbl>
       <w:tblPr>
@@ -8146,7 +8229,7 @@
                     </pic:cNvPicPr>
                   </pic:nvPicPr>
                   <pic:blipFill>
-                    <a:blip r:embed="rId7"/>
+                    <a:blip r:embed="rId8"/>
                     <a:stretch>
                       <a:fillRect/>
                     </a:stretch>
@@ -8264,7 +8347,7 @@
                     </pic:cNvPicPr>
                   </pic:nvPicPr>
                   <pic:blipFill>
-                    <a:blip r:embed="rId8"/>
+                    <a:blip r:embed="rId9"/>
                     <a:stretch>
                       <a:fillRect/>
                     </a:stretch>

--- a/document/read.docx
+++ b/document/read.docx
@@ -426,6 +426,13 @@
                 <w:lang w:val="en-US" w:eastAsia="zh-CN"/>
               </w:rPr>
             </w:pPr>
+            <w:r>
+              <w:rPr>
+                <w:rFonts w:hint="eastAsia" w:eastAsia="宋体"/>
+                <w:lang w:val="en-US" w:eastAsia="zh-CN"/>
+              </w:rPr>
+              <w:t>修改</w:t>
+            </w:r>
           </w:p>
         </w:tc>
         <w:tc>
@@ -456,6 +463,13 @@
                 <w:lang w:val="en-US" w:eastAsia="zh-CN"/>
               </w:rPr>
             </w:pPr>
+            <w:r>
+              <w:rPr>
+                <w:rFonts w:hint="eastAsia" w:eastAsia="宋体"/>
+                <w:lang w:val="en-US" w:eastAsia="zh-CN"/>
+              </w:rPr>
+              <w:t>童康</w:t>
+            </w:r>
           </w:p>
         </w:tc>
         <w:tc>
@@ -467,9 +481,17 @@
             <w:pPr>
               <w:jc w:val="center"/>
               <w:rPr>
-                <w:rFonts w:hint="eastAsia"/>
-              </w:rPr>
-            </w:pPr>
+                <w:rFonts w:hint="eastAsia" w:eastAsiaTheme="minorEastAsia"/>
+                <w:lang w:val="en-US" w:eastAsia="zh-CN"/>
+              </w:rPr>
+            </w:pPr>
+            <w:r>
+              <w:rPr>
+                <w:rFonts w:hint="eastAsia"/>
+                <w:lang w:val="en-US" w:eastAsia="zh-CN"/>
+              </w:rPr>
+              <w:t>2019-07-29</w:t>
+            </w:r>
           </w:p>
         </w:tc>
         <w:tc>
@@ -951,8 +973,6 @@
           <w:lang w:val="en-US" w:eastAsia="zh-CN" w:bidi="ar-SA"/>
         </w:rPr>
       </w:pPr>
-      <w:bookmarkStart w:id="6" w:name="_GoBack"/>
-      <w:bookmarkEnd w:id="6"/>
       <w:r>
         <w:rPr>
           <w:rFonts w:hint="eastAsia"/>
@@ -1733,17 +1753,6 @@
         <w:ind w:left="0" w:firstLine="0"/>
         <w:jc w:val="left"/>
         <w:rPr>
-          <w:rFonts w:ascii="var(--monospace)" w:hAnsi="var(--monospace)" w:eastAsia="var(--monospace)" w:cs="var(--monospace)"/>
-          <w:i w:val="0"/>
-          <w:caps w:val="0"/>
-          <w:color w:val="333333"/>
-          <w:spacing w:val="0"/>
-          <w:sz w:val="18"/>
-          <w:szCs w:val="18"/>
-        </w:rPr>
-      </w:pPr>
-      <w:r>
-        <w:rPr>
           <w:rFonts w:hint="default" w:ascii="var(--monospace)" w:hAnsi="var(--monospace)" w:eastAsia="var(--monospace)" w:cs="var(--monospace)"/>
           <w:i w:val="0"/>
           <w:caps w:val="0"/>
@@ -1753,7 +1762,119 @@
           <w:szCs w:val="18"/>
           <w:shd w:val="clear" w:fill="F8F8F8"/>
         </w:rPr>
+      </w:pPr>
+      <w:r>
+        <w:rPr>
+          <w:rFonts w:hint="default" w:ascii="var(--monospace)" w:hAnsi="var(--monospace)" w:eastAsia="var(--monospace)" w:cs="var(--monospace)"/>
+          <w:i w:val="0"/>
+          <w:caps w:val="0"/>
+          <w:color w:val="333333"/>
+          <w:spacing w:val="0"/>
+          <w:sz w:val="18"/>
+          <w:szCs w:val="18"/>
+          <w:shd w:val="clear" w:fill="F8F8F8"/>
+        </w:rPr>
         <w:t>前端采用vue js框架 elementui ui框架 ，组件模块化开发。</w:t>
+      </w:r>
+    </w:p>
+    <w:p>
+      <w:pPr>
+        <w:pStyle w:val="15"/>
+        <w:keepNext w:val="0"/>
+        <w:keepLines w:val="0"/>
+        <w:widowControl/>
+        <w:suppressLineNumbers w:val="0"/>
+        <w:pBdr>
+          <w:top w:val="single" w:color="E7EAED" w:sz="4" w:space="4"/>
+          <w:left w:val="single" w:color="E7EAED" w:sz="4" w:space="10"/>
+          <w:bottom w:val="single" w:color="E7EAED" w:sz="4" w:space="3"/>
+          <w:right w:val="single" w:color="E7EAED" w:sz="4" w:space="10"/>
+        </w:pBdr>
+        <w:shd w:val="clear" w:fill="F8F8F8"/>
+        <w:spacing w:before="150" w:beforeAutospacing="0" w:after="150" w:afterAutospacing="0"/>
+        <w:ind w:left="0" w:firstLine="0"/>
+        <w:jc w:val="left"/>
+        <w:rPr>
+          <w:rFonts w:hint="eastAsia" w:ascii="var(--monospace)" w:hAnsi="var(--monospace)" w:eastAsia="宋体" w:cs="var(--monospace)"/>
+          <w:i w:val="0"/>
+          <w:caps w:val="0"/>
+          <w:color w:val="333333"/>
+          <w:spacing w:val="0"/>
+          <w:sz w:val="18"/>
+          <w:szCs w:val="18"/>
+          <w:shd w:val="clear" w:fill="F8F8F8"/>
+          <w:lang w:val="en-US" w:eastAsia="zh-CN"/>
+        </w:rPr>
+      </w:pPr>
+      <w:r>
+        <w:rPr>
+          <w:rFonts w:hint="eastAsia" w:ascii="var(--monospace)" w:hAnsi="var(--monospace)" w:eastAsia="宋体" w:cs="var(--monospace)"/>
+          <w:i w:val="0"/>
+          <w:color w:val="333333"/>
+          <w:spacing w:val="0"/>
+          <w:sz w:val="18"/>
+          <w:szCs w:val="18"/>
+          <w:shd w:val="clear" w:fill="F8F8F8"/>
+          <w:lang w:val="en-US" w:eastAsia="zh-CN"/>
+        </w:rPr>
+        <w:t>W</w:t>
+      </w:r>
+      <w:r>
+        <w:rPr>
+          <w:rFonts w:hint="eastAsia" w:ascii="var(--monospace)" w:hAnsi="var(--monospace)" w:eastAsia="宋体" w:cs="var(--monospace)"/>
+          <w:i w:val="0"/>
+          <w:caps w:val="0"/>
+          <w:color w:val="333333"/>
+          <w:spacing w:val="0"/>
+          <w:sz w:val="18"/>
+          <w:szCs w:val="18"/>
+          <w:shd w:val="clear" w:fill="F8F8F8"/>
+          <w:lang w:val="en-US" w:eastAsia="zh-CN"/>
+        </w:rPr>
+        <w:t>ebpack,nojdejs,vuecli脚手架,</w:t>
+      </w:r>
+    </w:p>
+    <w:p>
+      <w:pPr>
+        <w:pStyle w:val="15"/>
+        <w:keepNext w:val="0"/>
+        <w:keepLines w:val="0"/>
+        <w:widowControl/>
+        <w:suppressLineNumbers w:val="0"/>
+        <w:pBdr>
+          <w:top w:val="single" w:color="E7EAED" w:sz="4" w:space="4"/>
+          <w:left w:val="single" w:color="E7EAED" w:sz="4" w:space="10"/>
+          <w:bottom w:val="single" w:color="E7EAED" w:sz="4" w:space="3"/>
+          <w:right w:val="single" w:color="E7EAED" w:sz="4" w:space="10"/>
+        </w:pBdr>
+        <w:shd w:val="clear" w:fill="F8F8F8"/>
+        <w:spacing w:before="150" w:beforeAutospacing="0" w:after="150" w:afterAutospacing="0"/>
+        <w:ind w:left="0" w:firstLine="0"/>
+        <w:jc w:val="left"/>
+        <w:rPr>
+          <w:rFonts w:ascii="var(--monospace)" w:hAnsi="var(--monospace)" w:eastAsia="var(--monospace)" w:cs="var(--monospace)"/>
+          <w:i w:val="0"/>
+          <w:caps w:val="0"/>
+          <w:color w:val="333333"/>
+          <w:spacing w:val="0"/>
+          <w:sz w:val="18"/>
+          <w:szCs w:val="18"/>
+        </w:rPr>
+      </w:pPr>
+      <w:r>
+        <w:rPr>
+          <w:rFonts w:hint="eastAsia" w:ascii="var(--monospace)" w:hAnsi="var(--monospace)" w:eastAsia="宋体" w:cs="var(--monospace)"/>
+          <w:i w:val="0"/>
+          <w:caps w:val="0"/>
+          <w:color w:val="333333"/>
+          <w:spacing w:val="0"/>
+          <w:sz w:val="18"/>
+          <w:szCs w:val="18"/>
+          <w:bdr w:val="single" w:color="E7EAED" w:sz="4" w:space="0"/>
+          <w:shd w:val="clear" w:fill="F8F8F8"/>
+          <w:lang w:val="en-US" w:eastAsia="zh-CN"/>
+        </w:rPr>
+        <w:t>开发工具webstrom</w:t>
       </w:r>
       <w:r>
         <w:rPr>
@@ -2076,12 +2197,7 @@
       </w:r>
     </w:p>
     <w:p>
-      <w:pPr>
-        <w:rPr>
-          <w:rFonts w:hint="eastAsia"/>
-          <w:lang w:val="en-US" w:eastAsia="zh-CN"/>
-        </w:rPr>
-      </w:pPr>
+      <w:pPr/>
       <w:r>
         <w:drawing>
           <wp:inline distT="0" distB="0" distL="114300" distR="114300">
@@ -2129,6 +2245,75 @@
     </w:p>
     <w:p>
       <w:pPr>
+        <w:pStyle w:val="5"/>
+        <w:ind w:firstLine="420" w:firstLineChars="0"/>
+        <w:rPr>
+          <w:rFonts w:hint="eastAsia"/>
+          <w:lang w:val="en-US" w:eastAsia="zh-CN"/>
+        </w:rPr>
+      </w:pPr>
+      <w:r>
+        <w:rPr>
+          <w:rFonts w:hint="eastAsia"/>
+          <w:lang w:val="en-US" w:eastAsia="zh-CN"/>
+        </w:rPr>
+        <w:t>2019-07-29</w:t>
+      </w:r>
+    </w:p>
+    <w:p>
+      <w:pPr>
+        <w:rPr>
+          <w:rFonts w:hint="eastAsia"/>
+          <w:lang w:val="en-US" w:eastAsia="zh-CN"/>
+        </w:rPr>
+      </w:pPr>
+      <w:r>
+        <w:drawing>
+          <wp:inline distT="0" distB="0" distL="114300" distR="114300">
+            <wp:extent cx="5270500" cy="2092960"/>
+            <wp:effectExtent l="0" t="0" r="2540" b="10160"/>
+            <wp:docPr id="7" name="图片 1"/>
+            <wp:cNvGraphicFramePr>
+              <a:graphicFrameLocks xmlns:a="http://schemas.openxmlformats.org/drawingml/2006/main" noChangeAspect="1"/>
+            </wp:cNvGraphicFramePr>
+            <a:graphic xmlns:a="http://schemas.openxmlformats.org/drawingml/2006/main">
+              <a:graphicData uri="http://schemas.openxmlformats.org/drawingml/2006/picture">
+                <pic:pic xmlns:pic="http://schemas.openxmlformats.org/drawingml/2006/picture">
+                  <pic:nvPicPr>
+                    <pic:cNvPr id="7" name="图片 1"/>
+                    <pic:cNvPicPr>
+                      <a:picLocks noChangeAspect="1"/>
+                    </pic:cNvPicPr>
+                  </pic:nvPicPr>
+                  <pic:blipFill>
+                    <a:blip r:embed="rId8"/>
+                    <a:stretch>
+                      <a:fillRect/>
+                    </a:stretch>
+                  </pic:blipFill>
+                  <pic:spPr>
+                    <a:xfrm>
+                      <a:off x="0" y="0"/>
+                      <a:ext cx="5270500" cy="2092960"/>
+                    </a:xfrm>
+                    <a:prstGeom prst="rect">
+                      <a:avLst/>
+                    </a:prstGeom>
+                    <a:noFill/>
+                    <a:ln w="9525">
+                      <a:noFill/>
+                      <a:miter/>
+                    </a:ln>
+                  </pic:spPr>
+                </pic:pic>
+              </a:graphicData>
+            </a:graphic>
+          </wp:inline>
+        </w:drawing>
+      </w:r>
+    </w:p>
+    <w:p>
+      <w:pPr>
         <w:pStyle w:val="3"/>
         <w:rPr>
           <w:rFonts w:hint="default"/>
@@ -2142,6 +2327,38 @@
         <w:t>2 后端</w:t>
       </w:r>
       <w:bookmarkEnd w:id="3"/>
+    </w:p>
+    <w:p>
+      <w:pPr>
+        <w:rPr>
+          <w:rFonts w:hint="eastAsia"/>
+          <w:lang w:val="en-US" w:eastAsia="zh-CN"/>
+        </w:rPr>
+      </w:pPr>
+      <w:r>
+        <w:rPr>
+          <w:rFonts w:hint="eastAsia"/>
+          <w:lang w:val="en-US" w:eastAsia="zh-CN"/>
+        </w:rPr>
+        <w:t>开发工具，idea，git</w:t>
+      </w:r>
+    </w:p>
+    <w:p>
+      <w:pPr>
+        <w:rPr>
+          <w:rFonts w:hint="eastAsia"/>
+          <w:lang w:val="en-US" w:eastAsia="zh-CN"/>
+        </w:rPr>
+      </w:pPr>
+      <w:r>
+        <w:rPr>
+          <w:rFonts w:hint="eastAsia"/>
+          <w:lang w:val="en-US" w:eastAsia="zh-CN"/>
+        </w:rPr>
+        <w:t>接口测试工具 postman</w:t>
+      </w:r>
+      <w:bookmarkStart w:id="6" w:name="_GoBack"/>
+      <w:bookmarkEnd w:id="6"/>
     </w:p>
     <w:p>
       <w:pPr>
@@ -8229,7 +8446,7 @@
                     </pic:cNvPicPr>
                   </pic:nvPicPr>
                   <pic:blipFill>
-                    <a:blip r:embed="rId8"/>
+                    <a:blip r:embed="rId9"/>
                     <a:stretch>
                       <a:fillRect/>
                     </a:stretch>
@@ -8347,7 +8564,7 @@
                     </pic:cNvPicPr>
                   </pic:nvPicPr>
                   <pic:blipFill>
-                    <a:blip r:embed="rId9"/>
+                    <a:blip r:embed="rId10"/>
                     <a:stretch>
                       <a:fillRect/>
                     </a:stretch>
